--- a/Labs/Lab04/PM592_Lab4.docx
+++ b/Labs/Lab04/PM592_Lab4.docx
@@ -1,6 +1,6 @@
 
 <file path=word/document.xml><?xml version="1.0" encoding="utf-8"?>
-<w:document xmlns:wpc="http://schemas.microsoft.com/office/word/2010/wordprocessingCanvas" xmlns:cx="http://schemas.microsoft.com/office/drawing/2014/chartex" xmlns:cx1="http://schemas.microsoft.com/office/drawing/2015/9/8/chartex" xmlns:cx2="http://schemas.microsoft.com/office/drawing/2015/10/21/chartex" xmlns:cx3="http://schemas.microsoft.com/office/drawing/2016/5/9/chartex" xmlns:cx4="http://schemas.microsoft.com/office/drawing/2016/5/10/chartex" xmlns:cx5="http://schemas.microsoft.com/office/drawing/2016/5/11/chartex" xmlns:cx6="http://schemas.microsoft.com/office/drawing/2016/5/12/chartex" xmlns:cx7="http://schemas.microsoft.com/office/drawing/2016/5/13/chartex" xmlns:cx8="http://schemas.microsoft.com/office/drawing/2016/5/14/chartex" xmlns:mc="http://schemas.openxmlformats.org/markup-compatibility/2006" xmlns:aink="http://schemas.microsoft.com/office/drawing/2016/ink" xmlns:am3d="http://schemas.microsoft.com/office/drawing/2017/model3d" xmlns:o="urn:schemas-microsoft-com:office:office" xmlns:oel="http://schemas.microsoft.com/office/2019/extlst" xmlns:r="http://schemas.openxmlformats.org/officeDocument/2006/relationships" xmlns:m="http://schemas.openxmlformats.org/officeDocument/2006/math" xmlns:v="urn:schemas-microsoft-com:vml" xmlns:wp14="http://schemas.microsoft.com/office/word/2010/wordprocessingDrawing" xmlns:wp="http://schemas.openxmlformats.org/drawingml/2006/wordprocessingDrawing" xmlns:w10="urn:schemas-microsoft-com:office:word" xmlns:w="http://schemas.openxmlformats.org/wordprocessingml/2006/main" xmlns:w14="http://schemas.microsoft.com/office/word/2010/wordml" xmlns:w15="http://schemas.microsoft.com/office/word/2012/wordml" xmlns:w16cex="http://schemas.microsoft.com/office/word/2018/wordml/cex" xmlns:w16cid="http://schemas.microsoft.com/office/word/2016/wordml/cid" xmlns:w16="http://schemas.microsoft.com/office/word/2018/wordml" xmlns:w16sdtdh="http://schemas.microsoft.com/office/word/2020/wordml/sdtdatahash" xmlns:w16se="http://schemas.microsoft.com/office/word/2015/wordml/symex" xmlns:wpg="http://schemas.microsoft.com/office/word/2010/wordprocessingGroup" xmlns:wpi="http://schemas.microsoft.com/office/word/2010/wordprocessingInk" xmlns:wne="http://schemas.microsoft.com/office/word/2006/wordml" xmlns:wps="http://schemas.microsoft.com/office/word/2010/wordprocessingShape" mc:Ignorable="w14 w15 w16se w16cid w16 w16cex w16sdtdh wp14">
+<w:document xmlns:wpc="http://schemas.microsoft.com/office/word/2010/wordprocessingCanvas" xmlns:cx="http://schemas.microsoft.com/office/drawing/2014/chartex" xmlns:cx1="http://schemas.microsoft.com/office/drawing/2015/9/8/chartex" xmlns:cx2="http://schemas.microsoft.com/office/drawing/2015/10/21/chartex" xmlns:cx3="http://schemas.microsoft.com/office/drawing/2016/5/9/chartex" xmlns:cx4="http://schemas.microsoft.com/office/drawing/2016/5/10/chartex" xmlns:cx5="http://schemas.microsoft.com/office/drawing/2016/5/11/chartex" xmlns:cx6="http://schemas.microsoft.com/office/drawing/2016/5/12/chartex" xmlns:cx7="http://schemas.microsoft.com/office/drawing/2016/5/13/chartex" xmlns:cx8="http://schemas.microsoft.com/office/drawing/2016/5/14/chartex" xmlns:mc="http://schemas.openxmlformats.org/markup-compatibility/2006" xmlns:aink="http://schemas.microsoft.com/office/drawing/2016/ink" xmlns:am3d="http://schemas.microsoft.com/office/drawing/2017/model3d" xmlns:o="urn:schemas-microsoft-com:office:office" xmlns:r="http://schemas.openxmlformats.org/officeDocument/2006/relationships" xmlns:m="http://schemas.openxmlformats.org/officeDocument/2006/math" xmlns:v="urn:schemas-microsoft-com:vml" xmlns:wp14="http://schemas.microsoft.com/office/word/2010/wordprocessingDrawing" xmlns:wp="http://schemas.openxmlformats.org/drawingml/2006/wordprocessingDrawing" xmlns:w10="urn:schemas-microsoft-com:office:word" xmlns:w="http://schemas.openxmlformats.org/wordprocessingml/2006/main" xmlns:w14="http://schemas.microsoft.com/office/word/2010/wordml" xmlns:w15="http://schemas.microsoft.com/office/word/2012/wordml" xmlns:w16cex="http://schemas.microsoft.com/office/word/2018/wordml/cex" xmlns:w16cid="http://schemas.microsoft.com/office/word/2016/wordml/cid" xmlns:w16="http://schemas.microsoft.com/office/word/2018/wordml" xmlns:w16se="http://schemas.microsoft.com/office/word/2015/wordml/symex" xmlns:wpg="http://schemas.microsoft.com/office/word/2010/wordprocessingGroup" xmlns:wpi="http://schemas.microsoft.com/office/word/2010/wordprocessingInk" xmlns:wne="http://schemas.microsoft.com/office/word/2006/wordml" xmlns:wps="http://schemas.microsoft.com/office/word/2010/wordprocessingShape" mc:Ignorable="w14 w15 w16se w16cid w16 w16cex wp14">
   <w:body>
     <w:tbl>
       <w:tblPr>
@@ -10,7 +10,7 @@
       </w:tblPr>
       <w:tblGrid>
         <w:gridCol w:w="6254"/>
-        <w:gridCol w:w="277"/>
+        <w:gridCol w:w="236"/>
         <w:gridCol w:w="986"/>
         <w:gridCol w:w="1921"/>
       </w:tblGrid>
@@ -278,16 +278,8 @@
         <w:rPr>
           <w:rFonts w:asciiTheme="minorHAnsi" w:hAnsiTheme="minorHAnsi" w:cstheme="minorHAnsi"/>
         </w:rPr>
-        <w:t xml:space="preserve">Variable Manipulation: </w:t>
-      </w:r>
-      <w:proofErr w:type="spellStart"/>
-      <w:r>
-        <w:rPr>
-          <w:rFonts w:asciiTheme="minorHAnsi" w:hAnsiTheme="minorHAnsi" w:cstheme="minorHAnsi"/>
-        </w:rPr>
-        <w:t>Stringr</w:t>
-      </w:r>
-      <w:proofErr w:type="spellEnd"/>
+        <w:t>Variable Manipulation: Stringr</w:t>
+      </w:r>
     </w:p>
     <w:p>
       <w:pPr>
@@ -476,23 +468,13 @@
           <w:bCs/>
         </w:rPr>
       </w:pPr>
-      <w:proofErr w:type="gramStart"/>
       <w:r>
         <w:rPr>
           <w:rFonts w:asciiTheme="minorHAnsi" w:hAnsiTheme="minorHAnsi" w:cstheme="minorHAnsi"/>
           <w:b/>
           <w:bCs/>
         </w:rPr>
-        <w:t>Plot(</w:t>
-      </w:r>
-      <w:proofErr w:type="gramEnd"/>
-      <w:r>
-        <w:rPr>
-          <w:rFonts w:asciiTheme="minorHAnsi" w:hAnsiTheme="minorHAnsi" w:cstheme="minorHAnsi"/>
-          <w:b/>
-          <w:bCs/>
-        </w:rPr>
-        <w:t>)</w:t>
+        <w:t>Plot()</w:t>
       </w:r>
     </w:p>
     <w:p>
@@ -556,35 +538,7 @@
         <w:rPr>
           <w:rFonts w:asciiTheme="minorHAnsi" w:hAnsiTheme="minorHAnsi" w:cstheme="minorHAnsi"/>
         </w:rPr>
-        <w:t xml:space="preserve">When the </w:t>
-      </w:r>
-      <w:proofErr w:type="gramStart"/>
-      <w:r>
-        <w:rPr>
-          <w:rFonts w:asciiTheme="minorHAnsi" w:hAnsiTheme="minorHAnsi" w:cstheme="minorHAnsi"/>
-        </w:rPr>
-        <w:t>plot(</w:t>
-      </w:r>
-      <w:proofErr w:type="gramEnd"/>
-      <w:r>
-        <w:rPr>
-          <w:rFonts w:asciiTheme="minorHAnsi" w:hAnsiTheme="minorHAnsi" w:cstheme="minorHAnsi"/>
-        </w:rPr>
-        <w:t xml:space="preserve">) command sees a </w:t>
-      </w:r>
-      <w:proofErr w:type="spellStart"/>
-      <w:r>
-        <w:rPr>
-          <w:rFonts w:asciiTheme="minorHAnsi" w:hAnsiTheme="minorHAnsi" w:cstheme="minorHAnsi"/>
-        </w:rPr>
-        <w:t>lm</w:t>
-      </w:r>
-      <w:proofErr w:type="spellEnd"/>
-      <w:r>
-        <w:rPr>
-          <w:rFonts w:asciiTheme="minorHAnsi" w:hAnsiTheme="minorHAnsi" w:cstheme="minorHAnsi"/>
-        </w:rPr>
-        <w:t xml:space="preserve"> object, it will draw plots related to residual diagnostics.</w:t>
+        <w:t>When the plot() command sees a lm object, it will draw plots related to residual diagnostics.</w:t>
       </w:r>
     </w:p>
     <w:p>
@@ -648,21 +602,7 @@
         <w:rPr>
           <w:rFonts w:asciiTheme="minorHAnsi" w:hAnsiTheme="minorHAnsi" w:cstheme="minorHAnsi"/>
         </w:rPr>
-        <w:t>Let’s use the “</w:t>
-      </w:r>
-      <w:proofErr w:type="spellStart"/>
-      <w:r>
-        <w:rPr>
-          <w:rFonts w:asciiTheme="minorHAnsi" w:hAnsiTheme="minorHAnsi" w:cstheme="minorHAnsi"/>
-        </w:rPr>
-        <w:t>mtcars</w:t>
-      </w:r>
-      <w:proofErr w:type="spellEnd"/>
-      <w:r>
-        <w:rPr>
-          <w:rFonts w:asciiTheme="minorHAnsi" w:hAnsiTheme="minorHAnsi" w:cstheme="minorHAnsi"/>
-        </w:rPr>
-        <w:t>” data set and examine the relationship between MPG and drat (rear axle ratio).</w:t>
+        <w:t>Let’s use the “mtcars” data set and examine the relationship between MPG and drat (rear axle ratio).</w:t>
       </w:r>
     </w:p>
     <w:p>
@@ -825,215 +765,31 @@
         <w:rPr>
           <w:rFonts w:asciiTheme="minorHAnsi" w:hAnsiTheme="minorHAnsi" w:cstheme="minorHAnsi"/>
         </w:rPr>
-        <w:t xml:space="preserve">The </w:t>
-      </w:r>
-      <w:proofErr w:type="gramStart"/>
-      <w:r>
-        <w:rPr>
-          <w:rFonts w:asciiTheme="minorHAnsi" w:hAnsiTheme="minorHAnsi" w:cstheme="minorHAnsi"/>
-        </w:rPr>
-        <w:t>par(</w:t>
-      </w:r>
-      <w:proofErr w:type="gramEnd"/>
-      <w:r>
-        <w:rPr>
-          <w:rFonts w:asciiTheme="minorHAnsi" w:hAnsiTheme="minorHAnsi" w:cstheme="minorHAnsi"/>
-        </w:rPr>
-        <w:t xml:space="preserve">) function sets graphical parameters that are used in plotting. You can specify </w:t>
-      </w:r>
-      <w:proofErr w:type="spellStart"/>
-      <w:r>
-        <w:rPr>
-          <w:rFonts w:asciiTheme="minorHAnsi" w:hAnsiTheme="minorHAnsi" w:cstheme="minorHAnsi"/>
-        </w:rPr>
-        <w:t>mfrow</w:t>
-      </w:r>
-      <w:proofErr w:type="spellEnd"/>
-      <w:r>
-        <w:rPr>
-          <w:rFonts w:asciiTheme="minorHAnsi" w:hAnsiTheme="minorHAnsi" w:cstheme="minorHAnsi"/>
-        </w:rPr>
-        <w:t xml:space="preserve"> = </w:t>
-      </w:r>
-      <w:proofErr w:type="gramStart"/>
-      <w:r>
-        <w:rPr>
-          <w:rFonts w:asciiTheme="minorHAnsi" w:hAnsiTheme="minorHAnsi" w:cstheme="minorHAnsi"/>
-        </w:rPr>
-        <w:t>c(</w:t>
-      </w:r>
-      <w:proofErr w:type="spellStart"/>
-      <w:proofErr w:type="gramEnd"/>
-      <w:r>
-        <w:rPr>
-          <w:rFonts w:asciiTheme="minorHAnsi" w:hAnsiTheme="minorHAnsi" w:cstheme="minorHAnsi"/>
-        </w:rPr>
-        <w:t>nrow</w:t>
-      </w:r>
-      <w:proofErr w:type="spellEnd"/>
-      <w:r>
-        <w:rPr>
-          <w:rFonts w:asciiTheme="minorHAnsi" w:hAnsiTheme="minorHAnsi" w:cstheme="minorHAnsi"/>
-        </w:rPr>
-        <w:t xml:space="preserve">, </w:t>
-      </w:r>
-      <w:proofErr w:type="spellStart"/>
-      <w:r>
-        <w:rPr>
-          <w:rFonts w:asciiTheme="minorHAnsi" w:hAnsiTheme="minorHAnsi" w:cstheme="minorHAnsi"/>
-        </w:rPr>
-        <w:t>ncol</w:t>
-      </w:r>
-      <w:proofErr w:type="spellEnd"/>
-      <w:r>
-        <w:rPr>
-          <w:rFonts w:asciiTheme="minorHAnsi" w:hAnsiTheme="minorHAnsi" w:cstheme="minorHAnsi"/>
-        </w:rPr>
-        <w:t xml:space="preserve">) to combine figures into a </w:t>
-      </w:r>
-      <w:proofErr w:type="spellStart"/>
-      <w:r>
-        <w:rPr>
-          <w:rFonts w:asciiTheme="minorHAnsi" w:hAnsiTheme="minorHAnsi" w:cstheme="minorHAnsi"/>
-        </w:rPr>
-        <w:t>nrow</w:t>
-      </w:r>
-      <w:proofErr w:type="spellEnd"/>
-      <w:r>
-        <w:rPr>
-          <w:rFonts w:asciiTheme="minorHAnsi" w:hAnsiTheme="minorHAnsi" w:cstheme="minorHAnsi"/>
-        </w:rPr>
-        <w:t xml:space="preserve"> x </w:t>
-      </w:r>
-      <w:proofErr w:type="spellStart"/>
-      <w:r>
-        <w:rPr>
-          <w:rFonts w:asciiTheme="minorHAnsi" w:hAnsiTheme="minorHAnsi" w:cstheme="minorHAnsi"/>
-        </w:rPr>
-        <w:t>ncol</w:t>
-      </w:r>
-      <w:proofErr w:type="spellEnd"/>
-      <w:r>
-        <w:rPr>
-          <w:rFonts w:asciiTheme="minorHAnsi" w:hAnsiTheme="minorHAnsi" w:cstheme="minorHAnsi"/>
-        </w:rPr>
-        <w:t xml:space="preserve"> matrix, filling in by row. Similarly, specifying </w:t>
-      </w:r>
-      <w:proofErr w:type="spellStart"/>
-      <w:r>
-        <w:rPr>
-          <w:rFonts w:asciiTheme="minorHAnsi" w:hAnsiTheme="minorHAnsi" w:cstheme="minorHAnsi"/>
-        </w:rPr>
-        <w:t>mfcol</w:t>
-      </w:r>
-      <w:proofErr w:type="spellEnd"/>
-      <w:r>
-        <w:rPr>
-          <w:rFonts w:asciiTheme="minorHAnsi" w:hAnsiTheme="minorHAnsi" w:cstheme="minorHAnsi"/>
-        </w:rPr>
-        <w:t xml:space="preserve"> = </w:t>
-      </w:r>
-      <w:proofErr w:type="gramStart"/>
-      <w:r>
-        <w:rPr>
-          <w:rFonts w:asciiTheme="minorHAnsi" w:hAnsiTheme="minorHAnsi" w:cstheme="minorHAnsi"/>
-        </w:rPr>
-        <w:t>c(</w:t>
-      </w:r>
-      <w:proofErr w:type="spellStart"/>
-      <w:proofErr w:type="gramEnd"/>
-      <w:r>
-        <w:rPr>
-          <w:rFonts w:asciiTheme="minorHAnsi" w:hAnsiTheme="minorHAnsi" w:cstheme="minorHAnsi"/>
-        </w:rPr>
-        <w:t>nrow</w:t>
-      </w:r>
-      <w:proofErr w:type="spellEnd"/>
-      <w:r>
-        <w:rPr>
-          <w:rFonts w:asciiTheme="minorHAnsi" w:hAnsiTheme="minorHAnsi" w:cstheme="minorHAnsi"/>
-        </w:rPr>
-        <w:t xml:space="preserve">, </w:t>
-      </w:r>
-      <w:proofErr w:type="spellStart"/>
-      <w:r>
-        <w:rPr>
-          <w:rFonts w:asciiTheme="minorHAnsi" w:hAnsiTheme="minorHAnsi" w:cstheme="minorHAnsi"/>
-        </w:rPr>
-        <w:t>ncol</w:t>
-      </w:r>
-      <w:proofErr w:type="spellEnd"/>
-      <w:r>
-        <w:rPr>
-          <w:rFonts w:asciiTheme="minorHAnsi" w:hAnsiTheme="minorHAnsi" w:cstheme="minorHAnsi"/>
-        </w:rPr>
-        <w:t>) will do the same, but filling in by column.</w:t>
-      </w:r>
-    </w:p>
-    <w:p>
-      <w:pPr>
-        <w:pStyle w:val="Code"/>
-      </w:pPr>
-      <w:r>
-        <w:t xml:space="preserve">&gt; </w:t>
-      </w:r>
-      <w:proofErr w:type="gramStart"/>
-      <w:r>
-        <w:t>par(</w:t>
-      </w:r>
-      <w:proofErr w:type="spellStart"/>
-      <w:proofErr w:type="gramEnd"/>
-      <w:r>
-        <w:t>mfrow</w:t>
-      </w:r>
-      <w:proofErr w:type="spellEnd"/>
-      <w:r>
-        <w:t xml:space="preserve"> = c(1, 3))</w:t>
-      </w:r>
-    </w:p>
-    <w:p>
-      <w:pPr>
-        <w:pStyle w:val="Code"/>
-      </w:pPr>
-      <w:r>
-        <w:t xml:space="preserve">&gt; </w:t>
-      </w:r>
-      <w:proofErr w:type="spellStart"/>
-      <w:proofErr w:type="gramStart"/>
-      <w:r>
-        <w:t>lm</w:t>
-      </w:r>
-      <w:proofErr w:type="spellEnd"/>
-      <w:r>
-        <w:t>(</w:t>
-      </w:r>
-      <w:proofErr w:type="gramEnd"/>
-      <w:r>
-        <w:t xml:space="preserve">mpg ~ drat, data = </w:t>
-      </w:r>
-      <w:proofErr w:type="spellStart"/>
-      <w:r>
-        <w:t>mtcars</w:t>
-      </w:r>
-      <w:proofErr w:type="spellEnd"/>
-      <w:r>
-        <w:t>) %&gt;%</w:t>
-      </w:r>
-    </w:p>
-    <w:p>
-      <w:pPr>
-        <w:pStyle w:val="Code"/>
-      </w:pPr>
-      <w:r>
-        <w:t xml:space="preserve">+   </w:t>
-      </w:r>
-      <w:proofErr w:type="gramStart"/>
-      <w:r>
-        <w:t>plot(</w:t>
-      </w:r>
-      <w:proofErr w:type="gramEnd"/>
-      <w:r>
-        <w:t>)</w:t>
+        <w:t>The par() function sets graphical parameters that are used in plotting. You can specify mfrow = c(nrow, ncol) to combine figures into a nrow x ncol matrix, filling in by row. Similarly, specifying mfcol = c(nrow, ncol) will do the same, but filling in by column.</w:t>
+      </w:r>
+    </w:p>
+    <w:p>
+      <w:pPr>
+        <w:pStyle w:val="Code"/>
+      </w:pPr>
+      <w:r>
+        <w:t>&gt; par(mfrow = c(1, 3))</w:t>
+      </w:r>
+    </w:p>
+    <w:p>
+      <w:pPr>
+        <w:pStyle w:val="Code"/>
+      </w:pPr>
+      <w:r>
+        <w:t>&gt; lm(mpg ~ drat, data = mtcars) %&gt;%</w:t>
+      </w:r>
+    </w:p>
+    <w:p>
+      <w:pPr>
+        <w:pStyle w:val="Code"/>
+      </w:pPr>
+      <w:r>
+        <w:t>+   plot()</w:t>
       </w:r>
     </w:p>
     <w:p>
@@ -1197,7 +953,6 @@
           <w:rFonts w:asciiTheme="minorHAnsi" w:hAnsiTheme="minorHAnsi" w:cstheme="minorHAnsi"/>
         </w:rPr>
       </w:pPr>
-      <w:proofErr w:type="spellStart"/>
       <w:r>
         <w:rPr>
           <w:rFonts w:asciiTheme="minorHAnsi" w:hAnsiTheme="minorHAnsi" w:cstheme="minorHAnsi"/>
@@ -1206,7 +961,6 @@
         </w:rPr>
         <w:t>ggfortify</w:t>
       </w:r>
-      <w:proofErr w:type="spellEnd"/>
     </w:p>
     <w:p>
       <w:pPr>
@@ -1267,35 +1021,7 @@
         <w:rPr>
           <w:rFonts w:asciiTheme="minorHAnsi" w:hAnsiTheme="minorHAnsi" w:cstheme="minorHAnsi"/>
         </w:rPr>
-        <w:t xml:space="preserve">The </w:t>
-      </w:r>
-      <w:proofErr w:type="spellStart"/>
-      <w:r>
-        <w:rPr>
-          <w:rFonts w:asciiTheme="minorHAnsi" w:hAnsiTheme="minorHAnsi" w:cstheme="minorHAnsi"/>
-        </w:rPr>
-        <w:t>ggfortify</w:t>
-      </w:r>
-      <w:proofErr w:type="spellEnd"/>
-      <w:r>
-        <w:rPr>
-          <w:rFonts w:asciiTheme="minorHAnsi" w:hAnsiTheme="minorHAnsi" w:cstheme="minorHAnsi"/>
-        </w:rPr>
-        <w:t xml:space="preserve"> package will allow ggplot2 to draw regression diagnostics. There’s nothing substantially different about this other than the drawings will look nicer and can be manipulated using </w:t>
-      </w:r>
-      <w:proofErr w:type="spellStart"/>
-      <w:r>
-        <w:rPr>
-          <w:rFonts w:asciiTheme="minorHAnsi" w:hAnsiTheme="minorHAnsi" w:cstheme="minorHAnsi"/>
-        </w:rPr>
-        <w:t>ggplot’s</w:t>
-      </w:r>
-      <w:proofErr w:type="spellEnd"/>
-      <w:r>
-        <w:rPr>
-          <w:rFonts w:asciiTheme="minorHAnsi" w:hAnsiTheme="minorHAnsi" w:cstheme="minorHAnsi"/>
-        </w:rPr>
-        <w:t xml:space="preserve"> rules and syntax.</w:t>
+        <w:t>The ggfortify package will allow ggplot2 to draw regression diagnostics. There’s nothing substantially different about this other than the drawings will look nicer and can be manipulated using ggplot’s rules and syntax.</w:t>
       </w:r>
     </w:p>
     <w:p>
@@ -1357,21 +1083,7 @@
         <w:rPr>
           <w:rFonts w:asciiTheme="minorHAnsi" w:hAnsiTheme="minorHAnsi" w:cstheme="minorHAnsi"/>
         </w:rPr>
-        <w:t xml:space="preserve">In addition to linear models, </w:t>
-      </w:r>
-      <w:proofErr w:type="spellStart"/>
-      <w:r>
-        <w:rPr>
-          <w:rFonts w:asciiTheme="minorHAnsi" w:hAnsiTheme="minorHAnsi" w:cstheme="minorHAnsi"/>
-        </w:rPr>
-        <w:t>ggfortify</w:t>
-      </w:r>
-      <w:proofErr w:type="spellEnd"/>
-      <w:r>
-        <w:rPr>
-          <w:rFonts w:asciiTheme="minorHAnsi" w:hAnsiTheme="minorHAnsi" w:cstheme="minorHAnsi"/>
-        </w:rPr>
-        <w:t xml:space="preserve"> will handle objects from different analyses such as time series and survival models.</w:t>
+        <w:t>In addition to linear models, ggfortify will handle objects from different analyses such as time series and survival models.</w:t>
       </w:r>
     </w:p>
     <w:p>
@@ -1441,78 +1153,31 @@
         <w:pStyle w:val="Code"/>
       </w:pPr>
       <w:r>
-        <w:t xml:space="preserve">&gt; </w:t>
-      </w:r>
-      <w:proofErr w:type="spellStart"/>
-      <w:r>
-        <w:t>mtcars</w:t>
-      </w:r>
-      <w:proofErr w:type="spellEnd"/>
-      <w:r>
-        <w:t xml:space="preserve"> %&gt;%</w:t>
-      </w:r>
-    </w:p>
-    <w:p>
-      <w:pPr>
-        <w:pStyle w:val="Code"/>
-      </w:pPr>
-      <w:r>
-        <w:t xml:space="preserve">+   </w:t>
-      </w:r>
-      <w:proofErr w:type="spellStart"/>
-      <w:r>
-        <w:t>select_if</w:t>
-      </w:r>
-      <w:proofErr w:type="spellEnd"/>
-      <w:r>
-        <w:t>(</w:t>
-      </w:r>
-      <w:proofErr w:type="spellStart"/>
-      <w:proofErr w:type="gramStart"/>
-      <w:r>
-        <w:t>is.numeric</w:t>
-      </w:r>
-      <w:proofErr w:type="spellEnd"/>
-      <w:proofErr w:type="gramEnd"/>
-      <w:r>
-        <w:t>) %&gt;%</w:t>
-      </w:r>
-    </w:p>
-    <w:p>
-      <w:pPr>
-        <w:pStyle w:val="Code"/>
-      </w:pPr>
-      <w:r>
-        <w:t xml:space="preserve">+   </w:t>
-      </w:r>
-      <w:proofErr w:type="gramStart"/>
-      <w:r>
-        <w:t>scale(</w:t>
-      </w:r>
-      <w:proofErr w:type="gramEnd"/>
-      <w:r>
-        <w:t>) %&gt;%</w:t>
-      </w:r>
-    </w:p>
-    <w:p>
-      <w:pPr>
-        <w:pStyle w:val="Code"/>
-      </w:pPr>
-      <w:r>
-        <w:t xml:space="preserve">+   </w:t>
-      </w:r>
-      <w:proofErr w:type="spellStart"/>
-      <w:proofErr w:type="gramStart"/>
-      <w:r>
-        <w:t>autoplot</w:t>
-      </w:r>
-      <w:proofErr w:type="spellEnd"/>
-      <w:r>
-        <w:t>(</w:t>
-      </w:r>
-      <w:proofErr w:type="gramEnd"/>
-      <w:r>
-        <w:t>)</w:t>
+        <w:t>&gt; mtcars %&gt;%</w:t>
+      </w:r>
+    </w:p>
+    <w:p>
+      <w:pPr>
+        <w:pStyle w:val="Code"/>
+      </w:pPr>
+      <w:r>
+        <w:t>+   select_if(is.numeric) %&gt;%</w:t>
+      </w:r>
+    </w:p>
+    <w:p>
+      <w:pPr>
+        <w:pStyle w:val="Code"/>
+      </w:pPr>
+      <w:r>
+        <w:t>+   scale() %&gt;%</w:t>
+      </w:r>
+    </w:p>
+    <w:p>
+      <w:pPr>
+        <w:pStyle w:val="Code"/>
+      </w:pPr>
+      <w:r>
+        <w:t>+   autoplot()</w:t>
       </w:r>
       <w:r>
         <w:t xml:space="preserve"> </w:t>
@@ -1629,63 +1294,7 @@
           <w:rFonts w:asciiTheme="minorHAnsi" w:hAnsiTheme="minorHAnsi" w:cstheme="minorHAnsi"/>
         </w:rPr>
         <w:lastRenderedPageBreak/>
-        <w:t xml:space="preserve">The </w:t>
-      </w:r>
-      <w:proofErr w:type="gramStart"/>
-      <w:r>
-        <w:rPr>
-          <w:rFonts w:asciiTheme="minorHAnsi" w:hAnsiTheme="minorHAnsi" w:cstheme="minorHAnsi"/>
-        </w:rPr>
-        <w:t>plot(</w:t>
-      </w:r>
-      <w:proofErr w:type="gramEnd"/>
-      <w:r>
-        <w:rPr>
-          <w:rFonts w:asciiTheme="minorHAnsi" w:hAnsiTheme="minorHAnsi" w:cstheme="minorHAnsi"/>
-        </w:rPr>
-        <w:t xml:space="preserve">) function for a </w:t>
-      </w:r>
-      <w:proofErr w:type="spellStart"/>
-      <w:r>
-        <w:rPr>
-          <w:rFonts w:asciiTheme="minorHAnsi" w:hAnsiTheme="minorHAnsi" w:cstheme="minorHAnsi"/>
-        </w:rPr>
-        <w:t>lm</w:t>
-      </w:r>
-      <w:proofErr w:type="spellEnd"/>
-      <w:r>
-        <w:rPr>
-          <w:rFonts w:asciiTheme="minorHAnsi" w:hAnsiTheme="minorHAnsi" w:cstheme="minorHAnsi"/>
-        </w:rPr>
-        <w:t xml:space="preserve"> object actually returns 6 plots. So </w:t>
-      </w:r>
-      <w:proofErr w:type="gramStart"/>
-      <w:r>
-        <w:rPr>
-          <w:rFonts w:asciiTheme="minorHAnsi" w:hAnsiTheme="minorHAnsi" w:cstheme="minorHAnsi"/>
-        </w:rPr>
-        <w:t>far</w:t>
-      </w:r>
-      <w:proofErr w:type="gramEnd"/>
-      <w:r>
-        <w:rPr>
-          <w:rFonts w:asciiTheme="minorHAnsi" w:hAnsiTheme="minorHAnsi" w:cstheme="minorHAnsi"/>
-        </w:rPr>
-        <w:t xml:space="preserve"> we have focused on the first 3 and will continue to do so. Here, we specify that </w:t>
-      </w:r>
-      <w:proofErr w:type="spellStart"/>
-      <w:r>
-        <w:rPr>
-          <w:rFonts w:asciiTheme="minorHAnsi" w:hAnsiTheme="minorHAnsi" w:cstheme="minorHAnsi"/>
-        </w:rPr>
-        <w:t>ggfortify</w:t>
-      </w:r>
-      <w:proofErr w:type="spellEnd"/>
-      <w:r>
-        <w:rPr>
-          <w:rFonts w:asciiTheme="minorHAnsi" w:hAnsiTheme="minorHAnsi" w:cstheme="minorHAnsi"/>
-        </w:rPr>
-        <w:t xml:space="preserve"> return the first 3 plots</w:t>
+        <w:t>The plot() function for a lm object actually returns 6 plots. So far we have focused on the first 3 and will continue to do so. Here, we specify that ggfortify return the first 3 plots</w:t>
       </w:r>
       <w:r>
         <w:rPr>
@@ -1699,57 +1308,15 @@
         <w:pStyle w:val="Code"/>
       </w:pPr>
       <w:r>
-        <w:t xml:space="preserve">&gt; </w:t>
-      </w:r>
-      <w:proofErr w:type="spellStart"/>
-      <w:proofErr w:type="gramStart"/>
-      <w:r>
-        <w:t>lm</w:t>
-      </w:r>
-      <w:proofErr w:type="spellEnd"/>
-      <w:r>
-        <w:t>(</w:t>
-      </w:r>
-      <w:proofErr w:type="gramEnd"/>
-      <w:r>
-        <w:t xml:space="preserve">mpg ~ drat, data = </w:t>
-      </w:r>
-      <w:proofErr w:type="spellStart"/>
-      <w:r>
-        <w:t>mtcars</w:t>
-      </w:r>
-      <w:proofErr w:type="spellEnd"/>
-      <w:r>
-        <w:t>) %&gt;%</w:t>
-      </w:r>
-    </w:p>
-    <w:p>
-      <w:pPr>
-        <w:pStyle w:val="Code"/>
-      </w:pPr>
-      <w:r>
-        <w:t xml:space="preserve">+   </w:t>
-      </w:r>
-      <w:proofErr w:type="spellStart"/>
-      <w:proofErr w:type="gramStart"/>
-      <w:r>
-        <w:t>autoplot</w:t>
-      </w:r>
-      <w:proofErr w:type="spellEnd"/>
-      <w:r>
-        <w:t>(</w:t>
-      </w:r>
-      <w:proofErr w:type="gramEnd"/>
-      <w:r>
-        <w:t xml:space="preserve">which = 1:3, </w:t>
-      </w:r>
-      <w:proofErr w:type="spellStart"/>
-      <w:r>
-        <w:t>ncol</w:t>
-      </w:r>
-      <w:proofErr w:type="spellEnd"/>
-      <w:r>
-        <w:t xml:space="preserve"> = 3)</w:t>
+        <w:t>&gt; lm(mpg ~ drat, data = mtcars) %&gt;%</w:t>
+      </w:r>
+    </w:p>
+    <w:p>
+      <w:pPr>
+        <w:pStyle w:val="Code"/>
+      </w:pPr>
+      <w:r>
+        <w:t>+   autoplot(which = 1:3, ncol = 3)</w:t>
       </w:r>
       <w:r>
         <w:t xml:space="preserve"> </w:t>
@@ -1853,201 +1420,63 @@
         <w:rPr>
           <w:rFonts w:asciiTheme="minorHAnsi" w:hAnsiTheme="minorHAnsi" w:cstheme="minorHAnsi"/>
         </w:rPr>
-        <w:t>Now let’s look at the relationship between MPG and HP (</w:t>
-      </w:r>
-      <w:proofErr w:type="gramStart"/>
-      <w:r>
-        <w:rPr>
-          <w:rFonts w:asciiTheme="minorHAnsi" w:hAnsiTheme="minorHAnsi" w:cstheme="minorHAnsi"/>
-        </w:rPr>
-        <w:t>horse power</w:t>
-      </w:r>
-      <w:proofErr w:type="gramEnd"/>
-      <w:r>
-        <w:rPr>
-          <w:rFonts w:asciiTheme="minorHAnsi" w:hAnsiTheme="minorHAnsi" w:cstheme="minorHAnsi"/>
-        </w:rPr>
-        <w:t>):</w:t>
-      </w:r>
-    </w:p>
-    <w:p>
-      <w:pPr>
-        <w:pStyle w:val="Code"/>
-      </w:pPr>
-      <w:r>
-        <w:t xml:space="preserve">&gt; </w:t>
-      </w:r>
-      <w:proofErr w:type="spellStart"/>
-      <w:r>
-        <w:t>mtcars</w:t>
-      </w:r>
-      <w:proofErr w:type="spellEnd"/>
-      <w:r>
-        <w:t xml:space="preserve"> %&gt;%</w:t>
-      </w:r>
-    </w:p>
-    <w:p>
-      <w:pPr>
-        <w:pStyle w:val="Code"/>
-      </w:pPr>
-      <w:r>
-        <w:t xml:space="preserve">+   </w:t>
-      </w:r>
-      <w:proofErr w:type="spellStart"/>
-      <w:proofErr w:type="gramStart"/>
-      <w:r>
-        <w:t>ggplot</w:t>
-      </w:r>
-      <w:proofErr w:type="spellEnd"/>
-      <w:r>
-        <w:t>(</w:t>
-      </w:r>
-      <w:proofErr w:type="spellStart"/>
-      <w:proofErr w:type="gramEnd"/>
-      <w:r>
-        <w:t>aes</w:t>
-      </w:r>
-      <w:proofErr w:type="spellEnd"/>
-      <w:r>
-        <w:t>(x = hp, y = mpg)) +</w:t>
-      </w:r>
-    </w:p>
-    <w:p>
-      <w:pPr>
-        <w:pStyle w:val="Code"/>
-      </w:pPr>
-      <w:r>
-        <w:t xml:space="preserve">+   </w:t>
-      </w:r>
-      <w:proofErr w:type="spellStart"/>
-      <w:r>
-        <w:t>geom_</w:t>
-      </w:r>
-      <w:proofErr w:type="gramStart"/>
-      <w:r>
-        <w:t>point</w:t>
-      </w:r>
-      <w:proofErr w:type="spellEnd"/>
-      <w:r>
-        <w:t>(</w:t>
-      </w:r>
-      <w:proofErr w:type="gramEnd"/>
-      <w:r>
-        <w:t>) +</w:t>
-      </w:r>
-    </w:p>
-    <w:p>
-      <w:pPr>
-        <w:pStyle w:val="Code"/>
-      </w:pPr>
-      <w:r>
-        <w:t xml:space="preserve">+   </w:t>
-      </w:r>
-      <w:proofErr w:type="spellStart"/>
-      <w:r>
-        <w:t>geom_</w:t>
-      </w:r>
-      <w:proofErr w:type="gramStart"/>
-      <w:r>
-        <w:t>smooth</w:t>
-      </w:r>
-      <w:proofErr w:type="spellEnd"/>
-      <w:r>
-        <w:t>(</w:t>
-      </w:r>
-      <w:proofErr w:type="gramEnd"/>
-      <w:r>
-        <w:t>method = "</w:t>
-      </w:r>
-      <w:proofErr w:type="spellStart"/>
-      <w:r>
-        <w:t>lm</w:t>
-      </w:r>
-      <w:proofErr w:type="spellEnd"/>
-      <w:r>
-        <w:t>")</w:t>
-      </w:r>
-    </w:p>
-    <w:p>
-      <w:pPr>
-        <w:pStyle w:val="Code"/>
-      </w:pPr>
-      <w:r>
-        <w:t>`</w:t>
-      </w:r>
-      <w:proofErr w:type="spellStart"/>
-      <w:r>
-        <w:t>geom_</w:t>
-      </w:r>
-      <w:proofErr w:type="gramStart"/>
-      <w:r>
-        <w:t>smooth</w:t>
-      </w:r>
-      <w:proofErr w:type="spellEnd"/>
-      <w:r>
-        <w:t>(</w:t>
-      </w:r>
-      <w:proofErr w:type="gramEnd"/>
-      <w:r>
-        <w:t>)` using formula 'y ~ x'</w:t>
-      </w:r>
-    </w:p>
-    <w:p>
-      <w:pPr>
-        <w:pStyle w:val="Code"/>
-      </w:pPr>
-      <w:r>
-        <w:t xml:space="preserve">&gt; </w:t>
-      </w:r>
-      <w:proofErr w:type="spellStart"/>
-      <w:proofErr w:type="gramStart"/>
-      <w:r>
-        <w:t>lm</w:t>
-      </w:r>
-      <w:proofErr w:type="spellEnd"/>
-      <w:r>
-        <w:t>(</w:t>
-      </w:r>
-      <w:proofErr w:type="gramEnd"/>
-      <w:r>
-        <w:t xml:space="preserve">mpg ~ hp, data = </w:t>
-      </w:r>
-      <w:proofErr w:type="spellStart"/>
-      <w:r>
-        <w:t>mtcars</w:t>
-      </w:r>
-      <w:proofErr w:type="spellEnd"/>
-      <w:r>
-        <w:t>) %&gt;%</w:t>
-      </w:r>
-    </w:p>
-    <w:p>
-      <w:pPr>
-        <w:pStyle w:val="Code"/>
-      </w:pPr>
-      <w:r>
-        <w:t xml:space="preserve">+   </w:t>
-      </w:r>
-      <w:proofErr w:type="spellStart"/>
-      <w:proofErr w:type="gramStart"/>
-      <w:r>
-        <w:t>autoplot</w:t>
-      </w:r>
-      <w:proofErr w:type="spellEnd"/>
-      <w:r>
-        <w:t>(</w:t>
-      </w:r>
-      <w:proofErr w:type="gramEnd"/>
-      <w:r>
-        <w:t xml:space="preserve">which = 1:3, </w:t>
-      </w:r>
-      <w:proofErr w:type="spellStart"/>
-      <w:r>
-        <w:t>ncol</w:t>
-      </w:r>
-      <w:proofErr w:type="spellEnd"/>
-      <w:r>
-        <w:t xml:space="preserve"> = 3)</w:t>
+        <w:t>Now let’s look at the relationship between MPG and HP (horse power):</w:t>
+      </w:r>
+    </w:p>
+    <w:p>
+      <w:pPr>
+        <w:pStyle w:val="Code"/>
+      </w:pPr>
+      <w:r>
+        <w:t>&gt; mtcars %&gt;%</w:t>
+      </w:r>
+    </w:p>
+    <w:p>
+      <w:pPr>
+        <w:pStyle w:val="Code"/>
+      </w:pPr>
+      <w:r>
+        <w:t>+   ggplot(aes(x = hp, y = mpg)) +</w:t>
+      </w:r>
+    </w:p>
+    <w:p>
+      <w:pPr>
+        <w:pStyle w:val="Code"/>
+      </w:pPr>
+      <w:r>
+        <w:t>+   geom_point() +</w:t>
+      </w:r>
+    </w:p>
+    <w:p>
+      <w:pPr>
+        <w:pStyle w:val="Code"/>
+      </w:pPr>
+      <w:r>
+        <w:t>+   geom_smooth(method = "lm")</w:t>
+      </w:r>
+    </w:p>
+    <w:p>
+      <w:pPr>
+        <w:pStyle w:val="Code"/>
+      </w:pPr>
+      <w:r>
+        <w:t>`geom_smooth()` using formula 'y ~ x'</w:t>
+      </w:r>
+    </w:p>
+    <w:p>
+      <w:pPr>
+        <w:pStyle w:val="Code"/>
+      </w:pPr>
+      <w:r>
+        <w:t>&gt; lm(mpg ~ hp, data = mtcars) %&gt;%</w:t>
+      </w:r>
+    </w:p>
+    <w:p>
+      <w:pPr>
+        <w:pStyle w:val="Code"/>
+      </w:pPr>
+      <w:r>
+        <w:t>+   autoplot(which = 1:3, ncol = 3)</w:t>
       </w:r>
     </w:p>
     <w:p>
@@ -2260,145 +1689,47 @@
         <w:rPr>
           <w:rFonts w:asciiTheme="minorHAnsi" w:hAnsiTheme="minorHAnsi" w:cstheme="minorHAnsi"/>
         </w:rPr>
-        <w:t xml:space="preserve">We can use </w:t>
-      </w:r>
-      <w:proofErr w:type="spellStart"/>
-      <w:r>
-        <w:rPr>
-          <w:rFonts w:asciiTheme="minorHAnsi" w:hAnsiTheme="minorHAnsi" w:cstheme="minorHAnsi"/>
-        </w:rPr>
-        <w:t>ggfortify</w:t>
-      </w:r>
-      <w:proofErr w:type="spellEnd"/>
-      <w:r>
-        <w:rPr>
-          <w:rFonts w:asciiTheme="minorHAnsi" w:hAnsiTheme="minorHAnsi" w:cstheme="minorHAnsi"/>
-        </w:rPr>
-        <w:t xml:space="preserve"> to color the residuals by variables in our data set. Perhaps this can help explain why we are seeing violations of our assumptions. In the following code, we color the points by “</w:t>
-      </w:r>
-      <w:proofErr w:type="spellStart"/>
-      <w:proofErr w:type="gramStart"/>
-      <w:r>
-        <w:rPr>
-          <w:rFonts w:asciiTheme="minorHAnsi" w:hAnsiTheme="minorHAnsi" w:cstheme="minorHAnsi"/>
-        </w:rPr>
-        <w:t>am.f</w:t>
-      </w:r>
-      <w:proofErr w:type="spellEnd"/>
-      <w:proofErr w:type="gramEnd"/>
-      <w:r>
-        <w:rPr>
-          <w:rFonts w:asciiTheme="minorHAnsi" w:hAnsiTheme="minorHAnsi" w:cstheme="minorHAnsi"/>
-        </w:rPr>
-        <w:t>”, which is an indicator of whether the car has automatic transmission (1=yes, 0=no).</w:t>
-      </w:r>
-    </w:p>
-    <w:p>
-      <w:pPr>
-        <w:pStyle w:val="Code"/>
-      </w:pPr>
-      <w:r>
-        <w:t xml:space="preserve">&gt; </w:t>
-      </w:r>
-      <w:proofErr w:type="spellStart"/>
-      <w:proofErr w:type="gramStart"/>
-      <w:r>
-        <w:t>lm</w:t>
-      </w:r>
-      <w:proofErr w:type="spellEnd"/>
-      <w:r>
-        <w:t>(</w:t>
-      </w:r>
-      <w:proofErr w:type="gramEnd"/>
-      <w:r>
-        <w:t xml:space="preserve">mpg ~ hp, data = </w:t>
-      </w:r>
-      <w:proofErr w:type="spellStart"/>
-      <w:r>
-        <w:t>mtcars</w:t>
-      </w:r>
-      <w:proofErr w:type="spellEnd"/>
-      <w:r>
-        <w:t>) %&gt;%</w:t>
-      </w:r>
-    </w:p>
-    <w:p>
-      <w:pPr>
-        <w:pStyle w:val="Code"/>
-      </w:pPr>
-      <w:r>
-        <w:t xml:space="preserve">+   </w:t>
-      </w:r>
-      <w:proofErr w:type="spellStart"/>
-      <w:proofErr w:type="gramStart"/>
-      <w:r>
-        <w:t>autoplot</w:t>
-      </w:r>
-      <w:proofErr w:type="spellEnd"/>
-      <w:r>
-        <w:t>(</w:t>
-      </w:r>
-      <w:proofErr w:type="gramEnd"/>
-      <w:r>
-        <w:t xml:space="preserve">which = 1:3, </w:t>
-      </w:r>
-    </w:p>
-    <w:p>
-      <w:pPr>
-        <w:pStyle w:val="Code"/>
-      </w:pPr>
-      <w:r>
-        <w:t xml:space="preserve">+            </w:t>
-      </w:r>
-      <w:proofErr w:type="spellStart"/>
-      <w:r>
-        <w:t>ncol</w:t>
-      </w:r>
-      <w:proofErr w:type="spellEnd"/>
-      <w:r>
-        <w:t xml:space="preserve"> = 3, </w:t>
-      </w:r>
-    </w:p>
-    <w:p>
-      <w:pPr>
-        <w:pStyle w:val="Code"/>
-      </w:pPr>
-      <w:r>
-        <w:t xml:space="preserve">+            data = </w:t>
-      </w:r>
-      <w:proofErr w:type="spellStart"/>
-      <w:r>
-        <w:t>mtcars</w:t>
-      </w:r>
-      <w:proofErr w:type="spellEnd"/>
-      <w:r>
-        <w:t>,</w:t>
-      </w:r>
-    </w:p>
-    <w:p>
-      <w:pPr>
-        <w:pStyle w:val="Code"/>
-      </w:pPr>
-      <w:r>
-        <w:t xml:space="preserve">+            </w:t>
-      </w:r>
-      <w:proofErr w:type="spellStart"/>
-      <w:r>
-        <w:t>colour</w:t>
-      </w:r>
-      <w:proofErr w:type="spellEnd"/>
-      <w:r>
-        <w:t xml:space="preserve"> = '</w:t>
-      </w:r>
-      <w:proofErr w:type="spellStart"/>
-      <w:proofErr w:type="gramStart"/>
-      <w:r>
-        <w:t>am.f</w:t>
-      </w:r>
-      <w:proofErr w:type="spellEnd"/>
-      <w:proofErr w:type="gramEnd"/>
-      <w:r>
-        <w:t>')</w:t>
+        <w:t>We can use ggfortify to color the residuals by variables in our data set. Perhaps this can help explain why we are seeing violations of our assumptions. In the following code, we color the points by “am.f”, which is an indicator of whether the car has automatic transmission (1=yes, 0=no).</w:t>
+      </w:r>
+    </w:p>
+    <w:p>
+      <w:pPr>
+        <w:pStyle w:val="Code"/>
+      </w:pPr>
+      <w:r>
+        <w:t>&gt; lm(mpg ~ hp, data = mtcars) %&gt;%</w:t>
+      </w:r>
+    </w:p>
+    <w:p>
+      <w:pPr>
+        <w:pStyle w:val="Code"/>
+      </w:pPr>
+      <w:r>
+        <w:t xml:space="preserve">+   autoplot(which = 1:3, </w:t>
+      </w:r>
+    </w:p>
+    <w:p>
+      <w:pPr>
+        <w:pStyle w:val="Code"/>
+      </w:pPr>
+      <w:r>
+        <w:t xml:space="preserve">+            ncol = 3, </w:t>
+      </w:r>
+    </w:p>
+    <w:p>
+      <w:pPr>
+        <w:pStyle w:val="Code"/>
+      </w:pPr>
+      <w:r>
+        <w:t>+            data = mtcars,</w:t>
+      </w:r>
+    </w:p>
+    <w:p>
+      <w:pPr>
+        <w:pStyle w:val="Code"/>
+      </w:pPr>
+      <w:r>
+        <w:t>+            colour = 'am.f')</w:t>
       </w:r>
       <w:r>
         <w:rPr>
@@ -2687,65 +2018,15 @@
         <w:rPr>
           <w:rFonts w:asciiTheme="minorHAnsi" w:hAnsiTheme="minorHAnsi" w:cstheme="minorHAnsi"/>
         </w:rPr>
-        <w:t>The “</w:t>
-      </w:r>
-      <w:proofErr w:type="spellStart"/>
-      <w:r>
-        <w:rPr>
-          <w:rFonts w:asciiTheme="minorHAnsi" w:hAnsiTheme="minorHAnsi" w:cstheme="minorHAnsi"/>
-        </w:rPr>
-        <w:t>mtcars</w:t>
-      </w:r>
-      <w:proofErr w:type="spellEnd"/>
-      <w:r>
-        <w:rPr>
-          <w:rFonts w:asciiTheme="minorHAnsi" w:hAnsiTheme="minorHAnsi" w:cstheme="minorHAnsi"/>
-        </w:rPr>
-        <w:t xml:space="preserve">” data set uses R’s row names feature. When a data frame is converted to a </w:t>
-      </w:r>
-      <w:proofErr w:type="spellStart"/>
-      <w:r>
-        <w:rPr>
-          <w:rFonts w:asciiTheme="minorHAnsi" w:hAnsiTheme="minorHAnsi" w:cstheme="minorHAnsi"/>
-        </w:rPr>
-        <w:t>tibble</w:t>
-      </w:r>
-      <w:proofErr w:type="spellEnd"/>
-      <w:r>
-        <w:rPr>
-          <w:rFonts w:asciiTheme="minorHAnsi" w:hAnsiTheme="minorHAnsi" w:cstheme="minorHAnsi"/>
-        </w:rPr>
-        <w:t>, the row names are dropped. We can prevent this from happening by specifically converting the row names to an individual column. We can then rename the new “</w:t>
-      </w:r>
-      <w:proofErr w:type="spellStart"/>
-      <w:r>
-        <w:rPr>
-          <w:rFonts w:asciiTheme="minorHAnsi" w:hAnsiTheme="minorHAnsi" w:cstheme="minorHAnsi"/>
-        </w:rPr>
-        <w:t>rowname</w:t>
-      </w:r>
-      <w:proofErr w:type="spellEnd"/>
-      <w:r>
-        <w:rPr>
-          <w:rFonts w:asciiTheme="minorHAnsi" w:hAnsiTheme="minorHAnsi" w:cstheme="minorHAnsi"/>
-        </w:rPr>
-        <w:t>” variable to something more descriptive.</w:t>
-      </w:r>
-    </w:p>
-    <w:p>
-      <w:pPr>
-        <w:pStyle w:val="Code"/>
-      </w:pPr>
-      <w:r>
-        <w:t>&gt; head(</w:t>
-      </w:r>
-      <w:proofErr w:type="spellStart"/>
-      <w:r>
-        <w:t>mtcars</w:t>
-      </w:r>
-      <w:proofErr w:type="spellEnd"/>
-      <w:r>
-        <w:t>)</w:t>
+        <w:t>The “mtcars” data set uses R’s row names feature. When a data frame is converted to a tibble, the row names are dropped. We can prevent this from happening by specifically converting the row names to an individual column. We can then rename the new “rowname” variable to something more descriptive.</w:t>
+      </w:r>
+    </w:p>
+    <w:p>
+      <w:pPr>
+        <w:pStyle w:val="Code"/>
+      </w:pPr>
+      <w:r>
+        <w:t>&gt; head(mtcars)</w:t>
       </w:r>
     </w:p>
     <w:p>
@@ -2754,655 +2035,259 @@
       </w:pPr>
       <w:r>
         <w:lastRenderedPageBreak/>
-        <w:t xml:space="preserve">                   mpg </w:t>
-      </w:r>
-      <w:proofErr w:type="spellStart"/>
-      <w:r>
-        <w:t>cyl</w:t>
-      </w:r>
-      <w:proofErr w:type="spellEnd"/>
-      <w:r>
-        <w:t xml:space="preserve"> </w:t>
-      </w:r>
-      <w:proofErr w:type="spellStart"/>
-      <w:proofErr w:type="gramStart"/>
-      <w:r>
-        <w:t>disp</w:t>
-      </w:r>
-      <w:proofErr w:type="spellEnd"/>
-      <w:r>
-        <w:t xml:space="preserve">  hp</w:t>
-      </w:r>
-      <w:proofErr w:type="gramEnd"/>
-      <w:r>
-        <w:t xml:space="preserve"> drat    </w:t>
-      </w:r>
-      <w:proofErr w:type="spellStart"/>
-      <w:r>
-        <w:t>wt</w:t>
-      </w:r>
-      <w:proofErr w:type="spellEnd"/>
-      <w:r>
-        <w:t xml:space="preserve">  </w:t>
-      </w:r>
-      <w:proofErr w:type="spellStart"/>
-      <w:r>
-        <w:t>qsec</w:t>
-      </w:r>
-      <w:proofErr w:type="spellEnd"/>
-      <w:r>
-        <w:t xml:space="preserve"> vs am gear carb</w:t>
-      </w:r>
-    </w:p>
-    <w:p>
-      <w:pPr>
-        <w:pStyle w:val="Code"/>
-      </w:pPr>
-      <w:r>
-        <w:t xml:space="preserve">Mazda RX4         21.0   </w:t>
-      </w:r>
-      <w:proofErr w:type="gramStart"/>
-      <w:r>
-        <w:t>6  160</w:t>
-      </w:r>
-      <w:proofErr w:type="gramEnd"/>
-      <w:r>
-        <w:t xml:space="preserve"> 110 3.90 2.620 16.46  0  1    4    4</w:t>
-      </w:r>
-    </w:p>
-    <w:p>
-      <w:pPr>
-        <w:pStyle w:val="Code"/>
-      </w:pPr>
-      <w:r>
-        <w:t xml:space="preserve">Mazda RX4 Wag     21.0   </w:t>
-      </w:r>
-      <w:proofErr w:type="gramStart"/>
-      <w:r>
-        <w:t>6  160</w:t>
-      </w:r>
-      <w:proofErr w:type="gramEnd"/>
-      <w:r>
-        <w:t xml:space="preserve"> 110 3.90 2.875 17.02  0  1    4    4</w:t>
-      </w:r>
-    </w:p>
-    <w:p>
-      <w:pPr>
-        <w:pStyle w:val="Code"/>
-      </w:pPr>
-      <w:r>
-        <w:t xml:space="preserve">Datsun 710        22.8   </w:t>
-      </w:r>
-      <w:proofErr w:type="gramStart"/>
-      <w:r>
-        <w:t>4  108</w:t>
-      </w:r>
-      <w:proofErr w:type="gramEnd"/>
-      <w:r>
-        <w:t xml:space="preserve">  93 3.85 2.320 18.61  1  1    4    1</w:t>
-      </w:r>
-    </w:p>
-    <w:p>
-      <w:pPr>
-        <w:pStyle w:val="Code"/>
-      </w:pPr>
-      <w:r>
-        <w:t xml:space="preserve">Hornet 4 Drive    21.4   </w:t>
-      </w:r>
-      <w:proofErr w:type="gramStart"/>
-      <w:r>
-        <w:t>6  258</w:t>
-      </w:r>
-      <w:proofErr w:type="gramEnd"/>
-      <w:r>
-        <w:t xml:space="preserve"> 110 3.08 3.215 19.44  1  0    3    1</w:t>
-      </w:r>
-    </w:p>
-    <w:p>
-      <w:pPr>
-        <w:pStyle w:val="Code"/>
-      </w:pPr>
-      <w:r>
-        <w:t xml:space="preserve">Hornet </w:t>
-      </w:r>
-      <w:proofErr w:type="spellStart"/>
-      <w:r>
-        <w:t>Sportabout</w:t>
-      </w:r>
-      <w:proofErr w:type="spellEnd"/>
-      <w:r>
-        <w:t xml:space="preserve"> 18.7   </w:t>
-      </w:r>
-      <w:proofErr w:type="gramStart"/>
-      <w:r>
-        <w:t>8  360</w:t>
-      </w:r>
-      <w:proofErr w:type="gramEnd"/>
-      <w:r>
-        <w:t xml:space="preserve"> 175 3.15 3.440 17.02  0  0    3    2</w:t>
-      </w:r>
-    </w:p>
-    <w:p>
-      <w:pPr>
-        <w:pStyle w:val="Code"/>
-      </w:pPr>
-      <w:r>
-        <w:t xml:space="preserve">Valiant           18.1   </w:t>
-      </w:r>
-      <w:proofErr w:type="gramStart"/>
-      <w:r>
-        <w:t>6  225</w:t>
-      </w:r>
-      <w:proofErr w:type="gramEnd"/>
-      <w:r>
-        <w:t xml:space="preserve"> 105 2.76 3.460 20.22  1  0    3    1 </w:t>
-      </w:r>
-    </w:p>
-    <w:p>
-      <w:pPr>
-        <w:pStyle w:val="Code"/>
-      </w:pPr>
-    </w:p>
-    <w:p>
-      <w:pPr>
-        <w:pStyle w:val="Code"/>
-      </w:pPr>
-      <w:r>
-        <w:t xml:space="preserve">&gt; </w:t>
-      </w:r>
-      <w:proofErr w:type="spellStart"/>
-      <w:r>
-        <w:t>mtcars</w:t>
-      </w:r>
-      <w:proofErr w:type="spellEnd"/>
-      <w:r>
-        <w:t xml:space="preserve"> &lt;-</w:t>
-      </w:r>
-    </w:p>
-    <w:p>
-      <w:pPr>
-        <w:pStyle w:val="Code"/>
-      </w:pPr>
-      <w:r>
-        <w:t xml:space="preserve">+   </w:t>
-      </w:r>
-      <w:proofErr w:type="spellStart"/>
-      <w:r>
-        <w:t>mtcars</w:t>
-      </w:r>
-      <w:proofErr w:type="spellEnd"/>
-      <w:r>
-        <w:t xml:space="preserve"> %&gt;%</w:t>
-      </w:r>
-    </w:p>
-    <w:p>
-      <w:pPr>
-        <w:pStyle w:val="Code"/>
-      </w:pPr>
-      <w:r>
-        <w:t xml:space="preserve">+   </w:t>
-      </w:r>
-      <w:proofErr w:type="spellStart"/>
-      <w:r>
-        <w:t>rownames_to_</w:t>
-      </w:r>
-      <w:proofErr w:type="gramStart"/>
-      <w:r>
-        <w:t>column</w:t>
-      </w:r>
-      <w:proofErr w:type="spellEnd"/>
-      <w:r>
-        <w:t>(</w:t>
-      </w:r>
-      <w:proofErr w:type="gramEnd"/>
-      <w:r>
-        <w:t>)</w:t>
-      </w:r>
-    </w:p>
-    <w:p>
-      <w:pPr>
-        <w:pStyle w:val="Code"/>
-      </w:pPr>
-    </w:p>
-    <w:p>
-      <w:pPr>
-        <w:pStyle w:val="Code"/>
-      </w:pPr>
-      <w:r>
-        <w:t>&gt; head(</w:t>
-      </w:r>
-      <w:proofErr w:type="spellStart"/>
-      <w:r>
-        <w:t>mtcars</w:t>
-      </w:r>
-      <w:proofErr w:type="spellEnd"/>
-      <w:r>
-        <w:t>)</w:t>
-      </w:r>
-    </w:p>
-    <w:p>
-      <w:pPr>
-        <w:pStyle w:val="Code"/>
-      </w:pPr>
-      <w:r>
-        <w:t xml:space="preserve">            </w:t>
-      </w:r>
-      <w:proofErr w:type="spellStart"/>
-      <w:proofErr w:type="gramStart"/>
-      <w:r>
-        <w:t>rowname</w:t>
-      </w:r>
-      <w:proofErr w:type="spellEnd"/>
-      <w:r>
-        <w:t xml:space="preserve">  mpg</w:t>
-      </w:r>
-      <w:proofErr w:type="gramEnd"/>
-      <w:r>
-        <w:t xml:space="preserve"> </w:t>
-      </w:r>
-      <w:proofErr w:type="spellStart"/>
-      <w:r>
-        <w:t>cyl</w:t>
-      </w:r>
-      <w:proofErr w:type="spellEnd"/>
-      <w:r>
-        <w:t xml:space="preserve"> </w:t>
-      </w:r>
-      <w:proofErr w:type="spellStart"/>
-      <w:r>
-        <w:t>disp</w:t>
-      </w:r>
-      <w:proofErr w:type="spellEnd"/>
-      <w:r>
-        <w:t xml:space="preserve">  hp drat    </w:t>
-      </w:r>
-      <w:proofErr w:type="spellStart"/>
-      <w:r>
-        <w:t>wt</w:t>
-      </w:r>
-      <w:proofErr w:type="spellEnd"/>
-      <w:r>
-        <w:t xml:space="preserve">  </w:t>
-      </w:r>
-      <w:proofErr w:type="spellStart"/>
-      <w:r>
-        <w:t>qsec</w:t>
-      </w:r>
-      <w:proofErr w:type="spellEnd"/>
-      <w:r>
-        <w:t xml:space="preserve"> vs am gear carb</w:t>
-      </w:r>
-    </w:p>
-    <w:p>
-      <w:pPr>
-        <w:pStyle w:val="Code"/>
-      </w:pPr>
-      <w:r>
-        <w:t xml:space="preserve">1         Mazda RX4 21.0   </w:t>
-      </w:r>
-      <w:proofErr w:type="gramStart"/>
-      <w:r>
-        <w:t>6  160</w:t>
-      </w:r>
-      <w:proofErr w:type="gramEnd"/>
-      <w:r>
-        <w:t xml:space="preserve"> 110 3.90 2.620 16.46  0  1    4    4</w:t>
-      </w:r>
-    </w:p>
-    <w:p>
-      <w:pPr>
-        <w:pStyle w:val="Code"/>
-      </w:pPr>
-      <w:r>
-        <w:t xml:space="preserve">2     Mazda RX4 Wag 21.0   </w:t>
-      </w:r>
-      <w:proofErr w:type="gramStart"/>
-      <w:r>
-        <w:t>6  160</w:t>
-      </w:r>
-      <w:proofErr w:type="gramEnd"/>
-      <w:r>
-        <w:t xml:space="preserve"> 110 3.90 2.875 17.02  0  1    4    4</w:t>
-      </w:r>
-    </w:p>
-    <w:p>
-      <w:pPr>
-        <w:pStyle w:val="Code"/>
-      </w:pPr>
-      <w:r>
-        <w:t xml:space="preserve">3        Datsun 710 22.8   </w:t>
-      </w:r>
-      <w:proofErr w:type="gramStart"/>
-      <w:r>
-        <w:t>4  108</w:t>
-      </w:r>
-      <w:proofErr w:type="gramEnd"/>
-      <w:r>
-        <w:t xml:space="preserve">  93 3.85 2.320 18.61  1  1    4    1</w:t>
-      </w:r>
-    </w:p>
-    <w:p>
-      <w:pPr>
-        <w:pStyle w:val="Code"/>
-      </w:pPr>
-      <w:r>
-        <w:t xml:space="preserve">4    Hornet 4 Drive 21.4   </w:t>
-      </w:r>
-      <w:proofErr w:type="gramStart"/>
-      <w:r>
-        <w:t>6  258</w:t>
-      </w:r>
-      <w:proofErr w:type="gramEnd"/>
-      <w:r>
-        <w:t xml:space="preserve"> 110 3.08 3.215 19.44  1  0    3    1</w:t>
-      </w:r>
-    </w:p>
-    <w:p>
-      <w:pPr>
-        <w:pStyle w:val="Code"/>
-      </w:pPr>
-      <w:r>
-        <w:t xml:space="preserve">5 Hornet </w:t>
-      </w:r>
-      <w:proofErr w:type="spellStart"/>
-      <w:r>
-        <w:t>Sportabout</w:t>
-      </w:r>
-      <w:proofErr w:type="spellEnd"/>
-      <w:r>
-        <w:t xml:space="preserve"> 18.7   </w:t>
-      </w:r>
-      <w:proofErr w:type="gramStart"/>
-      <w:r>
-        <w:t>8  360</w:t>
-      </w:r>
-      <w:proofErr w:type="gramEnd"/>
-      <w:r>
-        <w:t xml:space="preserve"> 175 3.15 3.440 17.02  0  0    3    2</w:t>
-      </w:r>
-    </w:p>
-    <w:p>
-      <w:pPr>
-        <w:pStyle w:val="Code"/>
-      </w:pPr>
-      <w:r>
-        <w:t xml:space="preserve">6           Valiant 18.1   </w:t>
-      </w:r>
-      <w:proofErr w:type="gramStart"/>
-      <w:r>
-        <w:t>6  225</w:t>
-      </w:r>
-      <w:proofErr w:type="gramEnd"/>
-      <w:r>
-        <w:t xml:space="preserve"> 105 2.76 3.460 20.22  1  0    3    1</w:t>
-      </w:r>
-    </w:p>
-    <w:p>
-      <w:pPr>
-        <w:pStyle w:val="Code"/>
-      </w:pPr>
-    </w:p>
-    <w:p>
-      <w:pPr>
-        <w:pStyle w:val="Code"/>
-      </w:pPr>
-      <w:r>
-        <w:t xml:space="preserve">&gt; </w:t>
-      </w:r>
-      <w:proofErr w:type="spellStart"/>
-      <w:r>
-        <w:t>mtcars</w:t>
-      </w:r>
-      <w:proofErr w:type="spellEnd"/>
-      <w:r>
-        <w:t xml:space="preserve"> &lt;-</w:t>
-      </w:r>
-    </w:p>
-    <w:p>
-      <w:pPr>
-        <w:pStyle w:val="Code"/>
-      </w:pPr>
-      <w:r>
-        <w:t xml:space="preserve">+   </w:t>
-      </w:r>
-      <w:proofErr w:type="spellStart"/>
-      <w:r>
-        <w:t>mtcars</w:t>
-      </w:r>
-      <w:proofErr w:type="spellEnd"/>
-      <w:r>
-        <w:t xml:space="preserve"> %&gt;%</w:t>
-      </w:r>
-    </w:p>
-    <w:p>
-      <w:pPr>
-        <w:pStyle w:val="Code"/>
-      </w:pPr>
-      <w:r>
-        <w:t xml:space="preserve">+   </w:t>
-      </w:r>
-      <w:proofErr w:type="spellStart"/>
-      <w:r>
-        <w:t>rownames_to_</w:t>
-      </w:r>
-      <w:proofErr w:type="gramStart"/>
-      <w:r>
-        <w:t>column</w:t>
-      </w:r>
-      <w:proofErr w:type="spellEnd"/>
-      <w:r>
-        <w:t>(</w:t>
-      </w:r>
-      <w:proofErr w:type="gramEnd"/>
-      <w:r>
-        <w:t>) %&gt;%</w:t>
-      </w:r>
-    </w:p>
-    <w:p>
-      <w:pPr>
-        <w:pStyle w:val="Code"/>
-      </w:pPr>
-      <w:r>
-        <w:t xml:space="preserve">+   </w:t>
-      </w:r>
-      <w:proofErr w:type="gramStart"/>
-      <w:r>
-        <w:t>rename(</w:t>
-      </w:r>
-      <w:proofErr w:type="spellStart"/>
-      <w:proofErr w:type="gramEnd"/>
-      <w:r>
-        <w:t>carname</w:t>
-      </w:r>
-      <w:proofErr w:type="spellEnd"/>
-      <w:r>
-        <w:t xml:space="preserve"> = </w:t>
-      </w:r>
-      <w:proofErr w:type="spellStart"/>
-      <w:r>
-        <w:t>rowname</w:t>
-      </w:r>
-      <w:proofErr w:type="spellEnd"/>
-      <w:r>
-        <w:t>)</w:t>
-      </w:r>
-    </w:p>
-    <w:p>
-      <w:pPr>
-        <w:pStyle w:val="Code"/>
-      </w:pPr>
-    </w:p>
-    <w:p>
-      <w:pPr>
-        <w:pStyle w:val="Code"/>
-      </w:pPr>
-      <w:r>
-        <w:t>&gt; head(</w:t>
-      </w:r>
-      <w:proofErr w:type="spellStart"/>
-      <w:r>
-        <w:t>mtcars</w:t>
-      </w:r>
-      <w:proofErr w:type="spellEnd"/>
-      <w:r>
-        <w:t>)</w:t>
-      </w:r>
-    </w:p>
-    <w:p>
-      <w:pPr>
-        <w:pStyle w:val="Code"/>
-      </w:pPr>
-      <w:r>
-        <w:t xml:space="preserve">            </w:t>
-      </w:r>
-      <w:proofErr w:type="spellStart"/>
-      <w:proofErr w:type="gramStart"/>
-      <w:r>
-        <w:t>carname</w:t>
-      </w:r>
-      <w:proofErr w:type="spellEnd"/>
-      <w:r>
-        <w:t xml:space="preserve">  mpg</w:t>
-      </w:r>
-      <w:proofErr w:type="gramEnd"/>
-      <w:r>
-        <w:t xml:space="preserve"> </w:t>
-      </w:r>
-      <w:proofErr w:type="spellStart"/>
-      <w:r>
-        <w:t>cyl</w:t>
-      </w:r>
-      <w:proofErr w:type="spellEnd"/>
-      <w:r>
-        <w:t xml:space="preserve"> </w:t>
-      </w:r>
-      <w:proofErr w:type="spellStart"/>
-      <w:r>
-        <w:t>disp</w:t>
-      </w:r>
-      <w:proofErr w:type="spellEnd"/>
-      <w:r>
-        <w:t xml:space="preserve">  hp drat    </w:t>
-      </w:r>
-      <w:proofErr w:type="spellStart"/>
-      <w:r>
-        <w:t>wt</w:t>
-      </w:r>
-      <w:proofErr w:type="spellEnd"/>
-      <w:r>
-        <w:t xml:space="preserve">  </w:t>
-      </w:r>
-      <w:proofErr w:type="spellStart"/>
-      <w:r>
-        <w:t>qsec</w:t>
-      </w:r>
-      <w:proofErr w:type="spellEnd"/>
-      <w:r>
-        <w:t xml:space="preserve"> vs am gear carb</w:t>
-      </w:r>
-    </w:p>
-    <w:p>
-      <w:pPr>
-        <w:pStyle w:val="Code"/>
-      </w:pPr>
-      <w:r>
-        <w:t xml:space="preserve">1         Mazda RX4 21.0   </w:t>
-      </w:r>
-      <w:proofErr w:type="gramStart"/>
-      <w:r>
-        <w:t>6  160</w:t>
-      </w:r>
-      <w:proofErr w:type="gramEnd"/>
-      <w:r>
-        <w:t xml:space="preserve"> 110 3.90 2.620 16.46  0  1    4    4</w:t>
-      </w:r>
-    </w:p>
-    <w:p>
-      <w:pPr>
-        <w:pStyle w:val="Code"/>
-      </w:pPr>
-      <w:r>
-        <w:t xml:space="preserve">2     Mazda RX4 Wag 21.0   </w:t>
-      </w:r>
-      <w:proofErr w:type="gramStart"/>
-      <w:r>
-        <w:t>6  160</w:t>
-      </w:r>
-      <w:proofErr w:type="gramEnd"/>
-      <w:r>
-        <w:t xml:space="preserve"> 110 3.90 2.875 17.02  0  1    4    4</w:t>
-      </w:r>
-    </w:p>
-    <w:p>
-      <w:pPr>
-        <w:pStyle w:val="Code"/>
-      </w:pPr>
-      <w:r>
-        <w:t xml:space="preserve">3        Datsun 710 22.8   </w:t>
-      </w:r>
-      <w:proofErr w:type="gramStart"/>
-      <w:r>
-        <w:t>4  108</w:t>
-      </w:r>
-      <w:proofErr w:type="gramEnd"/>
-      <w:r>
-        <w:t xml:space="preserve">  93 3.85 2.320 18.61  1  1    4    1</w:t>
-      </w:r>
-    </w:p>
-    <w:p>
-      <w:pPr>
-        <w:pStyle w:val="Code"/>
-      </w:pPr>
-      <w:r>
-        <w:t xml:space="preserve">4    Hornet 4 Drive 21.4   </w:t>
-      </w:r>
-      <w:proofErr w:type="gramStart"/>
-      <w:r>
-        <w:t>6  258</w:t>
-      </w:r>
-      <w:proofErr w:type="gramEnd"/>
-      <w:r>
-        <w:t xml:space="preserve"> 110 3.08 3.215 19.44  1  0    3    1</w:t>
-      </w:r>
-    </w:p>
-    <w:p>
-      <w:pPr>
-        <w:pStyle w:val="Code"/>
-      </w:pPr>
-      <w:r>
-        <w:t xml:space="preserve">5 Hornet </w:t>
-      </w:r>
-      <w:proofErr w:type="spellStart"/>
-      <w:r>
-        <w:t>Sportabout</w:t>
-      </w:r>
-      <w:proofErr w:type="spellEnd"/>
-      <w:r>
-        <w:t xml:space="preserve"> 18.7   </w:t>
-      </w:r>
-      <w:proofErr w:type="gramStart"/>
-      <w:r>
-        <w:t>8  360</w:t>
-      </w:r>
-      <w:proofErr w:type="gramEnd"/>
-      <w:r>
-        <w:t xml:space="preserve"> 175 3.15 3.440 17.02  0  0    3    2</w:t>
-      </w:r>
-    </w:p>
-    <w:p>
-      <w:pPr>
-        <w:pStyle w:val="Code"/>
-      </w:pPr>
-      <w:r>
-        <w:t xml:space="preserve">6           Valiant 18.1   </w:t>
-      </w:r>
-      <w:proofErr w:type="gramStart"/>
-      <w:r>
-        <w:t>6  225</w:t>
-      </w:r>
-      <w:proofErr w:type="gramEnd"/>
-      <w:r>
-        <w:t xml:space="preserve"> 105 2.76 3.460 20.22  1  0    3    1</w:t>
+        <w:t xml:space="preserve">                   mpg cyl disp  hp drat    wt  qsec vs am gear carb</w:t>
+      </w:r>
+    </w:p>
+    <w:p>
+      <w:pPr>
+        <w:pStyle w:val="Code"/>
+      </w:pPr>
+      <w:r>
+        <w:t>Mazda RX4         21.0   6  160 110 3.90 2.620 16.46  0  1    4    4</w:t>
+      </w:r>
+    </w:p>
+    <w:p>
+      <w:pPr>
+        <w:pStyle w:val="Code"/>
+      </w:pPr>
+      <w:r>
+        <w:t>Mazda RX4 Wag     21.0   6  160 110 3.90 2.875 17.02  0  1    4    4</w:t>
+      </w:r>
+    </w:p>
+    <w:p>
+      <w:pPr>
+        <w:pStyle w:val="Code"/>
+      </w:pPr>
+      <w:r>
+        <w:t>Datsun 710        22.8   4  108  93 3.85 2.320 18.61  1  1    4    1</w:t>
+      </w:r>
+    </w:p>
+    <w:p>
+      <w:pPr>
+        <w:pStyle w:val="Code"/>
+      </w:pPr>
+      <w:r>
+        <w:t>Hornet 4 Drive    21.4   6  258 110 3.08 3.215 19.44  1  0    3    1</w:t>
+      </w:r>
+    </w:p>
+    <w:p>
+      <w:pPr>
+        <w:pStyle w:val="Code"/>
+      </w:pPr>
+      <w:r>
+        <w:t>Hornet Sportabout 18.7   8  360 175 3.15 3.440 17.02  0  0    3    2</w:t>
+      </w:r>
+    </w:p>
+    <w:p>
+      <w:pPr>
+        <w:pStyle w:val="Code"/>
+      </w:pPr>
+      <w:r>
+        <w:t xml:space="preserve">Valiant           18.1   6  225 105 2.76 3.460 20.22  1  0    3    1 </w:t>
+      </w:r>
+    </w:p>
+    <w:p>
+      <w:pPr>
+        <w:pStyle w:val="Code"/>
+      </w:pPr>
+    </w:p>
+    <w:p>
+      <w:pPr>
+        <w:pStyle w:val="Code"/>
+      </w:pPr>
+      <w:r>
+        <w:t>&gt; mtcars &lt;-</w:t>
+      </w:r>
+    </w:p>
+    <w:p>
+      <w:pPr>
+        <w:pStyle w:val="Code"/>
+      </w:pPr>
+      <w:r>
+        <w:t>+   mtcars %&gt;%</w:t>
+      </w:r>
+    </w:p>
+    <w:p>
+      <w:pPr>
+        <w:pStyle w:val="Code"/>
+      </w:pPr>
+      <w:r>
+        <w:t>+   rownames_to_column()</w:t>
+      </w:r>
+    </w:p>
+    <w:p>
+      <w:pPr>
+        <w:pStyle w:val="Code"/>
+      </w:pPr>
+    </w:p>
+    <w:p>
+      <w:pPr>
+        <w:pStyle w:val="Code"/>
+      </w:pPr>
+      <w:r>
+        <w:t>&gt; head(mtcars)</w:t>
+      </w:r>
+    </w:p>
+    <w:p>
+      <w:pPr>
+        <w:pStyle w:val="Code"/>
+      </w:pPr>
+      <w:r>
+        <w:t xml:space="preserve">            rowname  mpg cyl disp  hp drat    wt  qsec vs am gear carb</w:t>
+      </w:r>
+    </w:p>
+    <w:p>
+      <w:pPr>
+        <w:pStyle w:val="Code"/>
+      </w:pPr>
+      <w:r>
+        <w:t>1         Mazda RX4 21.0   6  160 110 3.90 2.620 16.46  0  1    4    4</w:t>
+      </w:r>
+    </w:p>
+    <w:p>
+      <w:pPr>
+        <w:pStyle w:val="Code"/>
+      </w:pPr>
+      <w:r>
+        <w:t>2     Mazda RX4 Wag 21.0   6  160 110 3.90 2.875 17.02  0  1    4    4</w:t>
+      </w:r>
+    </w:p>
+    <w:p>
+      <w:pPr>
+        <w:pStyle w:val="Code"/>
+      </w:pPr>
+      <w:r>
+        <w:t>3        Datsun 710 22.8   4  108  93 3.85 2.320 18.61  1  1    4    1</w:t>
+      </w:r>
+    </w:p>
+    <w:p>
+      <w:pPr>
+        <w:pStyle w:val="Code"/>
+      </w:pPr>
+      <w:r>
+        <w:t>4    Hornet 4 Drive 21.4   6  258 110 3.08 3.215 19.44  1  0    3    1</w:t>
+      </w:r>
+    </w:p>
+    <w:p>
+      <w:pPr>
+        <w:pStyle w:val="Code"/>
+      </w:pPr>
+      <w:r>
+        <w:t>5 Hornet Sportabout 18.7   8  360 175 3.15 3.440 17.02  0  0    3    2</w:t>
+      </w:r>
+    </w:p>
+    <w:p>
+      <w:pPr>
+        <w:pStyle w:val="Code"/>
+      </w:pPr>
+      <w:r>
+        <w:t>6           Valiant 18.1   6  225 105 2.76 3.460 20.22  1  0    3    1</w:t>
+      </w:r>
+    </w:p>
+    <w:p>
+      <w:pPr>
+        <w:pStyle w:val="Code"/>
+      </w:pPr>
+    </w:p>
+    <w:p>
+      <w:pPr>
+        <w:pStyle w:val="Code"/>
+      </w:pPr>
+      <w:r>
+        <w:t>&gt; mtcars &lt;-</w:t>
+      </w:r>
+    </w:p>
+    <w:p>
+      <w:pPr>
+        <w:pStyle w:val="Code"/>
+      </w:pPr>
+      <w:r>
+        <w:t>+   mtcars %&gt;%</w:t>
+      </w:r>
+    </w:p>
+    <w:p>
+      <w:pPr>
+        <w:pStyle w:val="Code"/>
+      </w:pPr>
+      <w:r>
+        <w:t>+   rownames_to_column() %&gt;%</w:t>
+      </w:r>
+    </w:p>
+    <w:p>
+      <w:pPr>
+        <w:pStyle w:val="Code"/>
+      </w:pPr>
+      <w:r>
+        <w:t>+   rename(carname = rowname)</w:t>
+      </w:r>
+    </w:p>
+    <w:p>
+      <w:pPr>
+        <w:pStyle w:val="Code"/>
+      </w:pPr>
+    </w:p>
+    <w:p>
+      <w:pPr>
+        <w:pStyle w:val="Code"/>
+      </w:pPr>
+      <w:r>
+        <w:t>&gt; head(mtcars)</w:t>
+      </w:r>
+    </w:p>
+    <w:p>
+      <w:pPr>
+        <w:pStyle w:val="Code"/>
+      </w:pPr>
+      <w:r>
+        <w:t xml:space="preserve">            carname  mpg cyl disp  hp drat    wt  qsec vs am gear carb</w:t>
+      </w:r>
+    </w:p>
+    <w:p>
+      <w:pPr>
+        <w:pStyle w:val="Code"/>
+      </w:pPr>
+      <w:r>
+        <w:t>1         Mazda RX4 21.0   6  160 110 3.90 2.620 16.46  0  1    4    4</w:t>
+      </w:r>
+    </w:p>
+    <w:p>
+      <w:pPr>
+        <w:pStyle w:val="Code"/>
+      </w:pPr>
+      <w:r>
+        <w:t>2     Mazda RX4 Wag 21.0   6  160 110 3.90 2.875 17.02  0  1    4    4</w:t>
+      </w:r>
+    </w:p>
+    <w:p>
+      <w:pPr>
+        <w:pStyle w:val="Code"/>
+      </w:pPr>
+      <w:r>
+        <w:t>3        Datsun 710 22.8   4  108  93 3.85 2.320 18.61  1  1    4    1</w:t>
+      </w:r>
+    </w:p>
+    <w:p>
+      <w:pPr>
+        <w:pStyle w:val="Code"/>
+      </w:pPr>
+      <w:r>
+        <w:t>4    Hornet 4 Drive 21.4   6  258 110 3.08 3.215 19.44  1  0    3    1</w:t>
+      </w:r>
+    </w:p>
+    <w:p>
+      <w:pPr>
+        <w:pStyle w:val="Code"/>
+      </w:pPr>
+      <w:r>
+        <w:t>5 Hornet Sportabout 18.7   8  360 175 3.15 3.440 17.02  0  0    3    2</w:t>
+      </w:r>
+    </w:p>
+    <w:p>
+      <w:pPr>
+        <w:pStyle w:val="Code"/>
+      </w:pPr>
+      <w:r>
+        <w:t>6           Valiant 18.1   6  225 105 2.76 3.460 20.22  1  0    3    1</w:t>
       </w:r>
     </w:p>
     <w:p>
@@ -3463,21 +2348,7 @@
         <w:rPr>
           <w:rFonts w:asciiTheme="minorHAnsi" w:hAnsiTheme="minorHAnsi" w:cstheme="minorHAnsi"/>
         </w:rPr>
-        <w:t>We can gain additional information from the new “</w:t>
-      </w:r>
-      <w:proofErr w:type="spellStart"/>
-      <w:r>
-        <w:rPr>
-          <w:rFonts w:asciiTheme="minorHAnsi" w:hAnsiTheme="minorHAnsi" w:cstheme="minorHAnsi"/>
-        </w:rPr>
-        <w:t>carname</w:t>
-      </w:r>
-      <w:proofErr w:type="spellEnd"/>
-      <w:r>
-        <w:rPr>
-          <w:rFonts w:asciiTheme="minorHAnsi" w:hAnsiTheme="minorHAnsi" w:cstheme="minorHAnsi"/>
-        </w:rPr>
-        <w:t xml:space="preserve">” variable. For instance, each car may not be independent of the others; this variable contains information on both the </w:t>
+        <w:t xml:space="preserve">We can gain additional information from the new “carname” variable. For instance, each car may not be independent of the others; this variable contains information on both the </w:t>
       </w:r>
       <w:r>
         <w:rPr>
@@ -3628,21 +2499,7 @@
         <w:rPr>
           <w:rFonts w:asciiTheme="minorHAnsi" w:hAnsiTheme="minorHAnsi" w:cstheme="minorHAnsi"/>
         </w:rPr>
-        <w:t xml:space="preserve">We can use regex commands and the </w:t>
-      </w:r>
-      <w:proofErr w:type="gramStart"/>
-      <w:r>
-        <w:rPr>
-          <w:rFonts w:asciiTheme="minorHAnsi" w:hAnsiTheme="minorHAnsi" w:cstheme="minorHAnsi"/>
-        </w:rPr>
-        <w:t>grep(</w:t>
-      </w:r>
-      <w:proofErr w:type="gramEnd"/>
-      <w:r>
-        <w:rPr>
-          <w:rFonts w:asciiTheme="minorHAnsi" w:hAnsiTheme="minorHAnsi" w:cstheme="minorHAnsi"/>
-        </w:rPr>
-        <w:t>) family of variables. While powerful, this approach has a steeper learning curve</w:t>
+        <w:t>We can use regex commands and the grep() family of variables. While powerful, this approach has a steeper learning curve</w:t>
       </w:r>
     </w:p>
     <w:p>
@@ -3704,35 +2561,7 @@
         <w:rPr>
           <w:rFonts w:asciiTheme="minorHAnsi" w:hAnsiTheme="minorHAnsi" w:cstheme="minorHAnsi"/>
         </w:rPr>
-        <w:t xml:space="preserve">We can use the </w:t>
-      </w:r>
-      <w:proofErr w:type="spellStart"/>
-      <w:r>
-        <w:rPr>
-          <w:rFonts w:asciiTheme="minorHAnsi" w:hAnsiTheme="minorHAnsi" w:cstheme="minorHAnsi"/>
-        </w:rPr>
-        <w:t>stringr</w:t>
-      </w:r>
-      <w:proofErr w:type="spellEnd"/>
-      <w:r>
-        <w:rPr>
-          <w:rFonts w:asciiTheme="minorHAnsi" w:hAnsiTheme="minorHAnsi" w:cstheme="minorHAnsi"/>
-        </w:rPr>
-        <w:t xml:space="preserve"> package, which is a part of the </w:t>
-      </w:r>
-      <w:proofErr w:type="spellStart"/>
-      <w:r>
-        <w:rPr>
-          <w:rFonts w:asciiTheme="minorHAnsi" w:hAnsiTheme="minorHAnsi" w:cstheme="minorHAnsi"/>
-        </w:rPr>
-        <w:t>Tidyverse</w:t>
-      </w:r>
-      <w:proofErr w:type="spellEnd"/>
-      <w:r>
-        <w:rPr>
-          <w:rFonts w:asciiTheme="minorHAnsi" w:hAnsiTheme="minorHAnsi" w:cstheme="minorHAnsi"/>
-        </w:rPr>
-        <w:t>. (</w:t>
+        <w:t>We can use the stringr package, which is a part of the Tidyverse. (</w:t>
       </w:r>
       <w:hyperlink r:id="rId15" w:history="1">
         <w:r>
@@ -3755,102 +2584,39 @@
         <w:pStyle w:val="Code"/>
       </w:pPr>
       <w:r>
-        <w:t xml:space="preserve">&gt; </w:t>
-      </w:r>
-      <w:proofErr w:type="spellStart"/>
-      <w:r>
-        <w:t>mtcars</w:t>
-      </w:r>
-      <w:proofErr w:type="spellEnd"/>
-      <w:r>
-        <w:t xml:space="preserve"> &lt;-</w:t>
-      </w:r>
-    </w:p>
-    <w:p>
-      <w:pPr>
-        <w:pStyle w:val="Code"/>
-      </w:pPr>
-      <w:r>
-        <w:t xml:space="preserve">+   </w:t>
-      </w:r>
-      <w:proofErr w:type="spellStart"/>
-      <w:r>
-        <w:t>mtcars</w:t>
-      </w:r>
-      <w:proofErr w:type="spellEnd"/>
-      <w:r>
-        <w:t xml:space="preserve"> %&gt;%</w:t>
-      </w:r>
-    </w:p>
-    <w:p>
-      <w:pPr>
-        <w:pStyle w:val="Code"/>
-      </w:pPr>
-      <w:r>
-        <w:t xml:space="preserve">+   </w:t>
-      </w:r>
-      <w:proofErr w:type="gramStart"/>
-      <w:r>
-        <w:t>mutate(</w:t>
-      </w:r>
-      <w:proofErr w:type="gramEnd"/>
-    </w:p>
-    <w:p>
-      <w:pPr>
-        <w:pStyle w:val="Code"/>
-      </w:pPr>
-      <w:r>
-        <w:t xml:space="preserve">+     </w:t>
-      </w:r>
-      <w:proofErr w:type="spellStart"/>
-      <w:r>
-        <w:t>car_make</w:t>
-      </w:r>
-      <w:proofErr w:type="spellEnd"/>
-      <w:r>
-        <w:t xml:space="preserve"> = </w:t>
-      </w:r>
-      <w:proofErr w:type="gramStart"/>
-      <w:r>
-        <w:t>word(</w:t>
-      </w:r>
-      <w:proofErr w:type="spellStart"/>
-      <w:proofErr w:type="gramEnd"/>
-      <w:r>
-        <w:t>carname</w:t>
-      </w:r>
-      <w:proofErr w:type="spellEnd"/>
-      <w:r>
-        <w:t>, 1),</w:t>
-      </w:r>
-    </w:p>
-    <w:p>
-      <w:pPr>
-        <w:pStyle w:val="Code"/>
-      </w:pPr>
-      <w:r>
-        <w:t xml:space="preserve">+     </w:t>
-      </w:r>
-      <w:proofErr w:type="spellStart"/>
-      <w:r>
-        <w:t>car_model</w:t>
-      </w:r>
-      <w:proofErr w:type="spellEnd"/>
-      <w:r>
-        <w:t xml:space="preserve"> = </w:t>
-      </w:r>
-      <w:proofErr w:type="gramStart"/>
-      <w:r>
-        <w:t>word(</w:t>
-      </w:r>
-      <w:proofErr w:type="spellStart"/>
-      <w:proofErr w:type="gramEnd"/>
-      <w:r>
-        <w:t>carname</w:t>
-      </w:r>
-      <w:proofErr w:type="spellEnd"/>
-      <w:r>
-        <w:t>, 2, -1)</w:t>
+        <w:t>&gt; mtcars &lt;-</w:t>
+      </w:r>
+    </w:p>
+    <w:p>
+      <w:pPr>
+        <w:pStyle w:val="Code"/>
+      </w:pPr>
+      <w:r>
+        <w:t>+   mtcars %&gt;%</w:t>
+      </w:r>
+    </w:p>
+    <w:p>
+      <w:pPr>
+        <w:pStyle w:val="Code"/>
+      </w:pPr>
+      <w:r>
+        <w:t>+   mutate(</w:t>
+      </w:r>
+    </w:p>
+    <w:p>
+      <w:pPr>
+        <w:pStyle w:val="Code"/>
+      </w:pPr>
+      <w:r>
+        <w:t>+     car_make = word(carname, 1),</w:t>
+      </w:r>
+    </w:p>
+    <w:p>
+      <w:pPr>
+        <w:pStyle w:val="Code"/>
+      </w:pPr>
+      <w:r>
+        <w:t>+     car_model = word(carname, 2, -1)</w:t>
       </w:r>
     </w:p>
     <w:p>
@@ -3867,92 +2633,23 @@
       </w:pPr>
       <w:r>
         <w:lastRenderedPageBreak/>
-        <w:t xml:space="preserve">&gt; </w:t>
-      </w:r>
-      <w:proofErr w:type="spellStart"/>
-      <w:r>
-        <w:t>mtcars</w:t>
-      </w:r>
-      <w:proofErr w:type="spellEnd"/>
-      <w:r>
-        <w:t xml:space="preserve"> %&gt;% </w:t>
-      </w:r>
-      <w:proofErr w:type="gramStart"/>
-      <w:r>
-        <w:t>select(</w:t>
-      </w:r>
-      <w:proofErr w:type="spellStart"/>
-      <w:proofErr w:type="gramEnd"/>
-      <w:r>
-        <w:t>carname</w:t>
-      </w:r>
-      <w:proofErr w:type="spellEnd"/>
-      <w:r>
-        <w:t xml:space="preserve">, </w:t>
-      </w:r>
-      <w:proofErr w:type="spellStart"/>
-      <w:r>
-        <w:t>car_make</w:t>
-      </w:r>
-      <w:proofErr w:type="spellEnd"/>
-      <w:r>
-        <w:t xml:space="preserve">, </w:t>
-      </w:r>
-      <w:proofErr w:type="spellStart"/>
-      <w:r>
-        <w:t>car_model</w:t>
-      </w:r>
-      <w:proofErr w:type="spellEnd"/>
-      <w:r>
-        <w:t>)</w:t>
-      </w:r>
-    </w:p>
-    <w:p>
-      <w:pPr>
-        <w:pStyle w:val="Code"/>
-      </w:pPr>
-      <w:r>
-        <w:t xml:space="preserve"># A </w:t>
-      </w:r>
-      <w:proofErr w:type="spellStart"/>
-      <w:r>
-        <w:t>tibble</w:t>
-      </w:r>
-      <w:proofErr w:type="spellEnd"/>
-      <w:r>
-        <w:t>: 32 x 3</w:t>
-      </w:r>
-    </w:p>
-    <w:p>
-      <w:pPr>
-        <w:pStyle w:val="Code"/>
-      </w:pPr>
-      <w:r>
-        <w:t xml:space="preserve">   </w:t>
-      </w:r>
-      <w:proofErr w:type="spellStart"/>
-      <w:r>
-        <w:t>carname</w:t>
-      </w:r>
-      <w:proofErr w:type="spellEnd"/>
-      <w:r>
-        <w:t xml:space="preserve">           </w:t>
-      </w:r>
-      <w:proofErr w:type="spellStart"/>
-      <w:r>
-        <w:t>car_make</w:t>
-      </w:r>
-      <w:proofErr w:type="spellEnd"/>
-      <w:r>
-        <w:t xml:space="preserve"> </w:t>
-      </w:r>
-      <w:proofErr w:type="spellStart"/>
-      <w:r>
-        <w:t>car_model</w:t>
-      </w:r>
-      <w:proofErr w:type="spellEnd"/>
-      <w:r>
-        <w:t xml:space="preserve"> </w:t>
+        <w:t>&gt; mtcars %&gt;% select(carname, car_make, car_model)</w:t>
+      </w:r>
+    </w:p>
+    <w:p>
+      <w:pPr>
+        <w:pStyle w:val="Code"/>
+      </w:pPr>
+      <w:r>
+        <w:t># A tibble: 32 x 3</w:t>
+      </w:r>
+    </w:p>
+    <w:p>
+      <w:pPr>
+        <w:pStyle w:val="Code"/>
+      </w:pPr>
+      <w:r>
+        <w:t xml:space="preserve">   carname           car_make car_model </w:t>
       </w:r>
     </w:p>
     <w:p>
@@ -4000,41 +2697,15 @@
         <w:pStyle w:val="Code"/>
       </w:pPr>
       <w:r>
-        <w:t xml:space="preserve"> 5 Hornet </w:t>
-      </w:r>
-      <w:proofErr w:type="spellStart"/>
-      <w:r>
-        <w:t>Sportabout</w:t>
-      </w:r>
-      <w:proofErr w:type="spellEnd"/>
-      <w:r>
-        <w:t xml:space="preserve"> Hornet   </w:t>
-      </w:r>
-      <w:proofErr w:type="spellStart"/>
-      <w:r>
-        <w:t>Sportabout</w:t>
-      </w:r>
-      <w:proofErr w:type="spellEnd"/>
-    </w:p>
-    <w:p>
-      <w:pPr>
-        <w:pStyle w:val="Code"/>
-      </w:pPr>
-      <w:r>
-        <w:t xml:space="preserve"> 6 Valiant           </w:t>
-      </w:r>
-      <w:proofErr w:type="spellStart"/>
-      <w:proofErr w:type="gramStart"/>
-      <w:r>
-        <w:t>Valiant</w:t>
-      </w:r>
-      <w:proofErr w:type="spellEnd"/>
-      <w:r>
-        <w:t xml:space="preserve">  NA</w:t>
-      </w:r>
-      <w:proofErr w:type="gramEnd"/>
-      <w:r>
-        <w:t xml:space="preserve">        </w:t>
+        <w:t xml:space="preserve"> 5 Hornet Sportabout Hornet   Sportabout</w:t>
+      </w:r>
+    </w:p>
+    <w:p>
+      <w:pPr>
+        <w:pStyle w:val="Code"/>
+      </w:pPr>
+      <w:r>
+        <w:t xml:space="preserve"> 6 Valiant           Valiant  NA        </w:t>
       </w:r>
     </w:p>
     <w:p>
@@ -4135,71 +2806,15 @@
         <w:rPr>
           <w:rFonts w:asciiTheme="minorHAnsi" w:hAnsiTheme="minorHAnsi" w:cstheme="minorHAnsi"/>
         </w:rPr>
-        <w:t xml:space="preserve">This isn’t much use to us as several car makes have only one observation in this data set. However, we do see a couple things, such as: 1) Fiat generally has </w:t>
-      </w:r>
-      <w:proofErr w:type="gramStart"/>
-      <w:r>
-        <w:rPr>
-          <w:rFonts w:asciiTheme="minorHAnsi" w:hAnsiTheme="minorHAnsi" w:cstheme="minorHAnsi"/>
-        </w:rPr>
-        <w:t>really good</w:t>
-      </w:r>
-      <w:proofErr w:type="gramEnd"/>
-      <w:r>
-        <w:rPr>
-          <w:rFonts w:asciiTheme="minorHAnsi" w:hAnsiTheme="minorHAnsi" w:cstheme="minorHAnsi"/>
-        </w:rPr>
-        <w:t xml:space="preserve"> MPG, 2) Mercedes and Hornet generally have poorer MPG, and 3) Toyota has a car with the best MPG but also some cars with mediocre MPG.</w:t>
-      </w:r>
-    </w:p>
-    <w:p>
-      <w:pPr>
-        <w:pStyle w:val="Code"/>
-      </w:pPr>
-      <w:r>
-        <w:t xml:space="preserve">&gt; </w:t>
-      </w:r>
-      <w:proofErr w:type="spellStart"/>
-      <w:r>
-        <w:t>mtcars</w:t>
-      </w:r>
-      <w:proofErr w:type="spellEnd"/>
-      <w:r>
-        <w:t xml:space="preserve"> %&gt;% </w:t>
-      </w:r>
-      <w:proofErr w:type="spellStart"/>
-      <w:proofErr w:type="gramStart"/>
-      <w:r>
-        <w:t>ggplot</w:t>
-      </w:r>
-      <w:proofErr w:type="spellEnd"/>
-      <w:r>
-        <w:t>(</w:t>
-      </w:r>
-      <w:proofErr w:type="spellStart"/>
-      <w:proofErr w:type="gramEnd"/>
-      <w:r>
-        <w:t>aes</w:t>
-      </w:r>
-      <w:proofErr w:type="spellEnd"/>
-      <w:r>
-        <w:t>(x=</w:t>
-      </w:r>
-      <w:proofErr w:type="spellStart"/>
-      <w:r>
-        <w:t>car_make</w:t>
-      </w:r>
-      <w:proofErr w:type="spellEnd"/>
-      <w:r>
-        <w:t xml:space="preserve">, y = mpg)) + </w:t>
-      </w:r>
-      <w:proofErr w:type="spellStart"/>
-      <w:r>
-        <w:t>geom_boxplot</w:t>
-      </w:r>
-      <w:proofErr w:type="spellEnd"/>
-      <w:r>
-        <w:t>()</w:t>
+        <w:t>This isn’t much use to us as several car makes have only one observation in this data set. However, we do see a couple things, such as: 1) Fiat generally has really good MPG, 2) Mercedes and Hornet generally have poorer MPG, and 3) Toyota has a car with the best MPG but also some cars with mediocre MPG.</w:t>
+      </w:r>
+    </w:p>
+    <w:p>
+      <w:pPr>
+        <w:pStyle w:val="Code"/>
+      </w:pPr>
+      <w:r>
+        <w:t>&gt; mtcars %&gt;% ggplot(aes(x=car_make, y = mpg)) + geom_boxplot()</w:t>
       </w:r>
     </w:p>
     <w:p>
@@ -4435,44 +3050,15 @@
         <w:rPr>
           <w:rFonts w:asciiTheme="minorHAnsi" w:hAnsiTheme="minorHAnsi" w:cstheme="minorHAnsi"/>
         </w:rPr>
-        <w:t>We created “</w:t>
-      </w:r>
-      <w:proofErr w:type="spellStart"/>
-      <w:proofErr w:type="gramStart"/>
-      <w:r>
-        <w:rPr>
-          <w:rFonts w:asciiTheme="minorHAnsi" w:hAnsiTheme="minorHAnsi" w:cstheme="minorHAnsi"/>
-        </w:rPr>
-        <w:t>cyl.f</w:t>
-      </w:r>
-      <w:proofErr w:type="spellEnd"/>
-      <w:proofErr w:type="gramEnd"/>
-      <w:r>
-        <w:rPr>
-          <w:rFonts w:asciiTheme="minorHAnsi" w:hAnsiTheme="minorHAnsi" w:cstheme="minorHAnsi"/>
-        </w:rPr>
-        <w:t>”, a factor variable for the number of cylinders. The responses are 4, 6, and 8; we see that the factor variable is ordered numerically.</w:t>
-      </w:r>
-    </w:p>
-    <w:p>
-      <w:pPr>
-        <w:pStyle w:val="Code"/>
-      </w:pPr>
-      <w:r>
-        <w:t>&gt; str(</w:t>
-      </w:r>
-      <w:proofErr w:type="spellStart"/>
-      <w:r>
-        <w:t>mtcars$</w:t>
-      </w:r>
-      <w:proofErr w:type="gramStart"/>
-      <w:r>
-        <w:t>cyl.f</w:t>
-      </w:r>
-      <w:proofErr w:type="spellEnd"/>
-      <w:proofErr w:type="gramEnd"/>
-      <w:r>
-        <w:t>)</w:t>
+        <w:t>We created “cyl.f”, a factor variable for the number of cylinders. The responses are 4, 6, and 8; we see that the factor variable is ordered numerically.</w:t>
+      </w:r>
+    </w:p>
+    <w:p>
+      <w:pPr>
+        <w:pStyle w:val="Code"/>
+      </w:pPr>
+      <w:r>
+        <w:t>&gt; str(mtcars$cyl.f)</w:t>
       </w:r>
     </w:p>
     <w:p>
@@ -4578,52 +3164,15 @@
         <w:pStyle w:val="Code"/>
       </w:pPr>
       <w:r>
-        <w:t xml:space="preserve">&gt; </w:t>
-      </w:r>
-      <w:proofErr w:type="spellStart"/>
-      <w:proofErr w:type="gramStart"/>
-      <w:r>
-        <w:t>lm</w:t>
-      </w:r>
-      <w:proofErr w:type="spellEnd"/>
-      <w:r>
-        <w:t>(</w:t>
-      </w:r>
-      <w:proofErr w:type="gramEnd"/>
-      <w:r>
-        <w:t xml:space="preserve">mpg ~ </w:t>
-      </w:r>
-      <w:proofErr w:type="spellStart"/>
-      <w:r>
-        <w:t>cyl.f</w:t>
-      </w:r>
-      <w:proofErr w:type="spellEnd"/>
-      <w:r>
-        <w:t xml:space="preserve">, data = </w:t>
-      </w:r>
-      <w:proofErr w:type="spellStart"/>
-      <w:r>
-        <w:t>mtcars</w:t>
-      </w:r>
-      <w:proofErr w:type="spellEnd"/>
-      <w:r>
-        <w:t>) %&gt;%</w:t>
-      </w:r>
-    </w:p>
-    <w:p>
-      <w:pPr>
-        <w:pStyle w:val="Code"/>
-      </w:pPr>
-      <w:r>
-        <w:t xml:space="preserve">+   </w:t>
-      </w:r>
-      <w:proofErr w:type="gramStart"/>
-      <w:r>
-        <w:t>summary(</w:t>
-      </w:r>
-      <w:proofErr w:type="gramEnd"/>
-      <w:r>
-        <w:t>)</w:t>
+        <w:t>&gt; lm(mpg ~ cyl.f, data = mtcars) %&gt;%</w:t>
+      </w:r>
+    </w:p>
+    <w:p>
+      <w:pPr>
+        <w:pStyle w:val="Code"/>
+      </w:pPr>
+      <w:r>
+        <w:t>+   summary()</w:t>
       </w:r>
     </w:p>
     <w:p>
@@ -4643,34 +3192,8 @@
       <w:pPr>
         <w:pStyle w:val="Code"/>
       </w:pPr>
-      <w:proofErr w:type="spellStart"/>
-      <w:proofErr w:type="gramStart"/>
-      <w:r>
-        <w:t>lm</w:t>
-      </w:r>
-      <w:proofErr w:type="spellEnd"/>
-      <w:r>
-        <w:t>(</w:t>
-      </w:r>
-      <w:proofErr w:type="gramEnd"/>
-      <w:r>
-        <w:t xml:space="preserve">formula = mpg ~ </w:t>
-      </w:r>
-      <w:proofErr w:type="spellStart"/>
-      <w:r>
-        <w:t>cyl.f</w:t>
-      </w:r>
-      <w:proofErr w:type="spellEnd"/>
-      <w:r>
-        <w:t xml:space="preserve">, data = </w:t>
-      </w:r>
-      <w:proofErr w:type="spellStart"/>
-      <w:r>
-        <w:t>mtcars</w:t>
-      </w:r>
-      <w:proofErr w:type="spellEnd"/>
-      <w:r>
-        <w:t>)</w:t>
+      <w:r>
+        <w:t>lm(formula = mpg ~ cyl.f, data = mtcars)</w:t>
       </w:r>
     </w:p>
     <w:p>
@@ -4691,31 +3214,15 @@
         <w:pStyle w:val="Code"/>
       </w:pPr>
       <w:r>
-        <w:t xml:space="preserve">    Min      1</w:t>
-      </w:r>
-      <w:proofErr w:type="gramStart"/>
-      <w:r>
-        <w:t>Q  Median</w:t>
-      </w:r>
-      <w:proofErr w:type="gramEnd"/>
-      <w:r>
-        <w:t xml:space="preserve">      3Q     Max </w:t>
-      </w:r>
-    </w:p>
-    <w:p>
-      <w:pPr>
-        <w:pStyle w:val="Code"/>
-      </w:pPr>
-      <w:r>
-        <w:t>-5.2636 -1.</w:t>
-      </w:r>
-      <w:proofErr w:type="gramStart"/>
-      <w:r>
-        <w:t>8357  0.0286</w:t>
-      </w:r>
-      <w:proofErr w:type="gramEnd"/>
-      <w:r>
-        <w:t xml:space="preserve">  1.3893  7.2364 </w:t>
+        <w:t xml:space="preserve">    Min      1Q  Median      3Q     Max </w:t>
+      </w:r>
+    </w:p>
+    <w:p>
+      <w:pPr>
+        <w:pStyle w:val="Code"/>
+      </w:pPr>
+      <w:r>
+        <w:t xml:space="preserve">-5.2636 -1.8357  0.0286  1.3893  7.2364 </w:t>
       </w:r>
     </w:p>
     <w:p>
@@ -4736,57 +3243,31 @@
         <w:pStyle w:val="Code"/>
       </w:pPr>
       <w:r>
-        <w:t xml:space="preserve">            Estimate Std. Error t value </w:t>
-      </w:r>
-      <w:proofErr w:type="spellStart"/>
-      <w:r>
-        <w:t>Pr</w:t>
-      </w:r>
-      <w:proofErr w:type="spellEnd"/>
-      <w:r>
-        <w:t xml:space="preserve">(&gt;|t|)    </w:t>
-      </w:r>
-    </w:p>
-    <w:p>
-      <w:pPr>
-        <w:pStyle w:val="Code"/>
-      </w:pPr>
-      <w:r>
-        <w:t>(</w:t>
-      </w:r>
-      <w:proofErr w:type="gramStart"/>
-      <w:r>
-        <w:t>Intercept)  26.6636</w:t>
-      </w:r>
-      <w:proofErr w:type="gramEnd"/>
-      <w:r>
-        <w:t xml:space="preserve">     0.9718  27.437  &lt; 2e-16 ***</w:t>
-      </w:r>
-    </w:p>
-    <w:p>
-      <w:pPr>
-        <w:pStyle w:val="Code"/>
-      </w:pPr>
-      <w:proofErr w:type="gramStart"/>
-      <w:r>
-        <w:t>cyl.f</w:t>
-      </w:r>
-      <w:proofErr w:type="gramEnd"/>
-      <w:r>
-        <w:t>6       -6.9208     1.5583  -4.441 0.000119 ***</w:t>
-      </w:r>
-    </w:p>
-    <w:p>
-      <w:pPr>
-        <w:pStyle w:val="Code"/>
-      </w:pPr>
-      <w:proofErr w:type="gramStart"/>
-      <w:r>
-        <w:t>cyl.f</w:t>
-      </w:r>
-      <w:proofErr w:type="gramEnd"/>
-      <w:r>
-        <w:t>8      -11.5636     1.2986  -8.905 8.57e-10 ***</w:t>
+        <w:t xml:space="preserve">            Estimate Std. Error t value Pr(&gt;|t|)    </w:t>
+      </w:r>
+    </w:p>
+    <w:p>
+      <w:pPr>
+        <w:pStyle w:val="Code"/>
+      </w:pPr>
+      <w:r>
+        <w:t>(Intercept)  26.6636     0.9718  27.437  &lt; 2e-16 ***</w:t>
+      </w:r>
+    </w:p>
+    <w:p>
+      <w:pPr>
+        <w:pStyle w:val="Code"/>
+      </w:pPr>
+      <w:r>
+        <w:t>cyl.f6       -6.9208     1.5583  -4.441 0.000119 ***</w:t>
+      </w:r>
+    </w:p>
+    <w:p>
+      <w:pPr>
+        <w:pStyle w:val="Code"/>
+      </w:pPr>
+      <w:r>
+        <w:t>cyl.f8      -11.5636     1.2986  -8.905 8.57e-10 ***</w:t>
       </w:r>
     </w:p>
     <w:p>
@@ -4801,21 +3282,8 @@
       <w:pPr>
         <w:pStyle w:val="Code"/>
       </w:pPr>
-      <w:proofErr w:type="spellStart"/>
-      <w:r>
-        <w:t>Signif</w:t>
-      </w:r>
-      <w:proofErr w:type="spellEnd"/>
-      <w:r>
-        <w:t xml:space="preserve">. codes:  0 ‘***’ 0.001 ‘**’ 0.01 ‘*’ 0.05 ‘.’ 0.1 </w:t>
-      </w:r>
-      <w:proofErr w:type="gramStart"/>
-      <w:r>
-        <w:t>‘ ’</w:t>
-      </w:r>
-      <w:proofErr w:type="gramEnd"/>
-      <w:r>
-        <w:t xml:space="preserve"> 1</w:t>
+      <w:r>
+        <w:t>Signif. codes:  0 ‘***’ 0.001 ‘**’ 0.01 ‘*’ 0.05 ‘.’ 0.1 ‘ ’ 1</w:t>
       </w:r>
     </w:p>
     <w:p>
@@ -4848,15 +3316,7 @@
         <w:pStyle w:val="Code"/>
       </w:pPr>
       <w:r>
-        <w:t xml:space="preserve">F-statistic:  39.7 on 2 and 29 </w:t>
-      </w:r>
-      <w:proofErr w:type="gramStart"/>
-      <w:r>
-        <w:t>DF,  p</w:t>
-      </w:r>
-      <w:proofErr w:type="gramEnd"/>
-      <w:r>
-        <w:t>-value: 4.979e-09</w:t>
+        <w:t>F-statistic:  39.7 on 2 and 29 DF,  p-value: 4.979e-09</w:t>
       </w:r>
     </w:p>
     <w:p>
@@ -5041,21 +3501,7 @@
         <w:rPr>
           <w:rFonts w:asciiTheme="minorHAnsi" w:hAnsiTheme="minorHAnsi" w:cstheme="minorHAnsi"/>
         </w:rPr>
-        <w:t xml:space="preserve">Second, we can simply change the reference category using the </w:t>
-      </w:r>
-      <w:proofErr w:type="gramStart"/>
-      <w:r>
-        <w:rPr>
-          <w:rFonts w:asciiTheme="minorHAnsi" w:hAnsiTheme="minorHAnsi" w:cstheme="minorHAnsi"/>
-        </w:rPr>
-        <w:t>relevel(</w:t>
-      </w:r>
-      <w:proofErr w:type="gramEnd"/>
-      <w:r>
-        <w:rPr>
-          <w:rFonts w:asciiTheme="minorHAnsi" w:hAnsiTheme="minorHAnsi" w:cstheme="minorHAnsi"/>
-        </w:rPr>
-        <w:t>) function with the “ref =” option.</w:t>
+        <w:t>Second, we can simply change the reference category using the relevel() function with the “ref =” option.</w:t>
       </w:r>
     </w:p>
     <w:p>
@@ -5125,86 +3571,39 @@
         <w:pStyle w:val="Code"/>
       </w:pPr>
       <w:r>
-        <w:t xml:space="preserve">&gt; </w:t>
-      </w:r>
-      <w:proofErr w:type="spellStart"/>
-      <w:r>
-        <w:t>mtcars</w:t>
-      </w:r>
-      <w:proofErr w:type="spellEnd"/>
-      <w:r>
-        <w:t xml:space="preserve"> &lt;-</w:t>
-      </w:r>
-    </w:p>
-    <w:p>
-      <w:pPr>
-        <w:pStyle w:val="Code"/>
-      </w:pPr>
-      <w:r>
-        <w:t xml:space="preserve">+   </w:t>
-      </w:r>
-      <w:proofErr w:type="spellStart"/>
-      <w:r>
-        <w:t>mtcars</w:t>
-      </w:r>
-      <w:proofErr w:type="spellEnd"/>
-      <w:r>
-        <w:t xml:space="preserve"> %&gt;%</w:t>
-      </w:r>
-    </w:p>
-    <w:p>
-      <w:pPr>
-        <w:pStyle w:val="Code"/>
-      </w:pPr>
-      <w:r>
-        <w:t xml:space="preserve">+   </w:t>
-      </w:r>
-      <w:proofErr w:type="gramStart"/>
-      <w:r>
-        <w:t>mutate(</w:t>
-      </w:r>
-      <w:proofErr w:type="gramEnd"/>
-    </w:p>
-    <w:p>
-      <w:pPr>
-        <w:pStyle w:val="Code"/>
-      </w:pPr>
-      <w:r>
-        <w:t xml:space="preserve">+     cyl.rf1 = </w:t>
-      </w:r>
-      <w:proofErr w:type="gramStart"/>
-      <w:r>
-        <w:t>factor(</w:t>
-      </w:r>
-      <w:proofErr w:type="spellStart"/>
-      <w:proofErr w:type="gramEnd"/>
-      <w:r>
-        <w:t>cyl</w:t>
-      </w:r>
-      <w:proofErr w:type="spellEnd"/>
-      <w:r>
-        <w:t>, levels = c(8, 6, 4)),</w:t>
-      </w:r>
-    </w:p>
-    <w:p>
-      <w:pPr>
-        <w:pStyle w:val="Code"/>
-      </w:pPr>
-      <w:r>
-        <w:t xml:space="preserve">+     cyl.rf2 = </w:t>
-      </w:r>
-      <w:proofErr w:type="gramStart"/>
-      <w:r>
-        <w:t>relevel(</w:t>
-      </w:r>
-      <w:proofErr w:type="spellStart"/>
-      <w:proofErr w:type="gramEnd"/>
-      <w:r>
-        <w:t>cyl.f</w:t>
-      </w:r>
-      <w:proofErr w:type="spellEnd"/>
-      <w:r>
-        <w:t>, ref = "8")</w:t>
+        <w:t>&gt; mtcars &lt;-</w:t>
+      </w:r>
+    </w:p>
+    <w:p>
+      <w:pPr>
+        <w:pStyle w:val="Code"/>
+      </w:pPr>
+      <w:r>
+        <w:t>+   mtcars %&gt;%</w:t>
+      </w:r>
+    </w:p>
+    <w:p>
+      <w:pPr>
+        <w:pStyle w:val="Code"/>
+      </w:pPr>
+      <w:r>
+        <w:t>+   mutate(</w:t>
+      </w:r>
+    </w:p>
+    <w:p>
+      <w:pPr>
+        <w:pStyle w:val="Code"/>
+      </w:pPr>
+      <w:r>
+        <w:t>+     cyl.rf1 = factor(cyl, levels = c(8, 6, 4)),</w:t>
+      </w:r>
+    </w:p>
+    <w:p>
+      <w:pPr>
+        <w:pStyle w:val="Code"/>
+      </w:pPr>
+      <w:r>
+        <w:t>+     cyl.rf2 = relevel(cyl.f, ref = "8")</w:t>
       </w:r>
     </w:p>
     <w:p>
@@ -5225,94 +3624,31 @@
         <w:pStyle w:val="Code"/>
       </w:pPr>
       <w:r>
-        <w:t xml:space="preserve">&gt; </w:t>
-      </w:r>
-      <w:proofErr w:type="spellStart"/>
-      <w:r>
-        <w:t>mtcars</w:t>
-      </w:r>
-      <w:proofErr w:type="spellEnd"/>
-      <w:r>
-        <w:t xml:space="preserve"> %&gt;%</w:t>
-      </w:r>
-    </w:p>
-    <w:p>
-      <w:pPr>
-        <w:pStyle w:val="Code"/>
-      </w:pPr>
-      <w:r>
-        <w:t>+   select(</w:t>
-      </w:r>
-      <w:proofErr w:type="spellStart"/>
-      <w:r>
-        <w:t>starts_with</w:t>
-      </w:r>
-      <w:proofErr w:type="spellEnd"/>
-      <w:r>
-        <w:t>("</w:t>
-      </w:r>
-      <w:proofErr w:type="spellStart"/>
-      <w:proofErr w:type="gramStart"/>
-      <w:r>
-        <w:t>cyl.rf</w:t>
-      </w:r>
-      <w:proofErr w:type="spellEnd"/>
-      <w:proofErr w:type="gramEnd"/>
-      <w:r>
-        <w:t>")) %&gt;%</w:t>
-      </w:r>
-    </w:p>
-    <w:p>
-      <w:pPr>
-        <w:pStyle w:val="Code"/>
-      </w:pPr>
-      <w:r>
-        <w:t xml:space="preserve">+   </w:t>
-      </w:r>
-      <w:proofErr w:type="gramStart"/>
-      <w:r>
-        <w:t>str(</w:t>
-      </w:r>
-      <w:proofErr w:type="gramEnd"/>
-      <w:r>
-        <w:t>)</w:t>
-      </w:r>
-    </w:p>
-    <w:p>
-      <w:pPr>
-        <w:pStyle w:val="Code"/>
-      </w:pPr>
-      <w:proofErr w:type="spellStart"/>
-      <w:r>
-        <w:t>tibble</w:t>
-      </w:r>
-      <w:proofErr w:type="spellEnd"/>
-      <w:r>
-        <w:t xml:space="preserve"> [32 x 2] (S3: </w:t>
-      </w:r>
-      <w:proofErr w:type="spellStart"/>
-      <w:r>
-        <w:t>tbl_df</w:t>
-      </w:r>
-      <w:proofErr w:type="spellEnd"/>
-      <w:r>
-        <w:t>/</w:t>
-      </w:r>
-      <w:proofErr w:type="spellStart"/>
-      <w:r>
-        <w:t>tbl</w:t>
-      </w:r>
-      <w:proofErr w:type="spellEnd"/>
-      <w:r>
-        <w:t>/</w:t>
-      </w:r>
-      <w:proofErr w:type="spellStart"/>
-      <w:r>
-        <w:t>data.frame</w:t>
-      </w:r>
-      <w:proofErr w:type="spellEnd"/>
-      <w:r>
-        <w:t>)</w:t>
+        <w:t>&gt; mtcars %&gt;%</w:t>
+      </w:r>
+    </w:p>
+    <w:p>
+      <w:pPr>
+        <w:pStyle w:val="Code"/>
+      </w:pPr>
+      <w:r>
+        <w:t>+   select(starts_with("cyl.rf")) %&gt;%</w:t>
+      </w:r>
+    </w:p>
+    <w:p>
+      <w:pPr>
+        <w:pStyle w:val="Code"/>
+      </w:pPr>
+      <w:r>
+        <w:t>+   str()</w:t>
+      </w:r>
+    </w:p>
+    <w:p>
+      <w:pPr>
+        <w:pStyle w:val="Code"/>
+      </w:pPr>
+      <w:r>
+        <w:t>tibble [32 x 2] (S3: tbl_df/tbl/data.frame)</w:t>
       </w:r>
     </w:p>
     <w:p>
@@ -5398,28 +3734,7 @@
         <w:pStyle w:val="Code"/>
       </w:pPr>
       <w:r>
-        <w:t xml:space="preserve">&gt; </w:t>
-      </w:r>
-      <w:proofErr w:type="spellStart"/>
-      <w:proofErr w:type="gramStart"/>
-      <w:r>
-        <w:t>lm</w:t>
-      </w:r>
-      <w:proofErr w:type="spellEnd"/>
-      <w:r>
-        <w:t>(</w:t>
-      </w:r>
-      <w:proofErr w:type="gramEnd"/>
-      <w:r>
-        <w:t xml:space="preserve">mpg ~ cyl.rf1, data = </w:t>
-      </w:r>
-      <w:proofErr w:type="spellStart"/>
-      <w:r>
-        <w:t>mtcars</w:t>
-      </w:r>
-      <w:proofErr w:type="spellEnd"/>
-      <w:r>
-        <w:t>) %&gt;%</w:t>
+        <w:t>&gt; lm(mpg ~ cyl.rf1, data = mtcars) %&gt;%</w:t>
       </w:r>
     </w:p>
     <w:p>
@@ -5428,15 +3743,7 @@
       </w:pPr>
       <w:r>
         <w:lastRenderedPageBreak/>
-        <w:t xml:space="preserve">+   </w:t>
-      </w:r>
-      <w:proofErr w:type="gramStart"/>
-      <w:r>
-        <w:t>summary(</w:t>
-      </w:r>
-      <w:proofErr w:type="gramEnd"/>
-      <w:r>
-        <w:t>)</w:t>
+        <w:t>+   summary()</w:t>
       </w:r>
     </w:p>
     <w:p>
@@ -5456,26 +3763,8 @@
       <w:pPr>
         <w:pStyle w:val="Code"/>
       </w:pPr>
-      <w:proofErr w:type="spellStart"/>
-      <w:proofErr w:type="gramStart"/>
-      <w:r>
-        <w:t>lm</w:t>
-      </w:r>
-      <w:proofErr w:type="spellEnd"/>
-      <w:r>
-        <w:t>(</w:t>
-      </w:r>
-      <w:proofErr w:type="gramEnd"/>
-      <w:r>
-        <w:t xml:space="preserve">formula = mpg ~ cyl.rf1, data = </w:t>
-      </w:r>
-      <w:proofErr w:type="spellStart"/>
-      <w:r>
-        <w:t>mtcars</w:t>
-      </w:r>
-      <w:proofErr w:type="spellEnd"/>
-      <w:r>
-        <w:t>)</w:t>
+      <w:r>
+        <w:t>lm(formula = mpg ~ cyl.rf1, data = mtcars)</w:t>
       </w:r>
     </w:p>
     <w:p>
@@ -5496,31 +3785,15 @@
         <w:pStyle w:val="Code"/>
       </w:pPr>
       <w:r>
-        <w:t xml:space="preserve">    Min      1</w:t>
-      </w:r>
-      <w:proofErr w:type="gramStart"/>
-      <w:r>
-        <w:t>Q  Median</w:t>
-      </w:r>
-      <w:proofErr w:type="gramEnd"/>
-      <w:r>
-        <w:t xml:space="preserve">      3Q     Max </w:t>
-      </w:r>
-    </w:p>
-    <w:p>
-      <w:pPr>
-        <w:pStyle w:val="Code"/>
-      </w:pPr>
-      <w:r>
-        <w:t>-5.2636 -1.</w:t>
-      </w:r>
-      <w:proofErr w:type="gramStart"/>
-      <w:r>
-        <w:t>8357  0.0286</w:t>
-      </w:r>
-      <w:proofErr w:type="gramEnd"/>
-      <w:r>
-        <w:t xml:space="preserve">  1.3893  7.2364 </w:t>
+        <w:t xml:space="preserve">    Min      1Q  Median      3Q     Max </w:t>
+      </w:r>
+    </w:p>
+    <w:p>
+      <w:pPr>
+        <w:pStyle w:val="Code"/>
+      </w:pPr>
+      <w:r>
+        <w:t xml:space="preserve">-5.2636 -1.8357  0.0286  1.3893  7.2364 </w:t>
       </w:r>
     </w:p>
     <w:p>
@@ -5541,57 +3814,31 @@
         <w:pStyle w:val="Code"/>
       </w:pPr>
       <w:r>
-        <w:t xml:space="preserve">            Estimate Std. Error t value </w:t>
-      </w:r>
-      <w:proofErr w:type="spellStart"/>
-      <w:r>
-        <w:t>Pr</w:t>
-      </w:r>
-      <w:proofErr w:type="spellEnd"/>
-      <w:r>
-        <w:t xml:space="preserve">(&gt;|t|)    </w:t>
-      </w:r>
-    </w:p>
-    <w:p>
-      <w:pPr>
-        <w:pStyle w:val="Code"/>
-      </w:pPr>
-      <w:r>
-        <w:t>(</w:t>
-      </w:r>
-      <w:proofErr w:type="gramStart"/>
-      <w:r>
-        <w:t>Intercept)  15.1000</w:t>
-      </w:r>
-      <w:proofErr w:type="gramEnd"/>
-      <w:r>
-        <w:t xml:space="preserve">     0.8614  17.529  &lt; 2e-16 ***</w:t>
-      </w:r>
-    </w:p>
-    <w:p>
-      <w:pPr>
-        <w:pStyle w:val="Code"/>
-      </w:pPr>
-      <w:proofErr w:type="gramStart"/>
-      <w:r>
-        <w:t>cyl.rf</w:t>
-      </w:r>
-      <w:proofErr w:type="gramEnd"/>
-      <w:r>
-        <w:t xml:space="preserve">16      4.6429     1.4920   3.112  0.00415 ** </w:t>
-      </w:r>
-    </w:p>
-    <w:p>
-      <w:pPr>
-        <w:pStyle w:val="Code"/>
-      </w:pPr>
-      <w:proofErr w:type="gramStart"/>
-      <w:r>
-        <w:t>cyl.rf</w:t>
-      </w:r>
-      <w:proofErr w:type="gramEnd"/>
-      <w:r>
-        <w:t>14     11.5636     1.2986   8.905 8.57e-10 ***</w:t>
+        <w:t xml:space="preserve">            Estimate Std. Error t value Pr(&gt;|t|)    </w:t>
+      </w:r>
+    </w:p>
+    <w:p>
+      <w:pPr>
+        <w:pStyle w:val="Code"/>
+      </w:pPr>
+      <w:r>
+        <w:t>(Intercept)  15.1000     0.8614  17.529  &lt; 2e-16 ***</w:t>
+      </w:r>
+    </w:p>
+    <w:p>
+      <w:pPr>
+        <w:pStyle w:val="Code"/>
+      </w:pPr>
+      <w:r>
+        <w:t xml:space="preserve">cyl.rf16      4.6429     1.4920   3.112  0.00415 ** </w:t>
+      </w:r>
+    </w:p>
+    <w:p>
+      <w:pPr>
+        <w:pStyle w:val="Code"/>
+      </w:pPr>
+      <w:r>
+        <w:t>cyl.rf14     11.5636     1.2986   8.905 8.57e-10 ***</w:t>
       </w:r>
     </w:p>
     <w:p>
@@ -5606,21 +3853,8 @@
       <w:pPr>
         <w:pStyle w:val="Code"/>
       </w:pPr>
-      <w:proofErr w:type="spellStart"/>
-      <w:r>
-        <w:t>Signif</w:t>
-      </w:r>
-      <w:proofErr w:type="spellEnd"/>
-      <w:r>
-        <w:t xml:space="preserve">. codes:  0 ‘***’ 0.001 ‘**’ 0.01 ‘*’ 0.05 ‘.’ 0.1 </w:t>
-      </w:r>
-      <w:proofErr w:type="gramStart"/>
-      <w:r>
-        <w:t>‘ ’</w:t>
-      </w:r>
-      <w:proofErr w:type="gramEnd"/>
-      <w:r>
-        <w:t xml:space="preserve"> 1</w:t>
+      <w:r>
+        <w:t>Signif. codes:  0 ‘***’ 0.001 ‘**’ 0.01 ‘*’ 0.05 ‘.’ 0.1 ‘ ’ 1</w:t>
       </w:r>
     </w:p>
     <w:p>
@@ -5653,65 +3887,28 @@
         <w:pStyle w:val="Code"/>
       </w:pPr>
       <w:r>
-        <w:t xml:space="preserve">F-statistic:  39.7 on 2 and 29 </w:t>
-      </w:r>
-      <w:proofErr w:type="gramStart"/>
-      <w:r>
-        <w:t>DF,  p</w:t>
-      </w:r>
-      <w:proofErr w:type="gramEnd"/>
-      <w:r>
-        <w:t>-value: 4.979e-09</w:t>
-      </w:r>
-    </w:p>
-    <w:p>
-      <w:pPr>
-        <w:pStyle w:val="Code"/>
-      </w:pPr>
-    </w:p>
-    <w:p>
-      <w:pPr>
-        <w:pStyle w:val="Code"/>
-      </w:pPr>
-      <w:r>
-        <w:t xml:space="preserve">&gt; </w:t>
-      </w:r>
-      <w:proofErr w:type="spellStart"/>
-      <w:proofErr w:type="gramStart"/>
-      <w:r>
-        <w:t>lm</w:t>
-      </w:r>
-      <w:proofErr w:type="spellEnd"/>
-      <w:r>
-        <w:t>(</w:t>
-      </w:r>
-      <w:proofErr w:type="gramEnd"/>
-      <w:r>
-        <w:t xml:space="preserve">mpg ~ cyl.rf2, data = </w:t>
-      </w:r>
-      <w:proofErr w:type="spellStart"/>
-      <w:r>
-        <w:t>mtcars</w:t>
-      </w:r>
-      <w:proofErr w:type="spellEnd"/>
-      <w:r>
-        <w:t>) %&gt;%</w:t>
-      </w:r>
-    </w:p>
-    <w:p>
-      <w:pPr>
-        <w:pStyle w:val="Code"/>
-      </w:pPr>
-      <w:r>
-        <w:t xml:space="preserve">+   </w:t>
-      </w:r>
-      <w:proofErr w:type="gramStart"/>
-      <w:r>
-        <w:t>summary(</w:t>
-      </w:r>
-      <w:proofErr w:type="gramEnd"/>
-      <w:r>
-        <w:t>)</w:t>
+        <w:t>F-statistic:  39.7 on 2 and 29 DF,  p-value: 4.979e-09</w:t>
+      </w:r>
+    </w:p>
+    <w:p>
+      <w:pPr>
+        <w:pStyle w:val="Code"/>
+      </w:pPr>
+    </w:p>
+    <w:p>
+      <w:pPr>
+        <w:pStyle w:val="Code"/>
+      </w:pPr>
+      <w:r>
+        <w:t>&gt; lm(mpg ~ cyl.rf2, data = mtcars) %&gt;%</w:t>
+      </w:r>
+    </w:p>
+    <w:p>
+      <w:pPr>
+        <w:pStyle w:val="Code"/>
+      </w:pPr>
+      <w:r>
+        <w:t>+   summary()</w:t>
       </w:r>
     </w:p>
     <w:p>
@@ -5731,26 +3928,8 @@
       <w:pPr>
         <w:pStyle w:val="Code"/>
       </w:pPr>
-      <w:proofErr w:type="spellStart"/>
-      <w:proofErr w:type="gramStart"/>
-      <w:r>
-        <w:t>lm</w:t>
-      </w:r>
-      <w:proofErr w:type="spellEnd"/>
-      <w:r>
-        <w:t>(</w:t>
-      </w:r>
-      <w:proofErr w:type="gramEnd"/>
-      <w:r>
-        <w:t xml:space="preserve">formula = mpg ~ cyl.rf2, data = </w:t>
-      </w:r>
-      <w:proofErr w:type="spellStart"/>
-      <w:r>
-        <w:t>mtcars</w:t>
-      </w:r>
-      <w:proofErr w:type="spellEnd"/>
-      <w:r>
-        <w:t>)</w:t>
+      <w:r>
+        <w:t>lm(formula = mpg ~ cyl.rf2, data = mtcars)</w:t>
       </w:r>
     </w:p>
     <w:p>
@@ -5771,31 +3950,15 @@
         <w:pStyle w:val="Code"/>
       </w:pPr>
       <w:r>
-        <w:t xml:space="preserve">    Min      1</w:t>
-      </w:r>
-      <w:proofErr w:type="gramStart"/>
-      <w:r>
-        <w:t>Q  Median</w:t>
-      </w:r>
-      <w:proofErr w:type="gramEnd"/>
-      <w:r>
-        <w:t xml:space="preserve">      3Q     Max </w:t>
-      </w:r>
-    </w:p>
-    <w:p>
-      <w:pPr>
-        <w:pStyle w:val="Code"/>
-      </w:pPr>
-      <w:r>
-        <w:t>-5.2636 -1.</w:t>
-      </w:r>
-      <w:proofErr w:type="gramStart"/>
-      <w:r>
-        <w:t>8357  0.0286</w:t>
-      </w:r>
-      <w:proofErr w:type="gramEnd"/>
-      <w:r>
-        <w:t xml:space="preserve">  1.3893  7.2364 </w:t>
+        <w:t xml:space="preserve">    Min      1Q  Median      3Q     Max </w:t>
+      </w:r>
+    </w:p>
+    <w:p>
+      <w:pPr>
+        <w:pStyle w:val="Code"/>
+      </w:pPr>
+      <w:r>
+        <w:t xml:space="preserve">-5.2636 -1.8357  0.0286  1.3893  7.2364 </w:t>
       </w:r>
     </w:p>
     <w:p>
@@ -5816,57 +3979,31 @@
         <w:pStyle w:val="Code"/>
       </w:pPr>
       <w:r>
-        <w:t xml:space="preserve">            Estimate Std. Error t value </w:t>
-      </w:r>
-      <w:proofErr w:type="spellStart"/>
-      <w:r>
-        <w:t>Pr</w:t>
-      </w:r>
-      <w:proofErr w:type="spellEnd"/>
-      <w:r>
-        <w:t xml:space="preserve">(&gt;|t|)    </w:t>
-      </w:r>
-    </w:p>
-    <w:p>
-      <w:pPr>
-        <w:pStyle w:val="Code"/>
-      </w:pPr>
-      <w:r>
-        <w:t>(</w:t>
-      </w:r>
-      <w:proofErr w:type="gramStart"/>
-      <w:r>
-        <w:t>Intercept)  15.1000</w:t>
-      </w:r>
-      <w:proofErr w:type="gramEnd"/>
-      <w:r>
-        <w:t xml:space="preserve">     0.8614  17.529  &lt; 2e-16 ***</w:t>
-      </w:r>
-    </w:p>
-    <w:p>
-      <w:pPr>
-        <w:pStyle w:val="Code"/>
-      </w:pPr>
-      <w:proofErr w:type="gramStart"/>
-      <w:r>
-        <w:t>cyl.rf</w:t>
-      </w:r>
-      <w:proofErr w:type="gramEnd"/>
-      <w:r>
-        <w:t>24     11.5636     1.2986   8.905 8.57e-10 ***</w:t>
-      </w:r>
-    </w:p>
-    <w:p>
-      <w:pPr>
-        <w:pStyle w:val="Code"/>
-      </w:pPr>
-      <w:proofErr w:type="gramStart"/>
-      <w:r>
-        <w:t>cyl.rf</w:t>
-      </w:r>
-      <w:proofErr w:type="gramEnd"/>
-      <w:r>
-        <w:t xml:space="preserve">26      4.6429     1.4920   3.112  0.00415 ** </w:t>
+        <w:t xml:space="preserve">            Estimate Std. Error t value Pr(&gt;|t|)    </w:t>
+      </w:r>
+    </w:p>
+    <w:p>
+      <w:pPr>
+        <w:pStyle w:val="Code"/>
+      </w:pPr>
+      <w:r>
+        <w:t>(Intercept)  15.1000     0.8614  17.529  &lt; 2e-16 ***</w:t>
+      </w:r>
+    </w:p>
+    <w:p>
+      <w:pPr>
+        <w:pStyle w:val="Code"/>
+      </w:pPr>
+      <w:r>
+        <w:t>cyl.rf24     11.5636     1.2986   8.905 8.57e-10 ***</w:t>
+      </w:r>
+    </w:p>
+    <w:p>
+      <w:pPr>
+        <w:pStyle w:val="Code"/>
+      </w:pPr>
+      <w:r>
+        <w:t xml:space="preserve">cyl.rf26      4.6429     1.4920   3.112  0.00415 ** </w:t>
       </w:r>
     </w:p>
     <w:p>
@@ -5881,21 +4018,8 @@
       <w:pPr>
         <w:pStyle w:val="Code"/>
       </w:pPr>
-      <w:proofErr w:type="spellStart"/>
-      <w:r>
-        <w:t>Signif</w:t>
-      </w:r>
-      <w:proofErr w:type="spellEnd"/>
-      <w:r>
-        <w:t xml:space="preserve">. codes:  0 ‘***’ 0.001 ‘**’ 0.01 ‘*’ 0.05 ‘.’ 0.1 </w:t>
-      </w:r>
-      <w:proofErr w:type="gramStart"/>
-      <w:r>
-        <w:t>‘ ’</w:t>
-      </w:r>
-      <w:proofErr w:type="gramEnd"/>
-      <w:r>
-        <w:t xml:space="preserve"> 1</w:t>
+      <w:r>
+        <w:t>Signif. codes:  0 ‘***’ 0.001 ‘**’ 0.01 ‘*’ 0.05 ‘.’ 0.1 ‘ ’ 1</w:t>
       </w:r>
     </w:p>
     <w:p>
@@ -5928,15 +4052,7 @@
         <w:pStyle w:val="Code"/>
       </w:pPr>
       <w:r>
-        <w:t xml:space="preserve">F-statistic:  39.7 on 2 and 29 </w:t>
-      </w:r>
-      <w:proofErr w:type="gramStart"/>
-      <w:r>
-        <w:t>DF,  p</w:t>
-      </w:r>
-      <w:proofErr w:type="gramEnd"/>
-      <w:r>
-        <w:t>-value: 4.979e-09</w:t>
+        <w:t>F-statistic:  39.7 on 2 and 29 DF,  p-value: 4.979e-09</w:t>
       </w:r>
     </w:p>
     <w:p>
@@ -6091,7 +4207,7 @@
         <w:gridCol w:w="960"/>
         <w:gridCol w:w="960"/>
         <w:gridCol w:w="1880"/>
-        <w:gridCol w:w="277"/>
+        <w:gridCol w:w="271"/>
       </w:tblGrid>
       <w:tr>
         <w:trPr>
@@ -6572,61 +4688,7 @@
           <w:bCs/>
           <w:sz w:val="28"/>
         </w:rPr>
-        <w:t>Part I – We will use the Anscombe data set. Load the data by using data(</w:t>
-      </w:r>
-      <w:proofErr w:type="spellStart"/>
-      <w:r>
-        <w:rPr>
-          <w:rFonts w:asciiTheme="minorHAnsi" w:hAnsiTheme="minorHAnsi" w:cstheme="minorHAnsi"/>
-          <w:bCs/>
-          <w:sz w:val="28"/>
-        </w:rPr>
-        <w:t>anscombe</w:t>
-      </w:r>
-      <w:proofErr w:type="spellEnd"/>
-      <w:r>
-        <w:rPr>
-          <w:rFonts w:asciiTheme="minorHAnsi" w:hAnsiTheme="minorHAnsi" w:cstheme="minorHAnsi"/>
-          <w:bCs/>
-          <w:sz w:val="28"/>
-        </w:rPr>
-        <w:t xml:space="preserve">). You will also need the </w:t>
-      </w:r>
-      <w:proofErr w:type="spellStart"/>
-      <w:r>
-        <w:rPr>
-          <w:rFonts w:asciiTheme="minorHAnsi" w:hAnsiTheme="minorHAnsi" w:cstheme="minorHAnsi"/>
-          <w:bCs/>
-          <w:sz w:val="28"/>
-        </w:rPr>
-        <w:t>cowplot</w:t>
-      </w:r>
-      <w:proofErr w:type="spellEnd"/>
-      <w:r>
-        <w:rPr>
-          <w:rFonts w:asciiTheme="minorHAnsi" w:hAnsiTheme="minorHAnsi" w:cstheme="minorHAnsi"/>
-          <w:bCs/>
-          <w:sz w:val="28"/>
-        </w:rPr>
-        <w:t xml:space="preserve"> and </w:t>
-      </w:r>
-      <w:proofErr w:type="spellStart"/>
-      <w:r>
-        <w:rPr>
-          <w:rFonts w:asciiTheme="minorHAnsi" w:hAnsiTheme="minorHAnsi" w:cstheme="minorHAnsi"/>
-          <w:bCs/>
-          <w:sz w:val="28"/>
-        </w:rPr>
-        <w:t>ggpmisc</w:t>
-      </w:r>
-      <w:proofErr w:type="spellEnd"/>
-      <w:r>
-        <w:rPr>
-          <w:rFonts w:asciiTheme="minorHAnsi" w:hAnsiTheme="minorHAnsi" w:cstheme="minorHAnsi"/>
-          <w:bCs/>
-          <w:sz w:val="28"/>
-        </w:rPr>
-        <w:t xml:space="preserve"> packages installed.</w:t>
+        <w:t>Part I – We will use the Anscombe data set. Load the data by using data(anscombe). You will also need the cowplot and ggpmisc packages installed.</w:t>
       </w:r>
     </w:p>
     <w:p>
@@ -6716,114 +4778,31 @@
         <w:rPr>
           <w:rFonts w:asciiTheme="minorHAnsi" w:hAnsiTheme="minorHAnsi" w:cstheme="minorHAnsi"/>
         </w:rPr>
-        <w:t xml:space="preserve"> value to each graph. Add the following in </w:t>
-      </w:r>
-      <w:proofErr w:type="spellStart"/>
-      <w:r>
-        <w:rPr>
-          <w:rFonts w:asciiTheme="minorHAnsi" w:hAnsiTheme="minorHAnsi" w:cstheme="minorHAnsi"/>
-        </w:rPr>
-        <w:t>ggplot</w:t>
-      </w:r>
-      <w:proofErr w:type="spellEnd"/>
-      <w:r>
-        <w:rPr>
-          <w:rFonts w:asciiTheme="minorHAnsi" w:hAnsiTheme="minorHAnsi" w:cstheme="minorHAnsi"/>
-        </w:rPr>
-        <w:t>:</w:t>
-      </w:r>
-    </w:p>
-    <w:p>
-      <w:pPr>
-        <w:pStyle w:val="Code"/>
-      </w:pPr>
-      <w:r>
-        <w:t xml:space="preserve">  </w:t>
-      </w:r>
-      <w:proofErr w:type="spellStart"/>
-      <w:r>
-        <w:t>stat_poly_</w:t>
-      </w:r>
-      <w:proofErr w:type="gramStart"/>
-      <w:r>
-        <w:t>eq</w:t>
-      </w:r>
-      <w:proofErr w:type="spellEnd"/>
-      <w:r>
-        <w:t>(</w:t>
-      </w:r>
-      <w:proofErr w:type="gramEnd"/>
-      <w:r>
-        <w:t>formula = y ~ x,</w:t>
-      </w:r>
-    </w:p>
-    <w:p>
-      <w:pPr>
-        <w:pStyle w:val="Code"/>
-      </w:pPr>
-      <w:r>
-        <w:t xml:space="preserve">               </w:t>
-      </w:r>
-      <w:proofErr w:type="spellStart"/>
-      <w:r>
-        <w:t>eq.with.lhs</w:t>
-      </w:r>
-      <w:proofErr w:type="spellEnd"/>
-      <w:r>
-        <w:t xml:space="preserve"> = "italic(hat(y</w:t>
-      </w:r>
-      <w:proofErr w:type="gramStart"/>
-      <w:r>
-        <w:t>))~</w:t>
-      </w:r>
-      <w:proofErr w:type="gramEnd"/>
-      <w:r>
-        <w:t xml:space="preserve">`=`~",               </w:t>
-      </w:r>
-    </w:p>
-    <w:p>
-      <w:pPr>
-        <w:pStyle w:val="Code"/>
-      </w:pPr>
-      <w:r>
-        <w:t xml:space="preserve">               </w:t>
-      </w:r>
-      <w:proofErr w:type="spellStart"/>
-      <w:proofErr w:type="gramStart"/>
-      <w:r>
-        <w:t>aes</w:t>
-      </w:r>
-      <w:proofErr w:type="spellEnd"/>
-      <w:r>
-        <w:t>(</w:t>
-      </w:r>
-      <w:proofErr w:type="gramEnd"/>
-      <w:r>
-        <w:t>label = paste(..</w:t>
-      </w:r>
-      <w:proofErr w:type="spellStart"/>
-      <w:r>
-        <w:t>eq.label</w:t>
-      </w:r>
-      <w:proofErr w:type="spellEnd"/>
-      <w:r>
-        <w:t>.., ..</w:t>
-      </w:r>
-      <w:proofErr w:type="spellStart"/>
-      <w:r>
-        <w:t>rr.label</w:t>
-      </w:r>
-      <w:proofErr w:type="spellEnd"/>
-      <w:r>
-        <w:t xml:space="preserve">.., </w:t>
-      </w:r>
-      <w:proofErr w:type="spellStart"/>
-      <w:r>
-        <w:t>sep</w:t>
-      </w:r>
-      <w:proofErr w:type="spellEnd"/>
-      <w:r>
-        <w:t xml:space="preserve"> = "~~~")), </w:t>
+        <w:t xml:space="preserve"> value to each graph. Add the following in ggplot:</w:t>
+      </w:r>
+    </w:p>
+    <w:p>
+      <w:pPr>
+        <w:pStyle w:val="Code"/>
+      </w:pPr>
+      <w:r>
+        <w:t xml:space="preserve">  stat_poly_eq(formula = y ~ x,</w:t>
+      </w:r>
+    </w:p>
+    <w:p>
+      <w:pPr>
+        <w:pStyle w:val="Code"/>
+      </w:pPr>
+      <w:r>
+        <w:t xml:space="preserve">               eq.with.lhs = "italic(hat(y))~`=`~",               </w:t>
+      </w:r>
+    </w:p>
+    <w:p>
+      <w:pPr>
+        <w:pStyle w:val="Code"/>
+      </w:pPr>
+      <w:r>
+        <w:t xml:space="preserve">               aes(label = paste(..eq.label.., ..rr.label.., sep = "~~~")), </w:t>
       </w:r>
     </w:p>
     <w:p>
@@ -6850,49 +4829,13 @@
         <w:rPr>
           <w:rFonts w:asciiTheme="minorHAnsi" w:hAnsiTheme="minorHAnsi" w:cstheme="minorHAnsi"/>
         </w:rPr>
-        <w:t xml:space="preserve">After obtaining f1 through f4, combine them into one </w:t>
-      </w:r>
-      <w:proofErr w:type="spellStart"/>
-      <w:r>
-        <w:rPr>
-          <w:rFonts w:asciiTheme="minorHAnsi" w:hAnsiTheme="minorHAnsi" w:cstheme="minorHAnsi"/>
-        </w:rPr>
-        <w:t>ggplot</w:t>
-      </w:r>
-      <w:proofErr w:type="spellEnd"/>
-      <w:r>
-        <w:rPr>
-          <w:rFonts w:asciiTheme="minorHAnsi" w:hAnsiTheme="minorHAnsi" w:cstheme="minorHAnsi"/>
-        </w:rPr>
-        <w:t xml:space="preserve"> object using </w:t>
-      </w:r>
-      <w:proofErr w:type="spellStart"/>
-      <w:r>
-        <w:rPr>
-          <w:rFonts w:asciiTheme="minorHAnsi" w:hAnsiTheme="minorHAnsi" w:cstheme="minorHAnsi"/>
-        </w:rPr>
-        <w:t>plot_</w:t>
-      </w:r>
-      <w:proofErr w:type="gramStart"/>
-      <w:r>
-        <w:rPr>
-          <w:rFonts w:asciiTheme="minorHAnsi" w:hAnsiTheme="minorHAnsi" w:cstheme="minorHAnsi"/>
-        </w:rPr>
-        <w:t>grid</w:t>
-      </w:r>
-      <w:proofErr w:type="spellEnd"/>
-      <w:r>
-        <w:rPr>
-          <w:rFonts w:asciiTheme="minorHAnsi" w:hAnsiTheme="minorHAnsi" w:cstheme="minorHAnsi"/>
-        </w:rPr>
-        <w:t>(</w:t>
-      </w:r>
-      <w:proofErr w:type="gramEnd"/>
-      <w:r>
-        <w:rPr>
-          <w:rFonts w:asciiTheme="minorHAnsi" w:hAnsiTheme="minorHAnsi" w:cstheme="minorHAnsi"/>
-        </w:rPr>
-        <w:t>f1, f2, f3, f4)</w:t>
+        <w:t xml:space="preserve">After obtaining f1 through f4, combine them into one ggplot object using </w:t>
+      </w:r>
+      <w:r>
+        <w:rPr>
+          <w:rFonts w:asciiTheme="minorHAnsi" w:hAnsiTheme="minorHAnsi" w:cstheme="minorHAnsi"/>
+        </w:rPr>
+        <w:t>plot_grid(f1, f2, f3, f4)</w:t>
       </w:r>
       <w:r>
         <w:rPr>
@@ -6917,14 +4860,12 @@
       <w:r>
         <w:rPr>
           <w:rFonts w:asciiTheme="minorHAnsi" w:hAnsiTheme="minorHAnsi" w:cstheme="minorHAnsi"/>
-          <w:noProof/>
-          <w:snapToGrid/>
         </w:rPr>
         <w:drawing>
-          <wp:inline distT="0" distB="0" distL="0" distR="0" wp14:anchorId="43CFCA3D" wp14:editId="0BB168FC">
-            <wp:extent cx="5080000" cy="3979333"/>
+          <wp:inline distT="0" distB="0" distL="0" distR="0" wp14:anchorId="2EB0B6B1" wp14:editId="20665457">
+            <wp:extent cx="5829300" cy="2634548"/>
             <wp:effectExtent l="0" t="0" r="0" b="0"/>
-            <wp:docPr id="520058117" name="Picture 1"/>
+            <wp:docPr id="1" name="Picture 1"/>
             <wp:cNvGraphicFramePr>
               <a:graphicFrameLocks xmlns:a="http://schemas.openxmlformats.org/drawingml/2006/main" noChangeAspect="1"/>
             </wp:cNvGraphicFramePr>
@@ -6932,17 +4873,11 @@
               <a:graphicData uri="http://schemas.openxmlformats.org/drawingml/2006/picture">
                 <pic:pic xmlns:pic="http://schemas.openxmlformats.org/drawingml/2006/picture">
                   <pic:nvPicPr>
-                    <pic:cNvPr id="520058117" name="Picture 520058117"/>
+                    <pic:cNvPr id="1" name=""/>
                     <pic:cNvPicPr/>
                   </pic:nvPicPr>
                   <pic:blipFill>
-                    <a:blip r:embed="rId17" cstate="print">
-                      <a:extLst>
-                        <a:ext uri="{28A0092B-C50C-407E-A947-70E740481C1C}">
-                          <a14:useLocalDpi xmlns:a14="http://schemas.microsoft.com/office/drawing/2010/main" val="0"/>
-                        </a:ext>
-                      </a:extLst>
-                    </a:blip>
+                    <a:blip r:embed="rId17"/>
                     <a:stretch>
                       <a:fillRect/>
                     </a:stretch>
@@ -6950,7 +4885,7 @@
                   <pic:spPr>
                     <a:xfrm>
                       <a:off x="0" y="0"/>
-                      <a:ext cx="5084859" cy="3983139"/>
+                      <a:ext cx="5838555" cy="2638731"/>
                     </a:xfrm>
                     <a:prstGeom prst="rect">
                       <a:avLst/>
@@ -6979,21 +4914,7 @@
         <w:rPr>
           <w:rFonts w:asciiTheme="minorHAnsi" w:hAnsiTheme="minorHAnsi" w:cstheme="minorHAnsi"/>
         </w:rPr>
-        <w:t xml:space="preserve">In which graph is the variance of the Y variable </w:t>
-      </w:r>
-      <w:proofErr w:type="gramStart"/>
-      <w:r>
-        <w:rPr>
-          <w:rFonts w:asciiTheme="minorHAnsi" w:hAnsiTheme="minorHAnsi" w:cstheme="minorHAnsi"/>
-        </w:rPr>
-        <w:t>explained</w:t>
-      </w:r>
-      <w:proofErr w:type="gramEnd"/>
-      <w:r>
-        <w:rPr>
-          <w:rFonts w:asciiTheme="minorHAnsi" w:hAnsiTheme="minorHAnsi" w:cstheme="minorHAnsi"/>
-        </w:rPr>
-        <w:t xml:space="preserve"> the best by the X variable?</w:t>
+        <w:t>In which graph is the variance of the Y variable explained the best by the X variable?</w:t>
       </w:r>
     </w:p>
     <w:p>
@@ -7013,16 +4934,8 @@
         <w:rPr>
           <w:rFonts w:asciiTheme="minorHAnsi" w:hAnsiTheme="minorHAnsi" w:cstheme="minorHAnsi"/>
         </w:rPr>
-        <w:t xml:space="preserve">The proportion of the variance in Y that is explained by X (given by R^2) is the same in all four </w:t>
-      </w:r>
-      <w:proofErr w:type="gramStart"/>
-      <w:r>
-        <w:rPr>
-          <w:rFonts w:asciiTheme="minorHAnsi" w:hAnsiTheme="minorHAnsi" w:cstheme="minorHAnsi"/>
-        </w:rPr>
-        <w:t>graphs</w:t>
-      </w:r>
-      <w:proofErr w:type="gramEnd"/>
+        <w:t>The proportion of the variance in Y that is explained by X (given by R^2) is the same in all four graphs</w:t>
+      </w:r>
     </w:p>
     <w:p>
       <w:pPr>
@@ -7040,7 +4953,6 @@
         <w:rPr>
           <w:rFonts w:asciiTheme="minorHAnsi" w:hAnsiTheme="minorHAnsi" w:cstheme="minorHAnsi"/>
         </w:rPr>
-        <w:lastRenderedPageBreak/>
         <w:t>In which graph is the relationship between X and Y the strongest?</w:t>
       </w:r>
     </w:p>
@@ -7061,30 +4973,20 @@
         <w:rPr>
           <w:rFonts w:asciiTheme="minorHAnsi" w:hAnsiTheme="minorHAnsi" w:cstheme="minorHAnsi"/>
         </w:rPr>
-        <w:t xml:space="preserve">The relationship between X and Y, given by the slope of the </w:t>
-      </w:r>
-      <w:proofErr w:type="spellStart"/>
-      <w:r>
-        <w:rPr>
-          <w:rFonts w:asciiTheme="minorHAnsi" w:hAnsiTheme="minorHAnsi" w:cstheme="minorHAnsi"/>
-        </w:rPr>
-        <w:t>regession</w:t>
-      </w:r>
-      <w:proofErr w:type="spellEnd"/>
-      <w:r>
-        <w:rPr>
-          <w:rFonts w:asciiTheme="minorHAnsi" w:hAnsiTheme="minorHAnsi" w:cstheme="minorHAnsi"/>
-        </w:rPr>
-        <w:t xml:space="preserve"> line is the same in all four </w:t>
-      </w:r>
-      <w:proofErr w:type="gramStart"/>
-      <w:r>
-        <w:rPr>
-          <w:rFonts w:asciiTheme="minorHAnsi" w:hAnsiTheme="minorHAnsi" w:cstheme="minorHAnsi"/>
-        </w:rPr>
-        <w:t>graphs</w:t>
-      </w:r>
-      <w:proofErr w:type="gramEnd"/>
+        <w:t>The relationship between X and Y, given by the slope of the reg</w:t>
+      </w:r>
+      <w:r>
+        <w:rPr>
+          <w:rFonts w:asciiTheme="minorHAnsi" w:hAnsiTheme="minorHAnsi" w:cstheme="minorHAnsi"/>
+        </w:rPr>
+        <w:t>r</w:t>
+      </w:r>
+      <w:r>
+        <w:rPr>
+          <w:rFonts w:asciiTheme="minorHAnsi" w:hAnsiTheme="minorHAnsi" w:cstheme="minorHAnsi"/>
+        </w:rPr>
+        <w:t>ession line is the same in all four graphs</w:t>
+      </w:r>
     </w:p>
     <w:p>
       <w:pPr>
@@ -7128,7 +5030,13 @@
         <w:rPr>
           <w:rFonts w:asciiTheme="minorHAnsi" w:hAnsiTheme="minorHAnsi" w:cstheme="minorHAnsi"/>
         </w:rPr>
-        <w:t>about the same for all four models.</w:t>
+        <w:t>about the same for all four models</w:t>
+      </w:r>
+      <w:r>
+        <w:rPr>
+          <w:rFonts w:asciiTheme="minorHAnsi" w:hAnsiTheme="minorHAnsi" w:cstheme="minorHAnsi"/>
+        </w:rPr>
+        <w:t>, at about 0.0021</w:t>
       </w:r>
     </w:p>
     <w:p>
@@ -7147,30 +5055,9 @@
         <w:rPr>
           <w:rFonts w:asciiTheme="minorHAnsi" w:hAnsiTheme="minorHAnsi" w:cstheme="minorHAnsi"/>
         </w:rPr>
-        <w:t xml:space="preserve">For each set of relationships (1 through 4), evaluate the assumptions of linear regression (assume independence). For each of the 4 relationships, provide a set of plots from </w:t>
-      </w:r>
-      <w:proofErr w:type="spellStart"/>
-      <w:r>
-        <w:rPr>
-          <w:rFonts w:asciiTheme="minorHAnsi" w:hAnsiTheme="minorHAnsi" w:cstheme="minorHAnsi"/>
-        </w:rPr>
-        <w:t>ggfortify</w:t>
-      </w:r>
-      <w:proofErr w:type="spellEnd"/>
-      <w:r>
-        <w:rPr>
-          <w:rFonts w:asciiTheme="minorHAnsi" w:hAnsiTheme="minorHAnsi" w:cstheme="minorHAnsi"/>
-        </w:rPr>
-        <w:t xml:space="preserve"> to support your </w:t>
-      </w:r>
-      <w:proofErr w:type="gramStart"/>
-      <w:r>
-        <w:rPr>
-          <w:rFonts w:asciiTheme="minorHAnsi" w:hAnsiTheme="minorHAnsi" w:cstheme="minorHAnsi"/>
-        </w:rPr>
-        <w:t>responses</w:t>
-      </w:r>
-      <w:proofErr w:type="gramEnd"/>
+        <w:lastRenderedPageBreak/>
+        <w:t>For each set of relationships (1 through 4), evaluate the assumptions of linear regression (assume independence). For each of the 4 relationships, provide a set of plots from ggfortify to support your responses</w:t>
+      </w:r>
     </w:p>
     <w:p>
       <w:pPr>
@@ -7222,6 +5109,7 @@
       <w:r>
         <w:rPr>
           <w:rFonts w:asciiTheme="minorHAnsi" w:hAnsiTheme="minorHAnsi" w:cstheme="minorHAnsi"/>
+          <w:noProof/>
         </w:rPr>
         <w:drawing>
           <wp:inline distT="0" distB="0" distL="0" distR="0" wp14:anchorId="66178BBF" wp14:editId="30591094">
@@ -7330,6 +5218,7 @@
       <w:r>
         <w:rPr>
           <w:rFonts w:asciiTheme="minorHAnsi" w:hAnsiTheme="minorHAnsi" w:cstheme="minorHAnsi"/>
+          <w:noProof/>
         </w:rPr>
         <w:drawing>
           <wp:inline distT="0" distB="0" distL="0" distR="0" wp14:anchorId="5E8F828C" wp14:editId="4290264D">
@@ -7385,7 +5274,6 @@
         <w:rPr>
           <w:rFonts w:asciiTheme="minorHAnsi" w:hAnsiTheme="minorHAnsi" w:cstheme="minorHAnsi"/>
         </w:rPr>
-        <w:lastRenderedPageBreak/>
         <w:t>In f2, the assumption of linearity is violated.</w:t>
       </w:r>
     </w:p>
@@ -7443,12 +5331,16 @@
         <w:spacing w:after="100"/>
       </w:pPr>
       <w:r>
+        <w:lastRenderedPageBreak/>
         <w:tab/>
       </w:r>
       <w:r>
         <w:t xml:space="preserve"> </w:t>
       </w:r>
       <w:r>
+        <w:rPr>
+          <w:noProof/>
+        </w:rPr>
         <w:drawing>
           <wp:inline distT="0" distB="0" distL="0" distR="0" wp14:anchorId="5C772AE8" wp14:editId="62B5F10D">
             <wp:extent cx="4394200" cy="2400300"/>
@@ -7508,6 +5400,9 @@
       <w:r>
         <w:t>Outlier can be seen in the top left and bottom left plots.</w:t>
       </w:r>
+      <w:r>
+        <w:t xml:space="preserve"> The residual vs fitted plot looks like it is decreasing, hinting at deviation from normality. </w:t>
+      </w:r>
     </w:p>
     <w:p>
       <w:pPr>
@@ -7555,6 +5450,7 @@
       <w:r>
         <w:rPr>
           <w:rFonts w:asciiTheme="minorHAnsi" w:hAnsiTheme="minorHAnsi" w:cstheme="minorHAnsi"/>
+          <w:noProof/>
         </w:rPr>
         <w:drawing>
           <wp:inline distT="0" distB="0" distL="0" distR="0" wp14:anchorId="38028378" wp14:editId="537A6B28">
@@ -7655,21 +5551,7 @@
         <w:rPr>
           <w:rFonts w:asciiTheme="minorHAnsi" w:hAnsiTheme="minorHAnsi" w:cstheme="minorHAnsi"/>
         </w:rPr>
-        <w:t xml:space="preserve">The assumptions of normality look </w:t>
-      </w:r>
-      <w:proofErr w:type="gramStart"/>
-      <w:r>
-        <w:rPr>
-          <w:rFonts w:asciiTheme="minorHAnsi" w:hAnsiTheme="minorHAnsi" w:cstheme="minorHAnsi"/>
-        </w:rPr>
-        <w:t>more or less met</w:t>
-      </w:r>
-      <w:proofErr w:type="gramEnd"/>
-      <w:r>
-        <w:rPr>
-          <w:rFonts w:asciiTheme="minorHAnsi" w:hAnsiTheme="minorHAnsi" w:cstheme="minorHAnsi"/>
-        </w:rPr>
-        <w:t xml:space="preserve"> in these diagnostic plots.</w:t>
+        <w:t>The assumptions of normality look more or less met in these diagnostic plots.</w:t>
       </w:r>
     </w:p>
     <w:p>
@@ -7722,15 +5604,1928 @@
         <w:rPr>
           <w:rFonts w:asciiTheme="minorHAnsi" w:hAnsiTheme="minorHAnsi" w:cstheme="minorHAnsi"/>
         </w:rPr>
+        <w:t>The regression line in f1 seems to be the most trustworthy.</w:t>
+      </w:r>
+    </w:p>
+    <w:p>
+      <w:pPr>
+        <w:pStyle w:val="QuickA"/>
+        <w:numPr>
+          <w:ilvl w:val="0"/>
+          <w:numId w:val="0"/>
+        </w:numPr>
+        <w:spacing w:after="100"/>
+        <w:ind w:left="360"/>
+        <w:rPr>
+          <w:rFonts w:asciiTheme="minorHAnsi" w:hAnsiTheme="minorHAnsi" w:cstheme="minorHAnsi"/>
+        </w:rPr>
+      </w:pPr>
+      <w:r>
+        <w:rPr>
+          <w:rFonts w:asciiTheme="minorHAnsi" w:hAnsiTheme="minorHAnsi" w:cstheme="minorHAnsi"/>
+        </w:rPr>
+        <w:t>In f3 and f4, the presence of outliers in X and Y respectively, makes the regression line to be less trustworthy.</w:t>
+      </w:r>
+    </w:p>
+    <w:p>
+      <w:pPr>
+        <w:pStyle w:val="QuickA"/>
+        <w:numPr>
+          <w:ilvl w:val="0"/>
+          <w:numId w:val="0"/>
+        </w:numPr>
+        <w:spacing w:after="100"/>
+        <w:ind w:left="360"/>
+        <w:rPr>
+          <w:rFonts w:asciiTheme="minorHAnsi" w:hAnsiTheme="minorHAnsi" w:cstheme="minorHAnsi"/>
+        </w:rPr>
+      </w:pPr>
+      <w:r>
+        <w:rPr>
+          <w:rFonts w:asciiTheme="minorHAnsi" w:hAnsiTheme="minorHAnsi" w:cstheme="minorHAnsi"/>
+        </w:rPr>
+        <w:t>In f2, the assumption of normality is violated, making the regression not trustworthy</w:t>
+      </w:r>
+    </w:p>
+    <w:p>
+      <w:pPr>
+        <w:pStyle w:val="BodyTextIndent"/>
+        <w:tabs>
+          <w:tab w:val="clear" w:pos="-1440"/>
+          <w:tab w:val="clear" w:pos="-720"/>
+          <w:tab w:val="clear" w:pos="0"/>
+          <w:tab w:val="clear" w:pos="361"/>
+          <w:tab w:val="clear" w:pos="433"/>
+          <w:tab w:val="clear" w:pos="722"/>
+          <w:tab w:val="clear" w:pos="866"/>
+          <w:tab w:val="clear" w:pos="1083"/>
+          <w:tab w:val="clear" w:pos="1299"/>
+          <w:tab w:val="clear" w:pos="1444"/>
+          <w:tab w:val="clear" w:pos="1732"/>
+          <w:tab w:val="clear" w:pos="1806"/>
+          <w:tab w:val="clear" w:pos="2167"/>
+          <w:tab w:val="clear" w:pos="2528"/>
+          <w:tab w:val="clear" w:pos="2598"/>
+          <w:tab w:val="clear" w:pos="2889"/>
+          <w:tab w:val="clear" w:pos="3031"/>
+          <w:tab w:val="clear" w:pos="3250"/>
+          <w:tab w:val="clear" w:pos="3464"/>
+          <w:tab w:val="clear" w:pos="3612"/>
+          <w:tab w:val="clear" w:pos="3897"/>
+          <w:tab w:val="clear" w:pos="3973"/>
+          <w:tab w:val="clear" w:pos="4334"/>
+          <w:tab w:val="clear" w:pos="4695"/>
+          <w:tab w:val="clear" w:pos="4763"/>
+          <w:tab w:val="clear" w:pos="5056"/>
+          <w:tab w:val="clear" w:pos="5196"/>
+          <w:tab w:val="clear" w:pos="5418"/>
+          <w:tab w:val="clear" w:pos="5629"/>
+          <w:tab w:val="clear" w:pos="5779"/>
+          <w:tab w:val="clear" w:pos="6062"/>
+          <w:tab w:val="clear" w:pos="6140"/>
+          <w:tab w:val="clear" w:pos="6495"/>
+          <w:tab w:val="clear" w:pos="6928"/>
+          <w:tab w:val="clear" w:pos="7361"/>
+          <w:tab w:val="clear" w:pos="7794"/>
+          <w:tab w:val="clear" w:pos="8227"/>
+          <w:tab w:val="clear" w:pos="8660"/>
+          <w:tab w:val="clear" w:pos="9093"/>
+        </w:tabs>
+        <w:rPr>
+          <w:rFonts w:asciiTheme="minorHAnsi" w:hAnsiTheme="minorHAnsi" w:cstheme="minorHAnsi"/>
+          <w:bCs/>
+          <w:sz w:val="28"/>
+        </w:rPr>
+      </w:pPr>
+      <w:r>
+        <w:rPr>
+          <w:rFonts w:asciiTheme="minorHAnsi" w:hAnsiTheme="minorHAnsi" w:cstheme="minorHAnsi"/>
+          <w:bCs/>
+          <w:sz w:val="28"/>
+        </w:rPr>
         <w:lastRenderedPageBreak/>
-        <w:t>In f3 and f4, the presence of outliers</w:t>
-      </w:r>
-      <w:r>
-        <w:rPr>
-          <w:rFonts w:asciiTheme="minorHAnsi" w:hAnsiTheme="minorHAnsi" w:cstheme="minorHAnsi"/>
-        </w:rPr>
-        <w:t xml:space="preserve"> in X and Y respectively, makes the regression line to be less trustworthy.</w:t>
-      </w:r>
+        <w:t>Part II – Students in a previous class filled out 2 questionnaires, which are stored in 4 separate ASCII files. The name of the files and their corresponding contents are summarized in Table 1. The data files are summarized in Tables 2 and 3.</w:t>
+      </w:r>
+    </w:p>
+    <w:p>
+      <w:pPr>
+        <w:pStyle w:val="QuickA"/>
+        <w:numPr>
+          <w:ilvl w:val="0"/>
+          <w:numId w:val="0"/>
+        </w:numPr>
+        <w:spacing w:after="100"/>
+        <w:ind w:left="720" w:hanging="720"/>
+        <w:rPr>
+          <w:rFonts w:asciiTheme="minorHAnsi" w:hAnsiTheme="minorHAnsi" w:cstheme="minorHAnsi"/>
+        </w:rPr>
+      </w:pPr>
+    </w:p>
+    <w:p>
+      <w:pPr>
+        <w:ind w:right="-720"/>
+        <w:rPr>
+          <w:rFonts w:cs="Arial"/>
+          <w:sz w:val="22"/>
+        </w:rPr>
+      </w:pPr>
+      <w:r>
+        <w:rPr>
+          <w:rFonts w:cs="Arial"/>
+          <w:sz w:val="22"/>
+        </w:rPr>
+        <w:t>Table 1:  Name of the file and contents.</w:t>
+      </w:r>
+    </w:p>
+    <w:tbl>
+      <w:tblPr>
+        <w:tblW w:w="0" w:type="auto"/>
+        <w:tblBorders>
+          <w:top w:val="single" w:sz="4" w:space="0" w:color="auto"/>
+          <w:left w:val="single" w:sz="4" w:space="0" w:color="auto"/>
+          <w:bottom w:val="single" w:sz="4" w:space="0" w:color="auto"/>
+          <w:right w:val="single" w:sz="4" w:space="0" w:color="auto"/>
+          <w:insideH w:val="single" w:sz="4" w:space="0" w:color="auto"/>
+          <w:insideV w:val="single" w:sz="4" w:space="0" w:color="auto"/>
+        </w:tblBorders>
+        <w:tblLook w:val="0000" w:firstRow="0" w:lastRow="0" w:firstColumn="0" w:lastColumn="0" w:noHBand="0" w:noVBand="0"/>
+      </w:tblPr>
+      <w:tblGrid>
+        <w:gridCol w:w="2268"/>
+        <w:gridCol w:w="3780"/>
+      </w:tblGrid>
+      <w:tr>
+        <w:tc>
+          <w:tcPr>
+            <w:tcW w:w="2268" w:type="dxa"/>
+          </w:tcPr>
+          <w:p>
+            <w:pPr>
+              <w:ind w:right="-720"/>
+              <w:rPr>
+                <w:rFonts w:cs="Arial"/>
+                <w:sz w:val="22"/>
+              </w:rPr>
+            </w:pPr>
+            <w:r>
+              <w:rPr>
+                <w:rFonts w:cs="Arial"/>
+                <w:sz w:val="22"/>
+              </w:rPr>
+              <w:t>Name of the file</w:t>
+            </w:r>
+          </w:p>
+        </w:tc>
+        <w:tc>
+          <w:tcPr>
+            <w:tcW w:w="3780" w:type="dxa"/>
+          </w:tcPr>
+          <w:p>
+            <w:pPr>
+              <w:ind w:right="-720"/>
+              <w:rPr>
+                <w:rFonts w:cs="Arial"/>
+                <w:sz w:val="22"/>
+              </w:rPr>
+            </w:pPr>
+            <w:r>
+              <w:rPr>
+                <w:rFonts w:cs="Arial"/>
+                <w:sz w:val="22"/>
+              </w:rPr>
+              <w:t>Contents</w:t>
+            </w:r>
+          </w:p>
+        </w:tc>
+      </w:tr>
+      <w:tr>
+        <w:tc>
+          <w:tcPr>
+            <w:tcW w:w="2268" w:type="dxa"/>
+          </w:tcPr>
+          <w:p>
+            <w:pPr>
+              <w:ind w:right="-720"/>
+              <w:rPr>
+                <w:rFonts w:cs="Arial"/>
+                <w:sz w:val="22"/>
+              </w:rPr>
+            </w:pPr>
+            <w:r>
+              <w:rPr>
+                <w:rFonts w:cs="Arial"/>
+                <w:sz w:val="22"/>
+              </w:rPr>
+              <w:t>lab1q1.dat</w:t>
+            </w:r>
+          </w:p>
+        </w:tc>
+        <w:tc>
+          <w:tcPr>
+            <w:tcW w:w="3780" w:type="dxa"/>
+          </w:tcPr>
+          <w:p>
+            <w:pPr>
+              <w:ind w:right="-720"/>
+              <w:rPr>
+                <w:rFonts w:cs="Arial"/>
+                <w:sz w:val="22"/>
+              </w:rPr>
+            </w:pPr>
+            <w:r>
+              <w:rPr>
+                <w:rFonts w:cs="Arial"/>
+                <w:sz w:val="22"/>
+              </w:rPr>
+              <w:t>Questionnaire #1 from Early Lab</w:t>
+            </w:r>
+          </w:p>
+        </w:tc>
+      </w:tr>
+      <w:tr>
+        <w:tc>
+          <w:tcPr>
+            <w:tcW w:w="2268" w:type="dxa"/>
+          </w:tcPr>
+          <w:p>
+            <w:pPr>
+              <w:ind w:right="-720"/>
+              <w:rPr>
+                <w:rFonts w:cs="Arial"/>
+                <w:sz w:val="22"/>
+              </w:rPr>
+            </w:pPr>
+            <w:r>
+              <w:rPr>
+                <w:rFonts w:cs="Arial"/>
+                <w:sz w:val="22"/>
+              </w:rPr>
+              <w:t>lab2q1.dat</w:t>
+            </w:r>
+          </w:p>
+        </w:tc>
+        <w:tc>
+          <w:tcPr>
+            <w:tcW w:w="3780" w:type="dxa"/>
+          </w:tcPr>
+          <w:p>
+            <w:pPr>
+              <w:ind w:right="-720"/>
+              <w:rPr>
+                <w:rFonts w:cs="Arial"/>
+                <w:sz w:val="22"/>
+              </w:rPr>
+            </w:pPr>
+            <w:r>
+              <w:rPr>
+                <w:rFonts w:cs="Arial"/>
+                <w:sz w:val="22"/>
+              </w:rPr>
+              <w:t>Questionnaire #1 from Late Lab</w:t>
+            </w:r>
+          </w:p>
+        </w:tc>
+      </w:tr>
+      <w:tr>
+        <w:tc>
+          <w:tcPr>
+            <w:tcW w:w="2268" w:type="dxa"/>
+          </w:tcPr>
+          <w:p>
+            <w:pPr>
+              <w:ind w:right="-720"/>
+              <w:rPr>
+                <w:rFonts w:cs="Arial"/>
+                <w:sz w:val="22"/>
+              </w:rPr>
+            </w:pPr>
+            <w:r>
+              <w:rPr>
+                <w:rFonts w:cs="Arial"/>
+                <w:sz w:val="22"/>
+              </w:rPr>
+              <w:t>lab1q2.dat</w:t>
+            </w:r>
+          </w:p>
+        </w:tc>
+        <w:tc>
+          <w:tcPr>
+            <w:tcW w:w="3780" w:type="dxa"/>
+          </w:tcPr>
+          <w:p>
+            <w:pPr>
+              <w:ind w:right="-720"/>
+              <w:rPr>
+                <w:rFonts w:cs="Arial"/>
+                <w:sz w:val="22"/>
+              </w:rPr>
+            </w:pPr>
+            <w:r>
+              <w:rPr>
+                <w:rFonts w:cs="Arial"/>
+                <w:sz w:val="22"/>
+              </w:rPr>
+              <w:t>Questionnaire #2 from Early Lab</w:t>
+            </w:r>
+          </w:p>
+        </w:tc>
+      </w:tr>
+      <w:tr>
+        <w:tc>
+          <w:tcPr>
+            <w:tcW w:w="2268" w:type="dxa"/>
+          </w:tcPr>
+          <w:p>
+            <w:pPr>
+              <w:ind w:right="-720"/>
+              <w:rPr>
+                <w:rFonts w:cs="Arial"/>
+                <w:sz w:val="22"/>
+              </w:rPr>
+            </w:pPr>
+            <w:r>
+              <w:rPr>
+                <w:rFonts w:cs="Arial"/>
+                <w:sz w:val="22"/>
+              </w:rPr>
+              <w:t>lab2q2.dat</w:t>
+            </w:r>
+          </w:p>
+        </w:tc>
+        <w:tc>
+          <w:tcPr>
+            <w:tcW w:w="3780" w:type="dxa"/>
+          </w:tcPr>
+          <w:p>
+            <w:pPr>
+              <w:ind w:right="-720"/>
+              <w:rPr>
+                <w:rFonts w:cs="Arial"/>
+                <w:sz w:val="22"/>
+              </w:rPr>
+            </w:pPr>
+            <w:r>
+              <w:rPr>
+                <w:rFonts w:cs="Arial"/>
+                <w:sz w:val="22"/>
+              </w:rPr>
+              <w:t>Questionnaire #2 from Late Lab</w:t>
+            </w:r>
+          </w:p>
+        </w:tc>
+      </w:tr>
+    </w:tbl>
+    <w:p>
+      <w:pPr>
+        <w:ind w:right="-720"/>
+        <w:rPr>
+          <w:rFonts w:cs="Arial"/>
+          <w:sz w:val="22"/>
+        </w:rPr>
+      </w:pPr>
+    </w:p>
+    <w:p>
+      <w:pPr>
+        <w:ind w:right="-720"/>
+        <w:rPr>
+          <w:rFonts w:cs="Arial"/>
+          <w:sz w:val="22"/>
+        </w:rPr>
+      </w:pPr>
+      <w:r>
+        <w:rPr>
+          <w:rFonts w:cs="Arial"/>
+          <w:sz w:val="22"/>
+        </w:rPr>
+        <w:t>Table 2: Data Description for lab1q1.dat and lab2q1.dat</w:t>
+      </w:r>
+    </w:p>
+    <w:tbl>
+      <w:tblPr>
+        <w:tblW w:w="8928" w:type="dxa"/>
+        <w:tblBorders>
+          <w:top w:val="single" w:sz="4" w:space="0" w:color="auto"/>
+          <w:left w:val="single" w:sz="4" w:space="0" w:color="auto"/>
+          <w:bottom w:val="single" w:sz="4" w:space="0" w:color="auto"/>
+          <w:right w:val="single" w:sz="4" w:space="0" w:color="auto"/>
+          <w:insideH w:val="single" w:sz="4" w:space="0" w:color="auto"/>
+          <w:insideV w:val="single" w:sz="4" w:space="0" w:color="auto"/>
+        </w:tblBorders>
+        <w:tblLook w:val="0000" w:firstRow="0" w:lastRow="0" w:firstColumn="0" w:lastColumn="0" w:noHBand="0" w:noVBand="0"/>
+      </w:tblPr>
+      <w:tblGrid>
+        <w:gridCol w:w="1548"/>
+        <w:gridCol w:w="2160"/>
+        <w:gridCol w:w="5220"/>
+      </w:tblGrid>
+      <w:tr>
+        <w:tc>
+          <w:tcPr>
+            <w:tcW w:w="1548" w:type="dxa"/>
+          </w:tcPr>
+          <w:p>
+            <w:pPr>
+              <w:ind w:right="-720"/>
+              <w:rPr>
+                <w:rFonts w:cs="Arial"/>
+                <w:sz w:val="22"/>
+              </w:rPr>
+            </w:pPr>
+            <w:r>
+              <w:rPr>
+                <w:rFonts w:cs="Arial"/>
+                <w:sz w:val="22"/>
+              </w:rPr>
+              <w:t>Variable</w:t>
+            </w:r>
+          </w:p>
+        </w:tc>
+        <w:tc>
+          <w:tcPr>
+            <w:tcW w:w="2160" w:type="dxa"/>
+          </w:tcPr>
+          <w:p>
+            <w:pPr>
+              <w:ind w:right="-108"/>
+              <w:jc w:val="center"/>
+              <w:rPr>
+                <w:rFonts w:cs="Arial"/>
+                <w:sz w:val="22"/>
+              </w:rPr>
+            </w:pPr>
+            <w:r>
+              <w:rPr>
+                <w:rFonts w:cs="Arial"/>
+                <w:sz w:val="22"/>
+              </w:rPr>
+              <w:t>Beginning column</w:t>
+            </w:r>
+          </w:p>
+        </w:tc>
+        <w:tc>
+          <w:tcPr>
+            <w:tcW w:w="5220" w:type="dxa"/>
+          </w:tcPr>
+          <w:p>
+            <w:pPr>
+              <w:ind w:right="-720"/>
+              <w:rPr>
+                <w:rFonts w:cs="Arial"/>
+                <w:sz w:val="22"/>
+              </w:rPr>
+            </w:pPr>
+            <w:r>
+              <w:rPr>
+                <w:rFonts w:cs="Arial"/>
+                <w:sz w:val="22"/>
+              </w:rPr>
+              <w:t>Description/Value</w:t>
+            </w:r>
+          </w:p>
+        </w:tc>
+      </w:tr>
+      <w:tr>
+        <w:tc>
+          <w:tcPr>
+            <w:tcW w:w="1548" w:type="dxa"/>
+          </w:tcPr>
+          <w:p>
+            <w:pPr>
+              <w:ind w:right="-720"/>
+              <w:rPr>
+                <w:rFonts w:cs="Arial"/>
+                <w:sz w:val="22"/>
+              </w:rPr>
+            </w:pPr>
+            <w:r>
+              <w:rPr>
+                <w:rFonts w:cs="Arial"/>
+                <w:sz w:val="22"/>
+              </w:rPr>
+              <w:t>ID</w:t>
+            </w:r>
+          </w:p>
+        </w:tc>
+        <w:tc>
+          <w:tcPr>
+            <w:tcW w:w="2160" w:type="dxa"/>
+          </w:tcPr>
+          <w:p>
+            <w:pPr>
+              <w:ind w:right="-108"/>
+              <w:jc w:val="center"/>
+              <w:rPr>
+                <w:rFonts w:cs="Arial"/>
+                <w:sz w:val="22"/>
+              </w:rPr>
+            </w:pPr>
+            <w:r>
+              <w:rPr>
+                <w:rFonts w:cs="Arial"/>
+                <w:sz w:val="22"/>
+              </w:rPr>
+              <w:t>1</w:t>
+            </w:r>
+          </w:p>
+        </w:tc>
+        <w:tc>
+          <w:tcPr>
+            <w:tcW w:w="5220" w:type="dxa"/>
+          </w:tcPr>
+          <w:p>
+            <w:pPr>
+              <w:ind w:right="-720"/>
+              <w:rPr>
+                <w:rFonts w:cs="Arial"/>
+                <w:sz w:val="22"/>
+              </w:rPr>
+            </w:pPr>
+            <w:r>
+              <w:rPr>
+                <w:rFonts w:cs="Arial"/>
+                <w:sz w:val="22"/>
+              </w:rPr>
+              <w:t>Four-digit ID</w:t>
+            </w:r>
+          </w:p>
+        </w:tc>
+      </w:tr>
+      <w:tr>
+        <w:tc>
+          <w:tcPr>
+            <w:tcW w:w="1548" w:type="dxa"/>
+          </w:tcPr>
+          <w:p>
+            <w:pPr>
+              <w:ind w:right="-720"/>
+              <w:rPr>
+                <w:rFonts w:cs="Arial"/>
+                <w:sz w:val="22"/>
+              </w:rPr>
+            </w:pPr>
+            <w:r>
+              <w:rPr>
+                <w:rFonts w:cs="Arial"/>
+                <w:sz w:val="22"/>
+              </w:rPr>
+              <w:t>Sex</w:t>
+            </w:r>
+          </w:p>
+        </w:tc>
+        <w:tc>
+          <w:tcPr>
+            <w:tcW w:w="2160" w:type="dxa"/>
+          </w:tcPr>
+          <w:p>
+            <w:pPr>
+              <w:ind w:right="-108"/>
+              <w:jc w:val="center"/>
+              <w:rPr>
+                <w:rFonts w:cs="Arial"/>
+                <w:sz w:val="22"/>
+              </w:rPr>
+            </w:pPr>
+            <w:r>
+              <w:rPr>
+                <w:rFonts w:cs="Arial"/>
+                <w:sz w:val="22"/>
+              </w:rPr>
+              <w:t>6</w:t>
+            </w:r>
+          </w:p>
+        </w:tc>
+        <w:tc>
+          <w:tcPr>
+            <w:tcW w:w="5220" w:type="dxa"/>
+          </w:tcPr>
+          <w:p>
+            <w:pPr>
+              <w:ind w:right="-720"/>
+              <w:rPr>
+                <w:rFonts w:cs="Arial"/>
+                <w:sz w:val="22"/>
+              </w:rPr>
+            </w:pPr>
+            <w:r>
+              <w:rPr>
+                <w:rFonts w:cs="Arial"/>
+                <w:sz w:val="22"/>
+              </w:rPr>
+              <w:t>M or F</w:t>
+            </w:r>
+          </w:p>
+        </w:tc>
+      </w:tr>
+      <w:tr>
+        <w:tc>
+          <w:tcPr>
+            <w:tcW w:w="1548" w:type="dxa"/>
+          </w:tcPr>
+          <w:p>
+            <w:pPr>
+              <w:ind w:right="-720"/>
+              <w:rPr>
+                <w:rFonts w:cs="Arial"/>
+                <w:sz w:val="22"/>
+              </w:rPr>
+            </w:pPr>
+            <w:r>
+              <w:rPr>
+                <w:rFonts w:cs="Arial"/>
+                <w:sz w:val="22"/>
+              </w:rPr>
+              <w:t>HtFeet</w:t>
+            </w:r>
+          </w:p>
+        </w:tc>
+        <w:tc>
+          <w:tcPr>
+            <w:tcW w:w="2160" w:type="dxa"/>
+          </w:tcPr>
+          <w:p>
+            <w:pPr>
+              <w:ind w:right="-108"/>
+              <w:jc w:val="center"/>
+              <w:rPr>
+                <w:rFonts w:cs="Arial"/>
+                <w:sz w:val="22"/>
+              </w:rPr>
+            </w:pPr>
+            <w:r>
+              <w:rPr>
+                <w:rFonts w:cs="Arial"/>
+                <w:sz w:val="22"/>
+              </w:rPr>
+              <w:t>8</w:t>
+            </w:r>
+          </w:p>
+        </w:tc>
+        <w:tc>
+          <w:tcPr>
+            <w:tcW w:w="5220" w:type="dxa"/>
+          </w:tcPr>
+          <w:p>
+            <w:pPr>
+              <w:ind w:right="-720"/>
+              <w:rPr>
+                <w:rFonts w:cs="Arial"/>
+                <w:sz w:val="22"/>
+              </w:rPr>
+            </w:pPr>
+            <w:r>
+              <w:rPr>
+                <w:rFonts w:cs="Arial"/>
+                <w:sz w:val="22"/>
+              </w:rPr>
+              <w:t>Height in feet (i.e. for 5’7” “5” is the value)</w:t>
+            </w:r>
+          </w:p>
+        </w:tc>
+      </w:tr>
+      <w:tr>
+        <w:tc>
+          <w:tcPr>
+            <w:tcW w:w="1548" w:type="dxa"/>
+          </w:tcPr>
+          <w:p>
+            <w:pPr>
+              <w:ind w:right="-720"/>
+              <w:rPr>
+                <w:rFonts w:cs="Arial"/>
+                <w:sz w:val="22"/>
+              </w:rPr>
+            </w:pPr>
+            <w:r>
+              <w:rPr>
+                <w:rFonts w:cs="Arial"/>
+                <w:sz w:val="22"/>
+              </w:rPr>
+              <w:t>HtInches</w:t>
+            </w:r>
+          </w:p>
+        </w:tc>
+        <w:tc>
+          <w:tcPr>
+            <w:tcW w:w="2160" w:type="dxa"/>
+          </w:tcPr>
+          <w:p>
+            <w:pPr>
+              <w:ind w:right="-108"/>
+              <w:jc w:val="center"/>
+              <w:rPr>
+                <w:rFonts w:cs="Arial"/>
+                <w:sz w:val="22"/>
+              </w:rPr>
+            </w:pPr>
+            <w:r>
+              <w:rPr>
+                <w:rFonts w:cs="Arial"/>
+                <w:sz w:val="22"/>
+              </w:rPr>
+              <w:t>9</w:t>
+            </w:r>
+          </w:p>
+        </w:tc>
+        <w:tc>
+          <w:tcPr>
+            <w:tcW w:w="5220" w:type="dxa"/>
+          </w:tcPr>
+          <w:p>
+            <w:pPr>
+              <w:ind w:right="-720"/>
+              <w:rPr>
+                <w:rFonts w:cs="Arial"/>
+                <w:sz w:val="22"/>
+              </w:rPr>
+            </w:pPr>
+            <w:r>
+              <w:rPr>
+                <w:rFonts w:cs="Arial"/>
+                <w:sz w:val="22"/>
+              </w:rPr>
+              <w:t>Height in inches (i.e. for 5’7” “7” is the value)</w:t>
+            </w:r>
+          </w:p>
+        </w:tc>
+      </w:tr>
+      <w:tr>
+        <w:tc>
+          <w:tcPr>
+            <w:tcW w:w="1548" w:type="dxa"/>
+          </w:tcPr>
+          <w:p>
+            <w:pPr>
+              <w:ind w:right="-720"/>
+              <w:rPr>
+                <w:rFonts w:cs="Arial"/>
+                <w:sz w:val="22"/>
+              </w:rPr>
+            </w:pPr>
+            <w:r>
+              <w:rPr>
+                <w:rFonts w:cs="Arial"/>
+                <w:sz w:val="22"/>
+              </w:rPr>
+              <w:t>Race</w:t>
+            </w:r>
+          </w:p>
+        </w:tc>
+        <w:tc>
+          <w:tcPr>
+            <w:tcW w:w="2160" w:type="dxa"/>
+          </w:tcPr>
+          <w:p>
+            <w:pPr>
+              <w:ind w:right="-108"/>
+              <w:jc w:val="center"/>
+              <w:rPr>
+                <w:rFonts w:cs="Arial"/>
+                <w:sz w:val="22"/>
+              </w:rPr>
+            </w:pPr>
+            <w:r>
+              <w:rPr>
+                <w:rFonts w:cs="Arial"/>
+                <w:sz w:val="22"/>
+              </w:rPr>
+              <w:t>12</w:t>
+            </w:r>
+          </w:p>
+        </w:tc>
+        <w:tc>
+          <w:tcPr>
+            <w:tcW w:w="5220" w:type="dxa"/>
+          </w:tcPr>
+          <w:p>
+            <w:pPr>
+              <w:ind w:right="-720"/>
+              <w:rPr>
+                <w:rFonts w:cs="Arial"/>
+                <w:sz w:val="22"/>
+              </w:rPr>
+            </w:pPr>
+            <w:r>
+              <w:rPr>
+                <w:rFonts w:cs="Arial"/>
+                <w:sz w:val="22"/>
+              </w:rPr>
+              <w:t>Race/Ethnicity</w:t>
+            </w:r>
+          </w:p>
+          <w:p>
+            <w:pPr>
+              <w:ind w:right="-720"/>
+              <w:rPr>
+                <w:rFonts w:cs="Arial"/>
+                <w:sz w:val="22"/>
+              </w:rPr>
+            </w:pPr>
+            <w:r>
+              <w:rPr>
+                <w:rFonts w:cs="Arial"/>
+                <w:sz w:val="22"/>
+              </w:rPr>
+              <w:t>1 = Asian; 2 = Hispanic; 3 = White; 4 = Other</w:t>
+            </w:r>
+          </w:p>
+        </w:tc>
+      </w:tr>
+      <w:tr>
+        <w:tc>
+          <w:tcPr>
+            <w:tcW w:w="1548" w:type="dxa"/>
+          </w:tcPr>
+          <w:p>
+            <w:pPr>
+              <w:ind w:right="-720"/>
+              <w:rPr>
+                <w:rFonts w:cs="Arial"/>
+                <w:sz w:val="22"/>
+              </w:rPr>
+            </w:pPr>
+            <w:r>
+              <w:rPr>
+                <w:rFonts w:cs="Arial"/>
+                <w:sz w:val="22"/>
+              </w:rPr>
+              <w:t>BirthM</w:t>
+            </w:r>
+          </w:p>
+        </w:tc>
+        <w:tc>
+          <w:tcPr>
+            <w:tcW w:w="2160" w:type="dxa"/>
+          </w:tcPr>
+          <w:p>
+            <w:pPr>
+              <w:ind w:right="-108"/>
+              <w:jc w:val="center"/>
+              <w:rPr>
+                <w:rFonts w:cs="Arial"/>
+                <w:sz w:val="22"/>
+              </w:rPr>
+            </w:pPr>
+            <w:r>
+              <w:rPr>
+                <w:rFonts w:cs="Arial"/>
+                <w:sz w:val="22"/>
+              </w:rPr>
+              <w:t>14</w:t>
+            </w:r>
+          </w:p>
+        </w:tc>
+        <w:tc>
+          <w:tcPr>
+            <w:tcW w:w="5220" w:type="dxa"/>
+          </w:tcPr>
+          <w:p>
+            <w:pPr>
+              <w:ind w:right="-720"/>
+              <w:rPr>
+                <w:rFonts w:cs="Arial"/>
+                <w:sz w:val="22"/>
+              </w:rPr>
+            </w:pPr>
+            <w:r>
+              <w:rPr>
+                <w:rFonts w:cs="Arial"/>
+                <w:sz w:val="22"/>
+              </w:rPr>
+              <w:t>Birth Month</w:t>
+            </w:r>
+          </w:p>
+        </w:tc>
+      </w:tr>
+      <w:tr>
+        <w:tc>
+          <w:tcPr>
+            <w:tcW w:w="1548" w:type="dxa"/>
+          </w:tcPr>
+          <w:p>
+            <w:pPr>
+              <w:ind w:right="-720"/>
+              <w:rPr>
+                <w:rFonts w:cs="Arial"/>
+                <w:sz w:val="22"/>
+              </w:rPr>
+            </w:pPr>
+            <w:r>
+              <w:rPr>
+                <w:rFonts w:cs="Arial"/>
+                <w:sz w:val="22"/>
+              </w:rPr>
+              <w:t>BirthD</w:t>
+            </w:r>
+          </w:p>
+        </w:tc>
+        <w:tc>
+          <w:tcPr>
+            <w:tcW w:w="2160" w:type="dxa"/>
+          </w:tcPr>
+          <w:p>
+            <w:pPr>
+              <w:ind w:right="-108"/>
+              <w:jc w:val="center"/>
+              <w:rPr>
+                <w:rFonts w:cs="Arial"/>
+                <w:sz w:val="22"/>
+              </w:rPr>
+            </w:pPr>
+            <w:r>
+              <w:rPr>
+                <w:rFonts w:cs="Arial"/>
+                <w:sz w:val="22"/>
+              </w:rPr>
+              <w:t>16</w:t>
+            </w:r>
+          </w:p>
+        </w:tc>
+        <w:tc>
+          <w:tcPr>
+            <w:tcW w:w="5220" w:type="dxa"/>
+          </w:tcPr>
+          <w:p>
+            <w:pPr>
+              <w:ind w:right="-720"/>
+              <w:rPr>
+                <w:rFonts w:cs="Arial"/>
+                <w:sz w:val="22"/>
+              </w:rPr>
+            </w:pPr>
+            <w:r>
+              <w:rPr>
+                <w:rFonts w:cs="Arial"/>
+                <w:sz w:val="22"/>
+              </w:rPr>
+              <w:t>Birth Day</w:t>
+            </w:r>
+          </w:p>
+        </w:tc>
+      </w:tr>
+      <w:tr>
+        <w:tc>
+          <w:tcPr>
+            <w:tcW w:w="1548" w:type="dxa"/>
+          </w:tcPr>
+          <w:p>
+            <w:pPr>
+              <w:ind w:right="-720"/>
+              <w:rPr>
+                <w:rFonts w:cs="Arial"/>
+                <w:sz w:val="22"/>
+              </w:rPr>
+            </w:pPr>
+            <w:r>
+              <w:rPr>
+                <w:rFonts w:cs="Arial"/>
+                <w:sz w:val="22"/>
+              </w:rPr>
+              <w:t>LabNum</w:t>
+            </w:r>
+          </w:p>
+        </w:tc>
+        <w:tc>
+          <w:tcPr>
+            <w:tcW w:w="2160" w:type="dxa"/>
+          </w:tcPr>
+          <w:p>
+            <w:pPr>
+              <w:ind w:right="-108"/>
+              <w:jc w:val="center"/>
+              <w:rPr>
+                <w:rFonts w:cs="Arial"/>
+                <w:sz w:val="22"/>
+              </w:rPr>
+            </w:pPr>
+            <w:r>
+              <w:rPr>
+                <w:rFonts w:cs="Arial"/>
+                <w:sz w:val="22"/>
+              </w:rPr>
+              <w:t>18</w:t>
+            </w:r>
+          </w:p>
+        </w:tc>
+        <w:tc>
+          <w:tcPr>
+            <w:tcW w:w="5220" w:type="dxa"/>
+          </w:tcPr>
+          <w:p>
+            <w:pPr>
+              <w:ind w:right="-720"/>
+              <w:rPr>
+                <w:rFonts w:cs="Arial"/>
+                <w:sz w:val="22"/>
+              </w:rPr>
+            </w:pPr>
+            <w:r>
+              <w:rPr>
+                <w:rFonts w:cs="Arial"/>
+                <w:sz w:val="22"/>
+              </w:rPr>
+              <w:t>1 = Early Lab (11:00-1:00); 2 = Late Lab (3:00-5:00)</w:t>
+            </w:r>
+          </w:p>
+        </w:tc>
+      </w:tr>
+    </w:tbl>
+    <w:p>
+      <w:pPr>
+        <w:ind w:right="-720"/>
+        <w:rPr>
+          <w:rFonts w:cs="Arial"/>
+          <w:sz w:val="22"/>
+        </w:rPr>
+      </w:pPr>
+    </w:p>
+    <w:p>
+      <w:pPr>
+        <w:ind w:right="-720"/>
+        <w:rPr>
+          <w:rFonts w:cs="Arial"/>
+          <w:sz w:val="22"/>
+        </w:rPr>
+      </w:pPr>
+      <w:r>
+        <w:rPr>
+          <w:rFonts w:cs="Arial"/>
+          <w:sz w:val="22"/>
+        </w:rPr>
+        <w:t>Table 3: Data Description for lab1q2.dat and lab2q2.dat</w:t>
+      </w:r>
+    </w:p>
+    <w:tbl>
+      <w:tblPr>
+        <w:tblW w:w="8928" w:type="dxa"/>
+        <w:tblBorders>
+          <w:top w:val="single" w:sz="4" w:space="0" w:color="auto"/>
+          <w:left w:val="single" w:sz="4" w:space="0" w:color="auto"/>
+          <w:bottom w:val="single" w:sz="4" w:space="0" w:color="auto"/>
+          <w:right w:val="single" w:sz="4" w:space="0" w:color="auto"/>
+          <w:insideH w:val="single" w:sz="4" w:space="0" w:color="auto"/>
+          <w:insideV w:val="single" w:sz="4" w:space="0" w:color="auto"/>
+        </w:tblBorders>
+        <w:tblLook w:val="0000" w:firstRow="0" w:lastRow="0" w:firstColumn="0" w:lastColumn="0" w:noHBand="0" w:noVBand="0"/>
+      </w:tblPr>
+      <w:tblGrid>
+        <w:gridCol w:w="1635"/>
+        <w:gridCol w:w="2140"/>
+        <w:gridCol w:w="5153"/>
+      </w:tblGrid>
+      <w:tr>
+        <w:tc>
+          <w:tcPr>
+            <w:tcW w:w="1548" w:type="dxa"/>
+          </w:tcPr>
+          <w:p>
+            <w:pPr>
+              <w:ind w:right="-720"/>
+              <w:rPr>
+                <w:rFonts w:cs="Arial"/>
+                <w:sz w:val="22"/>
+              </w:rPr>
+            </w:pPr>
+            <w:r>
+              <w:rPr>
+                <w:rFonts w:cs="Arial"/>
+                <w:sz w:val="22"/>
+              </w:rPr>
+              <w:t>Variable</w:t>
+            </w:r>
+          </w:p>
+        </w:tc>
+        <w:tc>
+          <w:tcPr>
+            <w:tcW w:w="2160" w:type="dxa"/>
+          </w:tcPr>
+          <w:p>
+            <w:pPr>
+              <w:ind w:right="-108"/>
+              <w:jc w:val="center"/>
+              <w:rPr>
+                <w:rFonts w:cs="Arial"/>
+                <w:sz w:val="22"/>
+              </w:rPr>
+            </w:pPr>
+            <w:r>
+              <w:rPr>
+                <w:rFonts w:cs="Arial"/>
+                <w:sz w:val="22"/>
+              </w:rPr>
+              <w:t>Beginning column</w:t>
+            </w:r>
+          </w:p>
+        </w:tc>
+        <w:tc>
+          <w:tcPr>
+            <w:tcW w:w="5220" w:type="dxa"/>
+          </w:tcPr>
+          <w:p>
+            <w:pPr>
+              <w:ind w:right="-180"/>
+              <w:rPr>
+                <w:rFonts w:cs="Arial"/>
+                <w:sz w:val="22"/>
+              </w:rPr>
+            </w:pPr>
+            <w:r>
+              <w:rPr>
+                <w:rFonts w:cs="Arial"/>
+                <w:sz w:val="22"/>
+              </w:rPr>
+              <w:t>Description/Value</w:t>
+            </w:r>
+          </w:p>
+        </w:tc>
+      </w:tr>
+      <w:tr>
+        <w:tc>
+          <w:tcPr>
+            <w:tcW w:w="1548" w:type="dxa"/>
+          </w:tcPr>
+          <w:p>
+            <w:pPr>
+              <w:ind w:right="-720"/>
+              <w:rPr>
+                <w:rFonts w:cs="Arial"/>
+                <w:sz w:val="22"/>
+              </w:rPr>
+            </w:pPr>
+            <w:r>
+              <w:rPr>
+                <w:rFonts w:cs="Arial"/>
+                <w:sz w:val="22"/>
+              </w:rPr>
+              <w:t>ID</w:t>
+            </w:r>
+          </w:p>
+        </w:tc>
+        <w:tc>
+          <w:tcPr>
+            <w:tcW w:w="2160" w:type="dxa"/>
+          </w:tcPr>
+          <w:p>
+            <w:pPr>
+              <w:ind w:right="-108"/>
+              <w:jc w:val="center"/>
+              <w:rPr>
+                <w:rFonts w:cs="Arial"/>
+                <w:sz w:val="22"/>
+              </w:rPr>
+            </w:pPr>
+            <w:r>
+              <w:rPr>
+                <w:rFonts w:cs="Arial"/>
+                <w:sz w:val="22"/>
+              </w:rPr>
+              <w:t>1</w:t>
+            </w:r>
+          </w:p>
+        </w:tc>
+        <w:tc>
+          <w:tcPr>
+            <w:tcW w:w="5220" w:type="dxa"/>
+          </w:tcPr>
+          <w:p>
+            <w:pPr>
+              <w:ind w:right="-180"/>
+              <w:rPr>
+                <w:rFonts w:cs="Arial"/>
+                <w:sz w:val="22"/>
+              </w:rPr>
+            </w:pPr>
+            <w:r>
+              <w:rPr>
+                <w:rFonts w:cs="Arial"/>
+                <w:sz w:val="22"/>
+              </w:rPr>
+              <w:t>Four-digit ID</w:t>
+            </w:r>
+          </w:p>
+        </w:tc>
+      </w:tr>
+      <w:tr>
+        <w:tc>
+          <w:tcPr>
+            <w:tcW w:w="1548" w:type="dxa"/>
+          </w:tcPr>
+          <w:p>
+            <w:pPr>
+              <w:ind w:right="-720"/>
+              <w:rPr>
+                <w:rFonts w:cs="Arial"/>
+                <w:sz w:val="22"/>
+              </w:rPr>
+            </w:pPr>
+            <w:r>
+              <w:rPr>
+                <w:rFonts w:cs="Arial"/>
+                <w:sz w:val="22"/>
+              </w:rPr>
+              <w:t>Transportation</w:t>
+            </w:r>
+          </w:p>
+        </w:tc>
+        <w:tc>
+          <w:tcPr>
+            <w:tcW w:w="2160" w:type="dxa"/>
+          </w:tcPr>
+          <w:p>
+            <w:pPr>
+              <w:ind w:right="-108"/>
+              <w:jc w:val="center"/>
+              <w:rPr>
+                <w:rFonts w:cs="Arial"/>
+                <w:sz w:val="22"/>
+              </w:rPr>
+            </w:pPr>
+            <w:r>
+              <w:rPr>
+                <w:rFonts w:cs="Arial"/>
+                <w:sz w:val="22"/>
+              </w:rPr>
+              <w:t>6</w:t>
+            </w:r>
+          </w:p>
+        </w:tc>
+        <w:tc>
+          <w:tcPr>
+            <w:tcW w:w="5220" w:type="dxa"/>
+          </w:tcPr>
+          <w:p>
+            <w:pPr>
+              <w:ind w:right="-180"/>
+              <w:rPr>
+                <w:rFonts w:cs="Arial"/>
+                <w:sz w:val="22"/>
+              </w:rPr>
+            </w:pPr>
+            <w:r>
+              <w:rPr>
+                <w:rFonts w:cs="Arial"/>
+                <w:sz w:val="22"/>
+              </w:rPr>
+              <w:t>How to you come to school?</w:t>
+            </w:r>
+          </w:p>
+          <w:p>
+            <w:pPr>
+              <w:ind w:right="-180"/>
+              <w:rPr>
+                <w:rFonts w:cs="Arial"/>
+                <w:sz w:val="22"/>
+              </w:rPr>
+            </w:pPr>
+            <w:r>
+              <w:rPr>
+                <w:rFonts w:cs="Arial"/>
+                <w:sz w:val="22"/>
+              </w:rPr>
+              <w:t>1 = Car; 2 = Walk; 3 = Public Transportation</w:t>
+            </w:r>
+          </w:p>
+          <w:p>
+            <w:pPr>
+              <w:ind w:right="-180"/>
+              <w:rPr>
+                <w:rFonts w:cs="Arial"/>
+                <w:sz w:val="22"/>
+              </w:rPr>
+            </w:pPr>
+            <w:r>
+              <w:rPr>
+                <w:rFonts w:cs="Arial"/>
+                <w:sz w:val="22"/>
+              </w:rPr>
+              <w:t>4 = Bike</w:t>
+            </w:r>
+          </w:p>
+        </w:tc>
+      </w:tr>
+      <w:tr>
+        <w:tc>
+          <w:tcPr>
+            <w:tcW w:w="1548" w:type="dxa"/>
+          </w:tcPr>
+          <w:p>
+            <w:pPr>
+              <w:ind w:right="-720"/>
+              <w:rPr>
+                <w:rFonts w:cs="Arial"/>
+                <w:sz w:val="22"/>
+              </w:rPr>
+            </w:pPr>
+            <w:r>
+              <w:rPr>
+                <w:rFonts w:cs="Arial"/>
+                <w:sz w:val="22"/>
+              </w:rPr>
+              <w:t>GasPrice</w:t>
+            </w:r>
+          </w:p>
+        </w:tc>
+        <w:tc>
+          <w:tcPr>
+            <w:tcW w:w="2160" w:type="dxa"/>
+          </w:tcPr>
+          <w:p>
+            <w:pPr>
+              <w:ind w:right="-108"/>
+              <w:jc w:val="center"/>
+              <w:rPr>
+                <w:rFonts w:cs="Arial"/>
+                <w:sz w:val="22"/>
+              </w:rPr>
+            </w:pPr>
+            <w:r>
+              <w:rPr>
+                <w:rFonts w:cs="Arial"/>
+                <w:sz w:val="22"/>
+              </w:rPr>
+              <w:t>8</w:t>
+            </w:r>
+          </w:p>
+        </w:tc>
+        <w:tc>
+          <w:tcPr>
+            <w:tcW w:w="5220" w:type="dxa"/>
+          </w:tcPr>
+          <w:p>
+            <w:pPr>
+              <w:ind w:right="-180"/>
+              <w:rPr>
+                <w:rFonts w:cs="Arial"/>
+                <w:sz w:val="22"/>
+              </w:rPr>
+            </w:pPr>
+            <w:r>
+              <w:rPr>
+                <w:rFonts w:cs="Arial"/>
+                <w:sz w:val="22"/>
+              </w:rPr>
+              <w:t>How much per gallon of gas did you pay when you last filled up your car?</w:t>
+            </w:r>
+          </w:p>
+        </w:tc>
+      </w:tr>
+      <w:tr>
+        <w:tc>
+          <w:tcPr>
+            <w:tcW w:w="1548" w:type="dxa"/>
+          </w:tcPr>
+          <w:p>
+            <w:pPr>
+              <w:ind w:right="-720"/>
+              <w:rPr>
+                <w:rFonts w:cs="Arial"/>
+                <w:sz w:val="22"/>
+              </w:rPr>
+            </w:pPr>
+            <w:r>
+              <w:rPr>
+                <w:rFonts w:cs="Arial"/>
+                <w:sz w:val="22"/>
+              </w:rPr>
+              <w:t>SUV</w:t>
+            </w:r>
+          </w:p>
+        </w:tc>
+        <w:tc>
+          <w:tcPr>
+            <w:tcW w:w="2160" w:type="dxa"/>
+          </w:tcPr>
+          <w:p>
+            <w:pPr>
+              <w:ind w:right="-108"/>
+              <w:jc w:val="center"/>
+              <w:rPr>
+                <w:rFonts w:cs="Arial"/>
+                <w:sz w:val="22"/>
+              </w:rPr>
+            </w:pPr>
+            <w:r>
+              <w:rPr>
+                <w:rFonts w:cs="Arial"/>
+                <w:sz w:val="22"/>
+              </w:rPr>
+              <w:t>13</w:t>
+            </w:r>
+          </w:p>
+        </w:tc>
+        <w:tc>
+          <w:tcPr>
+            <w:tcW w:w="5220" w:type="dxa"/>
+          </w:tcPr>
+          <w:p>
+            <w:pPr>
+              <w:ind w:right="-180"/>
+              <w:rPr>
+                <w:rFonts w:cs="Arial"/>
+                <w:sz w:val="22"/>
+              </w:rPr>
+            </w:pPr>
+            <w:r>
+              <w:rPr>
+                <w:rFonts w:cs="Arial"/>
+                <w:sz w:val="22"/>
+              </w:rPr>
+              <w:t>Type of your car.</w:t>
+            </w:r>
+          </w:p>
+          <w:p>
+            <w:pPr>
+              <w:ind w:right="-180"/>
+              <w:rPr>
+                <w:rFonts w:cs="Arial"/>
+                <w:sz w:val="22"/>
+              </w:rPr>
+            </w:pPr>
+            <w:r>
+              <w:rPr>
+                <w:rFonts w:cs="Arial"/>
+                <w:sz w:val="22"/>
+              </w:rPr>
+              <w:t>1 = SUV; 0 = Non-SUV</w:t>
+            </w:r>
+          </w:p>
+        </w:tc>
+      </w:tr>
+      <w:tr>
+        <w:tc>
+          <w:tcPr>
+            <w:tcW w:w="1548" w:type="dxa"/>
+          </w:tcPr>
+          <w:p>
+            <w:pPr>
+              <w:ind w:right="-720"/>
+              <w:rPr>
+                <w:rFonts w:cs="Arial"/>
+                <w:sz w:val="22"/>
+              </w:rPr>
+            </w:pPr>
+            <w:r>
+              <w:rPr>
+                <w:rFonts w:cs="Arial"/>
+                <w:sz w:val="22"/>
+              </w:rPr>
+              <w:t>CarMake</w:t>
+            </w:r>
+          </w:p>
+        </w:tc>
+        <w:tc>
+          <w:tcPr>
+            <w:tcW w:w="2160" w:type="dxa"/>
+          </w:tcPr>
+          <w:p>
+            <w:pPr>
+              <w:ind w:right="-108"/>
+              <w:jc w:val="center"/>
+              <w:rPr>
+                <w:rFonts w:cs="Arial"/>
+                <w:sz w:val="22"/>
+              </w:rPr>
+            </w:pPr>
+            <w:r>
+              <w:rPr>
+                <w:rFonts w:cs="Arial"/>
+                <w:sz w:val="22"/>
+              </w:rPr>
+              <w:t>15</w:t>
+            </w:r>
+          </w:p>
+        </w:tc>
+        <w:tc>
+          <w:tcPr>
+            <w:tcW w:w="5220" w:type="dxa"/>
+          </w:tcPr>
+          <w:p>
+            <w:pPr>
+              <w:ind w:right="-180"/>
+              <w:rPr>
+                <w:rFonts w:cs="Arial"/>
+                <w:sz w:val="22"/>
+              </w:rPr>
+            </w:pPr>
+            <w:r>
+              <w:rPr>
+                <w:rFonts w:cs="Arial"/>
+                <w:sz w:val="22"/>
+              </w:rPr>
+              <w:t>What make is your car?</w:t>
+            </w:r>
+          </w:p>
+        </w:tc>
+      </w:tr>
+      <w:tr>
+        <w:tc>
+          <w:tcPr>
+            <w:tcW w:w="1548" w:type="dxa"/>
+          </w:tcPr>
+          <w:p>
+            <w:pPr>
+              <w:ind w:right="-720"/>
+              <w:rPr>
+                <w:rFonts w:cs="Arial"/>
+                <w:sz w:val="22"/>
+              </w:rPr>
+            </w:pPr>
+            <w:r>
+              <w:rPr>
+                <w:rFonts w:cs="Arial"/>
+                <w:sz w:val="22"/>
+              </w:rPr>
+              <w:t>TankVol</w:t>
+            </w:r>
+          </w:p>
+        </w:tc>
+        <w:tc>
+          <w:tcPr>
+            <w:tcW w:w="2160" w:type="dxa"/>
+          </w:tcPr>
+          <w:p>
+            <w:pPr>
+              <w:ind w:right="-108"/>
+              <w:jc w:val="center"/>
+              <w:rPr>
+                <w:rFonts w:cs="Arial"/>
+                <w:sz w:val="22"/>
+              </w:rPr>
+            </w:pPr>
+            <w:r>
+              <w:rPr>
+                <w:rFonts w:cs="Arial"/>
+                <w:sz w:val="22"/>
+              </w:rPr>
+              <w:t>26</w:t>
+            </w:r>
+          </w:p>
+        </w:tc>
+        <w:tc>
+          <w:tcPr>
+            <w:tcW w:w="5220" w:type="dxa"/>
+          </w:tcPr>
+          <w:p>
+            <w:pPr>
+              <w:ind w:right="-180"/>
+              <w:rPr>
+                <w:rFonts w:cs="Arial"/>
+                <w:sz w:val="22"/>
+              </w:rPr>
+            </w:pPr>
+            <w:r>
+              <w:rPr>
+                <w:rFonts w:cs="Arial"/>
+                <w:sz w:val="22"/>
+              </w:rPr>
+              <w:t>How many gallons of gas can your gas tank hold?</w:t>
+            </w:r>
+          </w:p>
+        </w:tc>
+      </w:tr>
+      <w:tr>
+        <w:tc>
+          <w:tcPr>
+            <w:tcW w:w="1548" w:type="dxa"/>
+          </w:tcPr>
+          <w:p>
+            <w:pPr>
+              <w:ind w:right="-720"/>
+              <w:rPr>
+                <w:rFonts w:cs="Arial"/>
+                <w:sz w:val="22"/>
+              </w:rPr>
+            </w:pPr>
+            <w:r>
+              <w:rPr>
+                <w:rFonts w:cs="Arial"/>
+                <w:sz w:val="22"/>
+              </w:rPr>
+              <w:t>TankLast</w:t>
+            </w:r>
+          </w:p>
+        </w:tc>
+        <w:tc>
+          <w:tcPr>
+            <w:tcW w:w="2160" w:type="dxa"/>
+          </w:tcPr>
+          <w:p>
+            <w:pPr>
+              <w:ind w:right="-108"/>
+              <w:jc w:val="center"/>
+              <w:rPr>
+                <w:rFonts w:cs="Arial"/>
+                <w:sz w:val="22"/>
+              </w:rPr>
+            </w:pPr>
+            <w:r>
+              <w:rPr>
+                <w:rFonts w:cs="Arial"/>
+                <w:sz w:val="22"/>
+              </w:rPr>
+              <w:t>29</w:t>
+            </w:r>
+          </w:p>
+        </w:tc>
+        <w:tc>
+          <w:tcPr>
+            <w:tcW w:w="5220" w:type="dxa"/>
+          </w:tcPr>
+          <w:p>
+            <w:pPr>
+              <w:ind w:right="-180"/>
+              <w:rPr>
+                <w:rFonts w:cs="Arial"/>
+                <w:sz w:val="22"/>
+              </w:rPr>
+            </w:pPr>
+            <w:r>
+              <w:rPr>
+                <w:rFonts w:cs="Arial"/>
+                <w:sz w:val="22"/>
+              </w:rPr>
+              <w:t>How many miles can you drive on a whole tank of gas?</w:t>
+            </w:r>
+          </w:p>
+        </w:tc>
+      </w:tr>
+      <w:tr>
+        <w:tc>
+          <w:tcPr>
+            <w:tcW w:w="1548" w:type="dxa"/>
+          </w:tcPr>
+          <w:p>
+            <w:pPr>
+              <w:ind w:right="-720"/>
+              <w:rPr>
+                <w:rFonts w:cs="Arial"/>
+                <w:sz w:val="22"/>
+              </w:rPr>
+            </w:pPr>
+            <w:r>
+              <w:rPr>
+                <w:rFonts w:cs="Arial"/>
+                <w:sz w:val="22"/>
+              </w:rPr>
+              <w:t>City</w:t>
+            </w:r>
+          </w:p>
+        </w:tc>
+        <w:tc>
+          <w:tcPr>
+            <w:tcW w:w="2160" w:type="dxa"/>
+          </w:tcPr>
+          <w:p>
+            <w:pPr>
+              <w:ind w:right="-108"/>
+              <w:jc w:val="center"/>
+              <w:rPr>
+                <w:rFonts w:cs="Arial"/>
+                <w:sz w:val="22"/>
+              </w:rPr>
+            </w:pPr>
+            <w:r>
+              <w:rPr>
+                <w:rFonts w:cs="Arial"/>
+                <w:sz w:val="22"/>
+              </w:rPr>
+              <w:t>33</w:t>
+            </w:r>
+          </w:p>
+        </w:tc>
+        <w:tc>
+          <w:tcPr>
+            <w:tcW w:w="5220" w:type="dxa"/>
+          </w:tcPr>
+          <w:p>
+            <w:pPr>
+              <w:ind w:right="-180"/>
+              <w:rPr>
+                <w:rFonts w:cs="Arial"/>
+                <w:sz w:val="22"/>
+              </w:rPr>
+            </w:pPr>
+            <w:r>
+              <w:rPr>
+                <w:rFonts w:cs="Arial"/>
+                <w:sz w:val="22"/>
+              </w:rPr>
+              <w:t>Which city do you live?</w:t>
+            </w:r>
+          </w:p>
+        </w:tc>
+      </w:tr>
+      <w:tr>
+        <w:tc>
+          <w:tcPr>
+            <w:tcW w:w="1548" w:type="dxa"/>
+          </w:tcPr>
+          <w:p>
+            <w:pPr>
+              <w:ind w:right="-720"/>
+              <w:rPr>
+                <w:rFonts w:cs="Arial"/>
+                <w:sz w:val="22"/>
+              </w:rPr>
+            </w:pPr>
+            <w:r>
+              <w:rPr>
+                <w:rFonts w:cs="Arial"/>
+                <w:sz w:val="22"/>
+              </w:rPr>
+              <w:t>OneWay</w:t>
+            </w:r>
+          </w:p>
+        </w:tc>
+        <w:tc>
+          <w:tcPr>
+            <w:tcW w:w="2160" w:type="dxa"/>
+          </w:tcPr>
+          <w:p>
+            <w:pPr>
+              <w:ind w:right="-108"/>
+              <w:jc w:val="center"/>
+              <w:rPr>
+                <w:rFonts w:cs="Arial"/>
+                <w:sz w:val="22"/>
+              </w:rPr>
+            </w:pPr>
+            <w:r>
+              <w:rPr>
+                <w:rFonts w:cs="Arial"/>
+                <w:sz w:val="22"/>
+              </w:rPr>
+              <w:t>50</w:t>
+            </w:r>
+          </w:p>
+        </w:tc>
+        <w:tc>
+          <w:tcPr>
+            <w:tcW w:w="5220" w:type="dxa"/>
+          </w:tcPr>
+          <w:p>
+            <w:pPr>
+              <w:ind w:right="-180"/>
+              <w:rPr>
+                <w:rFonts w:cs="Arial"/>
+                <w:sz w:val="22"/>
+              </w:rPr>
+            </w:pPr>
+            <w:r>
+              <w:rPr>
+                <w:rFonts w:cs="Arial"/>
+                <w:sz w:val="22"/>
+              </w:rPr>
+              <w:t>How many miles from school to home (1 way?)</w:t>
+            </w:r>
+          </w:p>
+        </w:tc>
+      </w:tr>
+      <w:tr>
+        <w:tc>
+          <w:tcPr>
+            <w:tcW w:w="1548" w:type="dxa"/>
+          </w:tcPr>
+          <w:p>
+            <w:pPr>
+              <w:ind w:right="-720"/>
+              <w:rPr>
+                <w:rFonts w:cs="Arial"/>
+                <w:sz w:val="22"/>
+              </w:rPr>
+            </w:pPr>
+            <w:r>
+              <w:rPr>
+                <w:rFonts w:cs="Arial"/>
+                <w:sz w:val="22"/>
+              </w:rPr>
+              <w:t>SchTimes</w:t>
+            </w:r>
+          </w:p>
+        </w:tc>
+        <w:tc>
+          <w:tcPr>
+            <w:tcW w:w="2160" w:type="dxa"/>
+          </w:tcPr>
+          <w:p>
+            <w:pPr>
+              <w:ind w:right="-108"/>
+              <w:jc w:val="center"/>
+              <w:rPr>
+                <w:rFonts w:cs="Arial"/>
+                <w:sz w:val="22"/>
+              </w:rPr>
+            </w:pPr>
+            <w:r>
+              <w:rPr>
+                <w:rFonts w:cs="Arial"/>
+                <w:sz w:val="22"/>
+              </w:rPr>
+              <w:t>56</w:t>
+            </w:r>
+          </w:p>
+        </w:tc>
+        <w:tc>
+          <w:tcPr>
+            <w:tcW w:w="5220" w:type="dxa"/>
+          </w:tcPr>
+          <w:p>
+            <w:pPr>
+              <w:ind w:right="-180"/>
+              <w:rPr>
+                <w:rFonts w:cs="Arial"/>
+                <w:sz w:val="22"/>
+              </w:rPr>
+            </w:pPr>
+            <w:r>
+              <w:rPr>
+                <w:rFonts w:cs="Arial"/>
+                <w:sz w:val="22"/>
+              </w:rPr>
+              <w:t>How many times do you drive to school each week?</w:t>
+            </w:r>
+          </w:p>
+        </w:tc>
+      </w:tr>
+      <w:tr>
+        <w:tc>
+          <w:tcPr>
+            <w:tcW w:w="1548" w:type="dxa"/>
+          </w:tcPr>
+          <w:p>
+            <w:pPr>
+              <w:ind w:right="-720"/>
+              <w:rPr>
+                <w:rFonts w:cs="Arial"/>
+                <w:sz w:val="22"/>
+              </w:rPr>
+            </w:pPr>
+            <w:r>
+              <w:rPr>
+                <w:rFonts w:cs="Arial"/>
+                <w:sz w:val="22"/>
+              </w:rPr>
+              <w:t>LabNum</w:t>
+            </w:r>
+          </w:p>
+        </w:tc>
+        <w:tc>
+          <w:tcPr>
+            <w:tcW w:w="2160" w:type="dxa"/>
+          </w:tcPr>
+          <w:p>
+            <w:pPr>
+              <w:ind w:right="-108"/>
+              <w:jc w:val="center"/>
+              <w:rPr>
+                <w:rFonts w:cs="Arial"/>
+                <w:sz w:val="22"/>
+              </w:rPr>
+            </w:pPr>
+            <w:r>
+              <w:rPr>
+                <w:rFonts w:cs="Arial"/>
+                <w:sz w:val="22"/>
+              </w:rPr>
+              <w:t>58</w:t>
+            </w:r>
+          </w:p>
+        </w:tc>
+        <w:tc>
+          <w:tcPr>
+            <w:tcW w:w="5220" w:type="dxa"/>
+          </w:tcPr>
+          <w:p>
+            <w:pPr>
+              <w:ind w:right="-180"/>
+              <w:rPr>
+                <w:rFonts w:cs="Arial"/>
+                <w:sz w:val="22"/>
+              </w:rPr>
+            </w:pPr>
+            <w:r>
+              <w:rPr>
+                <w:rFonts w:cs="Arial"/>
+                <w:sz w:val="22"/>
+              </w:rPr>
+              <w:t>1 = Early Lab (11:00-1:00); 2 = Late Lab (3:00-5:00)</w:t>
+            </w:r>
+          </w:p>
+        </w:tc>
+      </w:tr>
+    </w:tbl>
+    <w:p>
+      <w:pPr>
+        <w:pStyle w:val="QuickA"/>
+        <w:numPr>
+          <w:ilvl w:val="0"/>
+          <w:numId w:val="0"/>
+        </w:numPr>
+        <w:spacing w:after="100"/>
+        <w:ind w:left="720" w:hanging="720"/>
+        <w:rPr>
+          <w:rFonts w:asciiTheme="minorHAnsi" w:hAnsiTheme="minorHAnsi" w:cstheme="minorHAnsi"/>
+        </w:rPr>
+      </w:pPr>
     </w:p>
     <w:p>
       <w:pPr>
@@ -7779,2013 +7574,6 @@
         <w:spacing w:after="200" w:line="276" w:lineRule="auto"/>
         <w:rPr>
           <w:rFonts w:asciiTheme="minorHAnsi" w:hAnsiTheme="minorHAnsi" w:cstheme="minorHAnsi"/>
-          <w:bCs/>
-          <w:sz w:val="28"/>
-        </w:rPr>
-      </w:pPr>
-      <w:r>
-        <w:rPr>
-          <w:rFonts w:asciiTheme="minorHAnsi" w:hAnsiTheme="minorHAnsi" w:cstheme="minorHAnsi"/>
-          <w:bCs/>
-          <w:sz w:val="28"/>
-        </w:rPr>
-        <w:br w:type="page"/>
-      </w:r>
-    </w:p>
-    <w:p>
-      <w:pPr>
-        <w:pStyle w:val="BodyTextIndent"/>
-        <w:tabs>
-          <w:tab w:val="clear" w:pos="-1440"/>
-          <w:tab w:val="clear" w:pos="-720"/>
-          <w:tab w:val="clear" w:pos="0"/>
-          <w:tab w:val="clear" w:pos="361"/>
-          <w:tab w:val="clear" w:pos="433"/>
-          <w:tab w:val="clear" w:pos="722"/>
-          <w:tab w:val="clear" w:pos="866"/>
-          <w:tab w:val="clear" w:pos="1083"/>
-          <w:tab w:val="clear" w:pos="1299"/>
-          <w:tab w:val="clear" w:pos="1444"/>
-          <w:tab w:val="clear" w:pos="1732"/>
-          <w:tab w:val="clear" w:pos="1806"/>
-          <w:tab w:val="clear" w:pos="2167"/>
-          <w:tab w:val="clear" w:pos="2528"/>
-          <w:tab w:val="clear" w:pos="2598"/>
-          <w:tab w:val="clear" w:pos="2889"/>
-          <w:tab w:val="clear" w:pos="3031"/>
-          <w:tab w:val="clear" w:pos="3250"/>
-          <w:tab w:val="clear" w:pos="3464"/>
-          <w:tab w:val="clear" w:pos="3612"/>
-          <w:tab w:val="clear" w:pos="3897"/>
-          <w:tab w:val="clear" w:pos="3973"/>
-          <w:tab w:val="clear" w:pos="4334"/>
-          <w:tab w:val="clear" w:pos="4695"/>
-          <w:tab w:val="clear" w:pos="4763"/>
-          <w:tab w:val="clear" w:pos="5056"/>
-          <w:tab w:val="clear" w:pos="5196"/>
-          <w:tab w:val="clear" w:pos="5418"/>
-          <w:tab w:val="clear" w:pos="5629"/>
-          <w:tab w:val="clear" w:pos="5779"/>
-          <w:tab w:val="clear" w:pos="6062"/>
-          <w:tab w:val="clear" w:pos="6140"/>
-          <w:tab w:val="clear" w:pos="6495"/>
-          <w:tab w:val="clear" w:pos="6928"/>
-          <w:tab w:val="clear" w:pos="7361"/>
-          <w:tab w:val="clear" w:pos="7794"/>
-          <w:tab w:val="clear" w:pos="8227"/>
-          <w:tab w:val="clear" w:pos="8660"/>
-          <w:tab w:val="clear" w:pos="9093"/>
-        </w:tabs>
-        <w:rPr>
-          <w:rFonts w:asciiTheme="minorHAnsi" w:hAnsiTheme="minorHAnsi" w:cstheme="minorHAnsi"/>
-          <w:bCs/>
-          <w:sz w:val="28"/>
-        </w:rPr>
-      </w:pPr>
-      <w:r>
-        <w:rPr>
-          <w:rFonts w:asciiTheme="minorHAnsi" w:hAnsiTheme="minorHAnsi" w:cstheme="minorHAnsi"/>
-          <w:bCs/>
-          <w:sz w:val="28"/>
-        </w:rPr>
-        <w:lastRenderedPageBreak/>
-        <w:t>Part II – Students in a previous class filled out 2 questionnaires, which are stored in 4 separate ASCII files. The name of the files and their corresponding contents are summarized in Table 1. The data files are summarized in Tables 2 and 3.</w:t>
-      </w:r>
-    </w:p>
-    <w:p>
-      <w:pPr>
-        <w:pStyle w:val="QuickA"/>
-        <w:numPr>
-          <w:ilvl w:val="0"/>
-          <w:numId w:val="0"/>
-        </w:numPr>
-        <w:spacing w:after="100"/>
-        <w:ind w:left="720" w:hanging="720"/>
-        <w:rPr>
-          <w:rFonts w:asciiTheme="minorHAnsi" w:hAnsiTheme="minorHAnsi" w:cstheme="minorHAnsi"/>
-        </w:rPr>
-      </w:pPr>
-    </w:p>
-    <w:p>
-      <w:pPr>
-        <w:ind w:right="-720"/>
-        <w:rPr>
-          <w:rFonts w:cs="Arial"/>
-          <w:sz w:val="22"/>
-        </w:rPr>
-      </w:pPr>
-      <w:r>
-        <w:rPr>
-          <w:rFonts w:cs="Arial"/>
-          <w:sz w:val="22"/>
-        </w:rPr>
-        <w:t>Table 1:  Name of the file and contents.</w:t>
-      </w:r>
-    </w:p>
-    <w:tbl>
-      <w:tblPr>
-        <w:tblW w:w="0" w:type="auto"/>
-        <w:tblBorders>
-          <w:top w:val="single" w:sz="4" w:space="0" w:color="auto"/>
-          <w:left w:val="single" w:sz="4" w:space="0" w:color="auto"/>
-          <w:bottom w:val="single" w:sz="4" w:space="0" w:color="auto"/>
-          <w:right w:val="single" w:sz="4" w:space="0" w:color="auto"/>
-          <w:insideH w:val="single" w:sz="4" w:space="0" w:color="auto"/>
-          <w:insideV w:val="single" w:sz="4" w:space="0" w:color="auto"/>
-        </w:tblBorders>
-        <w:tblLook w:val="0000" w:firstRow="0" w:lastRow="0" w:firstColumn="0" w:lastColumn="0" w:noHBand="0" w:noVBand="0"/>
-      </w:tblPr>
-      <w:tblGrid>
-        <w:gridCol w:w="2268"/>
-        <w:gridCol w:w="3780"/>
-      </w:tblGrid>
-      <w:tr>
-        <w:tc>
-          <w:tcPr>
-            <w:tcW w:w="2268" w:type="dxa"/>
-          </w:tcPr>
-          <w:p>
-            <w:pPr>
-              <w:ind w:right="-720"/>
-              <w:rPr>
-                <w:rFonts w:cs="Arial"/>
-                <w:sz w:val="22"/>
-              </w:rPr>
-            </w:pPr>
-            <w:r>
-              <w:rPr>
-                <w:rFonts w:cs="Arial"/>
-                <w:sz w:val="22"/>
-              </w:rPr>
-              <w:t>Name of the file</w:t>
-            </w:r>
-          </w:p>
-        </w:tc>
-        <w:tc>
-          <w:tcPr>
-            <w:tcW w:w="3780" w:type="dxa"/>
-          </w:tcPr>
-          <w:p>
-            <w:pPr>
-              <w:ind w:right="-720"/>
-              <w:rPr>
-                <w:rFonts w:cs="Arial"/>
-                <w:sz w:val="22"/>
-              </w:rPr>
-            </w:pPr>
-            <w:r>
-              <w:rPr>
-                <w:rFonts w:cs="Arial"/>
-                <w:sz w:val="22"/>
-              </w:rPr>
-              <w:t>Contents</w:t>
-            </w:r>
-          </w:p>
-        </w:tc>
-      </w:tr>
-      <w:tr>
-        <w:tc>
-          <w:tcPr>
-            <w:tcW w:w="2268" w:type="dxa"/>
-          </w:tcPr>
-          <w:p>
-            <w:pPr>
-              <w:ind w:right="-720"/>
-              <w:rPr>
-                <w:rFonts w:cs="Arial"/>
-                <w:sz w:val="22"/>
-              </w:rPr>
-            </w:pPr>
-            <w:r>
-              <w:rPr>
-                <w:rFonts w:cs="Arial"/>
-                <w:sz w:val="22"/>
-              </w:rPr>
-              <w:t>lab1q1.dat</w:t>
-            </w:r>
-          </w:p>
-        </w:tc>
-        <w:tc>
-          <w:tcPr>
-            <w:tcW w:w="3780" w:type="dxa"/>
-          </w:tcPr>
-          <w:p>
-            <w:pPr>
-              <w:ind w:right="-720"/>
-              <w:rPr>
-                <w:rFonts w:cs="Arial"/>
-                <w:sz w:val="22"/>
-              </w:rPr>
-            </w:pPr>
-            <w:r>
-              <w:rPr>
-                <w:rFonts w:cs="Arial"/>
-                <w:sz w:val="22"/>
-              </w:rPr>
-              <w:t>Questionnaire #1 from Early Lab</w:t>
-            </w:r>
-          </w:p>
-        </w:tc>
-      </w:tr>
-      <w:tr>
-        <w:tc>
-          <w:tcPr>
-            <w:tcW w:w="2268" w:type="dxa"/>
-          </w:tcPr>
-          <w:p>
-            <w:pPr>
-              <w:ind w:right="-720"/>
-              <w:rPr>
-                <w:rFonts w:cs="Arial"/>
-                <w:sz w:val="22"/>
-              </w:rPr>
-            </w:pPr>
-            <w:r>
-              <w:rPr>
-                <w:rFonts w:cs="Arial"/>
-                <w:sz w:val="22"/>
-              </w:rPr>
-              <w:t>lab2q1.dat</w:t>
-            </w:r>
-          </w:p>
-        </w:tc>
-        <w:tc>
-          <w:tcPr>
-            <w:tcW w:w="3780" w:type="dxa"/>
-          </w:tcPr>
-          <w:p>
-            <w:pPr>
-              <w:ind w:right="-720"/>
-              <w:rPr>
-                <w:rFonts w:cs="Arial"/>
-                <w:sz w:val="22"/>
-              </w:rPr>
-            </w:pPr>
-            <w:r>
-              <w:rPr>
-                <w:rFonts w:cs="Arial"/>
-                <w:sz w:val="22"/>
-              </w:rPr>
-              <w:t>Questionnaire #1 from Late Lab</w:t>
-            </w:r>
-          </w:p>
-        </w:tc>
-      </w:tr>
-      <w:tr>
-        <w:tc>
-          <w:tcPr>
-            <w:tcW w:w="2268" w:type="dxa"/>
-          </w:tcPr>
-          <w:p>
-            <w:pPr>
-              <w:ind w:right="-720"/>
-              <w:rPr>
-                <w:rFonts w:cs="Arial"/>
-                <w:sz w:val="22"/>
-              </w:rPr>
-            </w:pPr>
-            <w:r>
-              <w:rPr>
-                <w:rFonts w:cs="Arial"/>
-                <w:sz w:val="22"/>
-              </w:rPr>
-              <w:t>lab1q2.dat</w:t>
-            </w:r>
-          </w:p>
-        </w:tc>
-        <w:tc>
-          <w:tcPr>
-            <w:tcW w:w="3780" w:type="dxa"/>
-          </w:tcPr>
-          <w:p>
-            <w:pPr>
-              <w:ind w:right="-720"/>
-              <w:rPr>
-                <w:rFonts w:cs="Arial"/>
-                <w:sz w:val="22"/>
-              </w:rPr>
-            </w:pPr>
-            <w:r>
-              <w:rPr>
-                <w:rFonts w:cs="Arial"/>
-                <w:sz w:val="22"/>
-              </w:rPr>
-              <w:t>Questionnaire #2 from Early Lab</w:t>
-            </w:r>
-          </w:p>
-        </w:tc>
-      </w:tr>
-      <w:tr>
-        <w:tc>
-          <w:tcPr>
-            <w:tcW w:w="2268" w:type="dxa"/>
-          </w:tcPr>
-          <w:p>
-            <w:pPr>
-              <w:ind w:right="-720"/>
-              <w:rPr>
-                <w:rFonts w:cs="Arial"/>
-                <w:sz w:val="22"/>
-              </w:rPr>
-            </w:pPr>
-            <w:r>
-              <w:rPr>
-                <w:rFonts w:cs="Arial"/>
-                <w:sz w:val="22"/>
-              </w:rPr>
-              <w:t>lab2q2.dat</w:t>
-            </w:r>
-          </w:p>
-        </w:tc>
-        <w:tc>
-          <w:tcPr>
-            <w:tcW w:w="3780" w:type="dxa"/>
-          </w:tcPr>
-          <w:p>
-            <w:pPr>
-              <w:ind w:right="-720"/>
-              <w:rPr>
-                <w:rFonts w:cs="Arial"/>
-                <w:sz w:val="22"/>
-              </w:rPr>
-            </w:pPr>
-            <w:r>
-              <w:rPr>
-                <w:rFonts w:cs="Arial"/>
-                <w:sz w:val="22"/>
-              </w:rPr>
-              <w:t>Questionnaire #2 from Late Lab</w:t>
-            </w:r>
-          </w:p>
-        </w:tc>
-      </w:tr>
-    </w:tbl>
-    <w:p>
-      <w:pPr>
-        <w:ind w:right="-720"/>
-        <w:rPr>
-          <w:rFonts w:cs="Arial"/>
-          <w:sz w:val="22"/>
-        </w:rPr>
-      </w:pPr>
-    </w:p>
-    <w:p>
-      <w:pPr>
-        <w:ind w:right="-720"/>
-        <w:rPr>
-          <w:rFonts w:cs="Arial"/>
-          <w:sz w:val="22"/>
-        </w:rPr>
-      </w:pPr>
-      <w:r>
-        <w:rPr>
-          <w:rFonts w:cs="Arial"/>
-          <w:sz w:val="22"/>
-        </w:rPr>
-        <w:t>Table 2: Data Description for lab1q1.dat and lab2q1.dat</w:t>
-      </w:r>
-    </w:p>
-    <w:tbl>
-      <w:tblPr>
-        <w:tblW w:w="8928" w:type="dxa"/>
-        <w:tblBorders>
-          <w:top w:val="single" w:sz="4" w:space="0" w:color="auto"/>
-          <w:left w:val="single" w:sz="4" w:space="0" w:color="auto"/>
-          <w:bottom w:val="single" w:sz="4" w:space="0" w:color="auto"/>
-          <w:right w:val="single" w:sz="4" w:space="0" w:color="auto"/>
-          <w:insideH w:val="single" w:sz="4" w:space="0" w:color="auto"/>
-          <w:insideV w:val="single" w:sz="4" w:space="0" w:color="auto"/>
-        </w:tblBorders>
-        <w:tblLook w:val="0000" w:firstRow="0" w:lastRow="0" w:firstColumn="0" w:lastColumn="0" w:noHBand="0" w:noVBand="0"/>
-      </w:tblPr>
-      <w:tblGrid>
-        <w:gridCol w:w="1548"/>
-        <w:gridCol w:w="2160"/>
-        <w:gridCol w:w="5220"/>
-      </w:tblGrid>
-      <w:tr>
-        <w:tc>
-          <w:tcPr>
-            <w:tcW w:w="1548" w:type="dxa"/>
-          </w:tcPr>
-          <w:p>
-            <w:pPr>
-              <w:ind w:right="-720"/>
-              <w:rPr>
-                <w:rFonts w:cs="Arial"/>
-                <w:sz w:val="22"/>
-              </w:rPr>
-            </w:pPr>
-            <w:r>
-              <w:rPr>
-                <w:rFonts w:cs="Arial"/>
-                <w:sz w:val="22"/>
-              </w:rPr>
-              <w:t>Variable</w:t>
-            </w:r>
-          </w:p>
-        </w:tc>
-        <w:tc>
-          <w:tcPr>
-            <w:tcW w:w="2160" w:type="dxa"/>
-          </w:tcPr>
-          <w:p>
-            <w:pPr>
-              <w:ind w:right="-108"/>
-              <w:jc w:val="center"/>
-              <w:rPr>
-                <w:rFonts w:cs="Arial"/>
-                <w:sz w:val="22"/>
-              </w:rPr>
-            </w:pPr>
-            <w:r>
-              <w:rPr>
-                <w:rFonts w:cs="Arial"/>
-                <w:sz w:val="22"/>
-              </w:rPr>
-              <w:t>Beginning column</w:t>
-            </w:r>
-          </w:p>
-        </w:tc>
-        <w:tc>
-          <w:tcPr>
-            <w:tcW w:w="5220" w:type="dxa"/>
-          </w:tcPr>
-          <w:p>
-            <w:pPr>
-              <w:ind w:right="-720"/>
-              <w:rPr>
-                <w:rFonts w:cs="Arial"/>
-                <w:sz w:val="22"/>
-              </w:rPr>
-            </w:pPr>
-            <w:r>
-              <w:rPr>
-                <w:rFonts w:cs="Arial"/>
-                <w:sz w:val="22"/>
-              </w:rPr>
-              <w:t>Description/Value</w:t>
-            </w:r>
-          </w:p>
-        </w:tc>
-      </w:tr>
-      <w:tr>
-        <w:tc>
-          <w:tcPr>
-            <w:tcW w:w="1548" w:type="dxa"/>
-          </w:tcPr>
-          <w:p>
-            <w:pPr>
-              <w:ind w:right="-720"/>
-              <w:rPr>
-                <w:rFonts w:cs="Arial"/>
-                <w:sz w:val="22"/>
-              </w:rPr>
-            </w:pPr>
-            <w:r>
-              <w:rPr>
-                <w:rFonts w:cs="Arial"/>
-                <w:sz w:val="22"/>
-              </w:rPr>
-              <w:t>ID</w:t>
-            </w:r>
-          </w:p>
-        </w:tc>
-        <w:tc>
-          <w:tcPr>
-            <w:tcW w:w="2160" w:type="dxa"/>
-          </w:tcPr>
-          <w:p>
-            <w:pPr>
-              <w:ind w:right="-108"/>
-              <w:jc w:val="center"/>
-              <w:rPr>
-                <w:rFonts w:cs="Arial"/>
-                <w:sz w:val="22"/>
-              </w:rPr>
-            </w:pPr>
-            <w:r>
-              <w:rPr>
-                <w:rFonts w:cs="Arial"/>
-                <w:sz w:val="22"/>
-              </w:rPr>
-              <w:t>1</w:t>
-            </w:r>
-          </w:p>
-        </w:tc>
-        <w:tc>
-          <w:tcPr>
-            <w:tcW w:w="5220" w:type="dxa"/>
-          </w:tcPr>
-          <w:p>
-            <w:pPr>
-              <w:ind w:right="-720"/>
-              <w:rPr>
-                <w:rFonts w:cs="Arial"/>
-                <w:sz w:val="22"/>
-              </w:rPr>
-            </w:pPr>
-            <w:r>
-              <w:rPr>
-                <w:rFonts w:cs="Arial"/>
-                <w:sz w:val="22"/>
-              </w:rPr>
-              <w:t>Four-digit ID</w:t>
-            </w:r>
-          </w:p>
-        </w:tc>
-      </w:tr>
-      <w:tr>
-        <w:tc>
-          <w:tcPr>
-            <w:tcW w:w="1548" w:type="dxa"/>
-          </w:tcPr>
-          <w:p>
-            <w:pPr>
-              <w:ind w:right="-720"/>
-              <w:rPr>
-                <w:rFonts w:cs="Arial"/>
-                <w:sz w:val="22"/>
-              </w:rPr>
-            </w:pPr>
-            <w:r>
-              <w:rPr>
-                <w:rFonts w:cs="Arial"/>
-                <w:sz w:val="22"/>
-              </w:rPr>
-              <w:t>Sex</w:t>
-            </w:r>
-          </w:p>
-        </w:tc>
-        <w:tc>
-          <w:tcPr>
-            <w:tcW w:w="2160" w:type="dxa"/>
-          </w:tcPr>
-          <w:p>
-            <w:pPr>
-              <w:ind w:right="-108"/>
-              <w:jc w:val="center"/>
-              <w:rPr>
-                <w:rFonts w:cs="Arial"/>
-                <w:sz w:val="22"/>
-              </w:rPr>
-            </w:pPr>
-            <w:r>
-              <w:rPr>
-                <w:rFonts w:cs="Arial"/>
-                <w:sz w:val="22"/>
-              </w:rPr>
-              <w:t>6</w:t>
-            </w:r>
-          </w:p>
-        </w:tc>
-        <w:tc>
-          <w:tcPr>
-            <w:tcW w:w="5220" w:type="dxa"/>
-          </w:tcPr>
-          <w:p>
-            <w:pPr>
-              <w:ind w:right="-720"/>
-              <w:rPr>
-                <w:rFonts w:cs="Arial"/>
-                <w:sz w:val="22"/>
-              </w:rPr>
-            </w:pPr>
-            <w:r>
-              <w:rPr>
-                <w:rFonts w:cs="Arial"/>
-                <w:sz w:val="22"/>
-              </w:rPr>
-              <w:t>M or F</w:t>
-            </w:r>
-          </w:p>
-        </w:tc>
-      </w:tr>
-      <w:tr>
-        <w:tc>
-          <w:tcPr>
-            <w:tcW w:w="1548" w:type="dxa"/>
-          </w:tcPr>
-          <w:p>
-            <w:pPr>
-              <w:ind w:right="-720"/>
-              <w:rPr>
-                <w:rFonts w:cs="Arial"/>
-                <w:sz w:val="22"/>
-              </w:rPr>
-            </w:pPr>
-            <w:proofErr w:type="spellStart"/>
-            <w:r>
-              <w:rPr>
-                <w:rFonts w:cs="Arial"/>
-                <w:sz w:val="22"/>
-              </w:rPr>
-              <w:t>HtFeet</w:t>
-            </w:r>
-            <w:proofErr w:type="spellEnd"/>
-          </w:p>
-        </w:tc>
-        <w:tc>
-          <w:tcPr>
-            <w:tcW w:w="2160" w:type="dxa"/>
-          </w:tcPr>
-          <w:p>
-            <w:pPr>
-              <w:ind w:right="-108"/>
-              <w:jc w:val="center"/>
-              <w:rPr>
-                <w:rFonts w:cs="Arial"/>
-                <w:sz w:val="22"/>
-              </w:rPr>
-            </w:pPr>
-            <w:r>
-              <w:rPr>
-                <w:rFonts w:cs="Arial"/>
-                <w:sz w:val="22"/>
-              </w:rPr>
-              <w:t>8</w:t>
-            </w:r>
-          </w:p>
-        </w:tc>
-        <w:tc>
-          <w:tcPr>
-            <w:tcW w:w="5220" w:type="dxa"/>
-          </w:tcPr>
-          <w:p>
-            <w:pPr>
-              <w:ind w:right="-720"/>
-              <w:rPr>
-                <w:rFonts w:cs="Arial"/>
-                <w:sz w:val="22"/>
-              </w:rPr>
-            </w:pPr>
-            <w:r>
-              <w:rPr>
-                <w:rFonts w:cs="Arial"/>
-                <w:sz w:val="22"/>
-              </w:rPr>
-              <w:t>Height in feet (</w:t>
-            </w:r>
-            <w:proofErr w:type="gramStart"/>
-            <w:r>
-              <w:rPr>
-                <w:rFonts w:cs="Arial"/>
-                <w:sz w:val="22"/>
-              </w:rPr>
-              <w:t>i.e.</w:t>
-            </w:r>
-            <w:proofErr w:type="gramEnd"/>
-            <w:r>
-              <w:rPr>
-                <w:rFonts w:cs="Arial"/>
-                <w:sz w:val="22"/>
-              </w:rPr>
-              <w:t xml:space="preserve"> for 5’7” “5” is the value)</w:t>
-            </w:r>
-          </w:p>
-        </w:tc>
-      </w:tr>
-      <w:tr>
-        <w:tc>
-          <w:tcPr>
-            <w:tcW w:w="1548" w:type="dxa"/>
-          </w:tcPr>
-          <w:p>
-            <w:pPr>
-              <w:ind w:right="-720"/>
-              <w:rPr>
-                <w:rFonts w:cs="Arial"/>
-                <w:sz w:val="22"/>
-              </w:rPr>
-            </w:pPr>
-            <w:proofErr w:type="spellStart"/>
-            <w:r>
-              <w:rPr>
-                <w:rFonts w:cs="Arial"/>
-                <w:sz w:val="22"/>
-              </w:rPr>
-              <w:t>HtInches</w:t>
-            </w:r>
-            <w:proofErr w:type="spellEnd"/>
-          </w:p>
-        </w:tc>
-        <w:tc>
-          <w:tcPr>
-            <w:tcW w:w="2160" w:type="dxa"/>
-          </w:tcPr>
-          <w:p>
-            <w:pPr>
-              <w:ind w:right="-108"/>
-              <w:jc w:val="center"/>
-              <w:rPr>
-                <w:rFonts w:cs="Arial"/>
-                <w:sz w:val="22"/>
-              </w:rPr>
-            </w:pPr>
-            <w:r>
-              <w:rPr>
-                <w:rFonts w:cs="Arial"/>
-                <w:sz w:val="22"/>
-              </w:rPr>
-              <w:t>9</w:t>
-            </w:r>
-          </w:p>
-        </w:tc>
-        <w:tc>
-          <w:tcPr>
-            <w:tcW w:w="5220" w:type="dxa"/>
-          </w:tcPr>
-          <w:p>
-            <w:pPr>
-              <w:ind w:right="-720"/>
-              <w:rPr>
-                <w:rFonts w:cs="Arial"/>
-                <w:sz w:val="22"/>
-              </w:rPr>
-            </w:pPr>
-            <w:r>
-              <w:rPr>
-                <w:rFonts w:cs="Arial"/>
-                <w:sz w:val="22"/>
-              </w:rPr>
-              <w:t>Height in inches (</w:t>
-            </w:r>
-            <w:proofErr w:type="gramStart"/>
-            <w:r>
-              <w:rPr>
-                <w:rFonts w:cs="Arial"/>
-                <w:sz w:val="22"/>
-              </w:rPr>
-              <w:t>i.e.</w:t>
-            </w:r>
-            <w:proofErr w:type="gramEnd"/>
-            <w:r>
-              <w:rPr>
-                <w:rFonts w:cs="Arial"/>
-                <w:sz w:val="22"/>
-              </w:rPr>
-              <w:t xml:space="preserve"> for 5’7” “7” is the value)</w:t>
-            </w:r>
-          </w:p>
-        </w:tc>
-      </w:tr>
-      <w:tr>
-        <w:tc>
-          <w:tcPr>
-            <w:tcW w:w="1548" w:type="dxa"/>
-          </w:tcPr>
-          <w:p>
-            <w:pPr>
-              <w:ind w:right="-720"/>
-              <w:rPr>
-                <w:rFonts w:cs="Arial"/>
-                <w:sz w:val="22"/>
-              </w:rPr>
-            </w:pPr>
-            <w:r>
-              <w:rPr>
-                <w:rFonts w:cs="Arial"/>
-                <w:sz w:val="22"/>
-              </w:rPr>
-              <w:t>Race</w:t>
-            </w:r>
-          </w:p>
-        </w:tc>
-        <w:tc>
-          <w:tcPr>
-            <w:tcW w:w="2160" w:type="dxa"/>
-          </w:tcPr>
-          <w:p>
-            <w:pPr>
-              <w:ind w:right="-108"/>
-              <w:jc w:val="center"/>
-              <w:rPr>
-                <w:rFonts w:cs="Arial"/>
-                <w:sz w:val="22"/>
-              </w:rPr>
-            </w:pPr>
-            <w:r>
-              <w:rPr>
-                <w:rFonts w:cs="Arial"/>
-                <w:sz w:val="22"/>
-              </w:rPr>
-              <w:t>12</w:t>
-            </w:r>
-          </w:p>
-        </w:tc>
-        <w:tc>
-          <w:tcPr>
-            <w:tcW w:w="5220" w:type="dxa"/>
-          </w:tcPr>
-          <w:p>
-            <w:pPr>
-              <w:ind w:right="-720"/>
-              <w:rPr>
-                <w:rFonts w:cs="Arial"/>
-                <w:sz w:val="22"/>
-              </w:rPr>
-            </w:pPr>
-            <w:r>
-              <w:rPr>
-                <w:rFonts w:cs="Arial"/>
-                <w:sz w:val="22"/>
-              </w:rPr>
-              <w:t>Race/Ethnicity</w:t>
-            </w:r>
-          </w:p>
-          <w:p>
-            <w:pPr>
-              <w:ind w:right="-720"/>
-              <w:rPr>
-                <w:rFonts w:cs="Arial"/>
-                <w:sz w:val="22"/>
-              </w:rPr>
-            </w:pPr>
-            <w:r>
-              <w:rPr>
-                <w:rFonts w:cs="Arial"/>
-                <w:sz w:val="22"/>
-              </w:rPr>
-              <w:t>1 = Asian; 2 = Hispanic; 3 = White; 4 = Other</w:t>
-            </w:r>
-          </w:p>
-        </w:tc>
-      </w:tr>
-      <w:tr>
-        <w:tc>
-          <w:tcPr>
-            <w:tcW w:w="1548" w:type="dxa"/>
-          </w:tcPr>
-          <w:p>
-            <w:pPr>
-              <w:ind w:right="-720"/>
-              <w:rPr>
-                <w:rFonts w:cs="Arial"/>
-                <w:sz w:val="22"/>
-              </w:rPr>
-            </w:pPr>
-            <w:proofErr w:type="spellStart"/>
-            <w:r>
-              <w:rPr>
-                <w:rFonts w:cs="Arial"/>
-                <w:sz w:val="22"/>
-              </w:rPr>
-              <w:t>BirthM</w:t>
-            </w:r>
-            <w:proofErr w:type="spellEnd"/>
-          </w:p>
-        </w:tc>
-        <w:tc>
-          <w:tcPr>
-            <w:tcW w:w="2160" w:type="dxa"/>
-          </w:tcPr>
-          <w:p>
-            <w:pPr>
-              <w:ind w:right="-108"/>
-              <w:jc w:val="center"/>
-              <w:rPr>
-                <w:rFonts w:cs="Arial"/>
-                <w:sz w:val="22"/>
-              </w:rPr>
-            </w:pPr>
-            <w:r>
-              <w:rPr>
-                <w:rFonts w:cs="Arial"/>
-                <w:sz w:val="22"/>
-              </w:rPr>
-              <w:t>14</w:t>
-            </w:r>
-          </w:p>
-        </w:tc>
-        <w:tc>
-          <w:tcPr>
-            <w:tcW w:w="5220" w:type="dxa"/>
-          </w:tcPr>
-          <w:p>
-            <w:pPr>
-              <w:ind w:right="-720"/>
-              <w:rPr>
-                <w:rFonts w:cs="Arial"/>
-                <w:sz w:val="22"/>
-              </w:rPr>
-            </w:pPr>
-            <w:r>
-              <w:rPr>
-                <w:rFonts w:cs="Arial"/>
-                <w:sz w:val="22"/>
-              </w:rPr>
-              <w:t>Birth Month</w:t>
-            </w:r>
-          </w:p>
-        </w:tc>
-      </w:tr>
-      <w:tr>
-        <w:tc>
-          <w:tcPr>
-            <w:tcW w:w="1548" w:type="dxa"/>
-          </w:tcPr>
-          <w:p>
-            <w:pPr>
-              <w:ind w:right="-720"/>
-              <w:rPr>
-                <w:rFonts w:cs="Arial"/>
-                <w:sz w:val="22"/>
-              </w:rPr>
-            </w:pPr>
-            <w:proofErr w:type="spellStart"/>
-            <w:r>
-              <w:rPr>
-                <w:rFonts w:cs="Arial"/>
-                <w:sz w:val="22"/>
-              </w:rPr>
-              <w:t>BirthD</w:t>
-            </w:r>
-            <w:proofErr w:type="spellEnd"/>
-          </w:p>
-        </w:tc>
-        <w:tc>
-          <w:tcPr>
-            <w:tcW w:w="2160" w:type="dxa"/>
-          </w:tcPr>
-          <w:p>
-            <w:pPr>
-              <w:ind w:right="-108"/>
-              <w:jc w:val="center"/>
-              <w:rPr>
-                <w:rFonts w:cs="Arial"/>
-                <w:sz w:val="22"/>
-              </w:rPr>
-            </w:pPr>
-            <w:r>
-              <w:rPr>
-                <w:rFonts w:cs="Arial"/>
-                <w:sz w:val="22"/>
-              </w:rPr>
-              <w:t>16</w:t>
-            </w:r>
-          </w:p>
-        </w:tc>
-        <w:tc>
-          <w:tcPr>
-            <w:tcW w:w="5220" w:type="dxa"/>
-          </w:tcPr>
-          <w:p>
-            <w:pPr>
-              <w:ind w:right="-720"/>
-              <w:rPr>
-                <w:rFonts w:cs="Arial"/>
-                <w:sz w:val="22"/>
-              </w:rPr>
-            </w:pPr>
-            <w:proofErr w:type="gramStart"/>
-            <w:r>
-              <w:rPr>
-                <w:rFonts w:cs="Arial"/>
-                <w:sz w:val="22"/>
-              </w:rPr>
-              <w:t>Birth Day</w:t>
-            </w:r>
-            <w:proofErr w:type="gramEnd"/>
-          </w:p>
-        </w:tc>
-      </w:tr>
-      <w:tr>
-        <w:tc>
-          <w:tcPr>
-            <w:tcW w:w="1548" w:type="dxa"/>
-          </w:tcPr>
-          <w:p>
-            <w:pPr>
-              <w:ind w:right="-720"/>
-              <w:rPr>
-                <w:rFonts w:cs="Arial"/>
-                <w:sz w:val="22"/>
-              </w:rPr>
-            </w:pPr>
-            <w:proofErr w:type="spellStart"/>
-            <w:r>
-              <w:rPr>
-                <w:rFonts w:cs="Arial"/>
-                <w:sz w:val="22"/>
-              </w:rPr>
-              <w:t>LabNum</w:t>
-            </w:r>
-            <w:proofErr w:type="spellEnd"/>
-          </w:p>
-        </w:tc>
-        <w:tc>
-          <w:tcPr>
-            <w:tcW w:w="2160" w:type="dxa"/>
-          </w:tcPr>
-          <w:p>
-            <w:pPr>
-              <w:ind w:right="-108"/>
-              <w:jc w:val="center"/>
-              <w:rPr>
-                <w:rFonts w:cs="Arial"/>
-                <w:sz w:val="22"/>
-              </w:rPr>
-            </w:pPr>
-            <w:r>
-              <w:rPr>
-                <w:rFonts w:cs="Arial"/>
-                <w:sz w:val="22"/>
-              </w:rPr>
-              <w:t>18</w:t>
-            </w:r>
-          </w:p>
-        </w:tc>
-        <w:tc>
-          <w:tcPr>
-            <w:tcW w:w="5220" w:type="dxa"/>
-          </w:tcPr>
-          <w:p>
-            <w:pPr>
-              <w:ind w:right="-720"/>
-              <w:rPr>
-                <w:rFonts w:cs="Arial"/>
-                <w:sz w:val="22"/>
-              </w:rPr>
-            </w:pPr>
-            <w:r>
-              <w:rPr>
-                <w:rFonts w:cs="Arial"/>
-                <w:sz w:val="22"/>
-              </w:rPr>
-              <w:t>1 = Early Lab (11:00-1:00); 2 = Late Lab (3:00-5:00)</w:t>
-            </w:r>
-          </w:p>
-        </w:tc>
-      </w:tr>
-    </w:tbl>
-    <w:p>
-      <w:pPr>
-        <w:ind w:right="-720"/>
-        <w:rPr>
-          <w:rFonts w:cs="Arial"/>
-          <w:sz w:val="22"/>
-        </w:rPr>
-      </w:pPr>
-    </w:p>
-    <w:p>
-      <w:pPr>
-        <w:ind w:right="-720"/>
-        <w:rPr>
-          <w:rFonts w:cs="Arial"/>
-          <w:sz w:val="22"/>
-        </w:rPr>
-      </w:pPr>
-      <w:r>
-        <w:rPr>
-          <w:rFonts w:cs="Arial"/>
-          <w:sz w:val="22"/>
-        </w:rPr>
-        <w:t>Table 3: Data Description for lab1q2.dat and lab2q2.dat</w:t>
-      </w:r>
-    </w:p>
-    <w:tbl>
-      <w:tblPr>
-        <w:tblW w:w="8928" w:type="dxa"/>
-        <w:tblBorders>
-          <w:top w:val="single" w:sz="4" w:space="0" w:color="auto"/>
-          <w:left w:val="single" w:sz="4" w:space="0" w:color="auto"/>
-          <w:bottom w:val="single" w:sz="4" w:space="0" w:color="auto"/>
-          <w:right w:val="single" w:sz="4" w:space="0" w:color="auto"/>
-          <w:insideH w:val="single" w:sz="4" w:space="0" w:color="auto"/>
-          <w:insideV w:val="single" w:sz="4" w:space="0" w:color="auto"/>
-        </w:tblBorders>
-        <w:tblLook w:val="0000" w:firstRow="0" w:lastRow="0" w:firstColumn="0" w:lastColumn="0" w:noHBand="0" w:noVBand="0"/>
-      </w:tblPr>
-      <w:tblGrid>
-        <w:gridCol w:w="1635"/>
-        <w:gridCol w:w="2140"/>
-        <w:gridCol w:w="5153"/>
-      </w:tblGrid>
-      <w:tr>
-        <w:tc>
-          <w:tcPr>
-            <w:tcW w:w="1548" w:type="dxa"/>
-          </w:tcPr>
-          <w:p>
-            <w:pPr>
-              <w:ind w:right="-720"/>
-              <w:rPr>
-                <w:rFonts w:cs="Arial"/>
-                <w:sz w:val="22"/>
-              </w:rPr>
-            </w:pPr>
-            <w:r>
-              <w:rPr>
-                <w:rFonts w:cs="Arial"/>
-                <w:sz w:val="22"/>
-              </w:rPr>
-              <w:t>Variable</w:t>
-            </w:r>
-          </w:p>
-        </w:tc>
-        <w:tc>
-          <w:tcPr>
-            <w:tcW w:w="2160" w:type="dxa"/>
-          </w:tcPr>
-          <w:p>
-            <w:pPr>
-              <w:ind w:right="-108"/>
-              <w:jc w:val="center"/>
-              <w:rPr>
-                <w:rFonts w:cs="Arial"/>
-                <w:sz w:val="22"/>
-              </w:rPr>
-            </w:pPr>
-            <w:r>
-              <w:rPr>
-                <w:rFonts w:cs="Arial"/>
-                <w:sz w:val="22"/>
-              </w:rPr>
-              <w:t>Beginning column</w:t>
-            </w:r>
-          </w:p>
-        </w:tc>
-        <w:tc>
-          <w:tcPr>
-            <w:tcW w:w="5220" w:type="dxa"/>
-          </w:tcPr>
-          <w:p>
-            <w:pPr>
-              <w:ind w:right="-180"/>
-              <w:rPr>
-                <w:rFonts w:cs="Arial"/>
-                <w:sz w:val="22"/>
-              </w:rPr>
-            </w:pPr>
-            <w:r>
-              <w:rPr>
-                <w:rFonts w:cs="Arial"/>
-                <w:sz w:val="22"/>
-              </w:rPr>
-              <w:t>Description/Value</w:t>
-            </w:r>
-          </w:p>
-        </w:tc>
-      </w:tr>
-      <w:tr>
-        <w:tc>
-          <w:tcPr>
-            <w:tcW w:w="1548" w:type="dxa"/>
-          </w:tcPr>
-          <w:p>
-            <w:pPr>
-              <w:ind w:right="-720"/>
-              <w:rPr>
-                <w:rFonts w:cs="Arial"/>
-                <w:sz w:val="22"/>
-              </w:rPr>
-            </w:pPr>
-            <w:r>
-              <w:rPr>
-                <w:rFonts w:cs="Arial"/>
-                <w:sz w:val="22"/>
-              </w:rPr>
-              <w:t>ID</w:t>
-            </w:r>
-          </w:p>
-        </w:tc>
-        <w:tc>
-          <w:tcPr>
-            <w:tcW w:w="2160" w:type="dxa"/>
-          </w:tcPr>
-          <w:p>
-            <w:pPr>
-              <w:ind w:right="-108"/>
-              <w:jc w:val="center"/>
-              <w:rPr>
-                <w:rFonts w:cs="Arial"/>
-                <w:sz w:val="22"/>
-              </w:rPr>
-            </w:pPr>
-            <w:r>
-              <w:rPr>
-                <w:rFonts w:cs="Arial"/>
-                <w:sz w:val="22"/>
-              </w:rPr>
-              <w:t>1</w:t>
-            </w:r>
-          </w:p>
-        </w:tc>
-        <w:tc>
-          <w:tcPr>
-            <w:tcW w:w="5220" w:type="dxa"/>
-          </w:tcPr>
-          <w:p>
-            <w:pPr>
-              <w:ind w:right="-180"/>
-              <w:rPr>
-                <w:rFonts w:cs="Arial"/>
-                <w:sz w:val="22"/>
-              </w:rPr>
-            </w:pPr>
-            <w:r>
-              <w:rPr>
-                <w:rFonts w:cs="Arial"/>
-                <w:sz w:val="22"/>
-              </w:rPr>
-              <w:t>Four-digit ID</w:t>
-            </w:r>
-          </w:p>
-        </w:tc>
-      </w:tr>
-      <w:tr>
-        <w:tc>
-          <w:tcPr>
-            <w:tcW w:w="1548" w:type="dxa"/>
-          </w:tcPr>
-          <w:p>
-            <w:pPr>
-              <w:ind w:right="-720"/>
-              <w:rPr>
-                <w:rFonts w:cs="Arial"/>
-                <w:sz w:val="22"/>
-              </w:rPr>
-            </w:pPr>
-            <w:r>
-              <w:rPr>
-                <w:rFonts w:cs="Arial"/>
-                <w:sz w:val="22"/>
-              </w:rPr>
-              <w:t>Transportation</w:t>
-            </w:r>
-          </w:p>
-        </w:tc>
-        <w:tc>
-          <w:tcPr>
-            <w:tcW w:w="2160" w:type="dxa"/>
-          </w:tcPr>
-          <w:p>
-            <w:pPr>
-              <w:ind w:right="-108"/>
-              <w:jc w:val="center"/>
-              <w:rPr>
-                <w:rFonts w:cs="Arial"/>
-                <w:sz w:val="22"/>
-              </w:rPr>
-            </w:pPr>
-            <w:r>
-              <w:rPr>
-                <w:rFonts w:cs="Arial"/>
-                <w:sz w:val="22"/>
-              </w:rPr>
-              <w:t>6</w:t>
-            </w:r>
-          </w:p>
-        </w:tc>
-        <w:tc>
-          <w:tcPr>
-            <w:tcW w:w="5220" w:type="dxa"/>
-          </w:tcPr>
-          <w:p>
-            <w:pPr>
-              <w:ind w:right="-180"/>
-              <w:rPr>
-                <w:rFonts w:cs="Arial"/>
-                <w:sz w:val="22"/>
-              </w:rPr>
-            </w:pPr>
-            <w:r>
-              <w:rPr>
-                <w:rFonts w:cs="Arial"/>
-                <w:sz w:val="22"/>
-              </w:rPr>
-              <w:t>How to you come to school?</w:t>
-            </w:r>
-          </w:p>
-          <w:p>
-            <w:pPr>
-              <w:ind w:right="-180"/>
-              <w:rPr>
-                <w:rFonts w:cs="Arial"/>
-                <w:sz w:val="22"/>
-              </w:rPr>
-            </w:pPr>
-            <w:r>
-              <w:rPr>
-                <w:rFonts w:cs="Arial"/>
-                <w:sz w:val="22"/>
-              </w:rPr>
-              <w:t>1 = Car; 2 = Walk; 3 = Public Transportation</w:t>
-            </w:r>
-          </w:p>
-          <w:p>
-            <w:pPr>
-              <w:ind w:right="-180"/>
-              <w:rPr>
-                <w:rFonts w:cs="Arial"/>
-                <w:sz w:val="22"/>
-              </w:rPr>
-            </w:pPr>
-            <w:r>
-              <w:rPr>
-                <w:rFonts w:cs="Arial"/>
-                <w:sz w:val="22"/>
-              </w:rPr>
-              <w:t>4 = Bike</w:t>
-            </w:r>
-          </w:p>
-        </w:tc>
-      </w:tr>
-      <w:tr>
-        <w:tc>
-          <w:tcPr>
-            <w:tcW w:w="1548" w:type="dxa"/>
-          </w:tcPr>
-          <w:p>
-            <w:pPr>
-              <w:ind w:right="-720"/>
-              <w:rPr>
-                <w:rFonts w:cs="Arial"/>
-                <w:sz w:val="22"/>
-              </w:rPr>
-            </w:pPr>
-            <w:proofErr w:type="spellStart"/>
-            <w:r>
-              <w:rPr>
-                <w:rFonts w:cs="Arial"/>
-                <w:sz w:val="22"/>
-              </w:rPr>
-              <w:t>GasPrice</w:t>
-            </w:r>
-            <w:proofErr w:type="spellEnd"/>
-          </w:p>
-        </w:tc>
-        <w:tc>
-          <w:tcPr>
-            <w:tcW w:w="2160" w:type="dxa"/>
-          </w:tcPr>
-          <w:p>
-            <w:pPr>
-              <w:ind w:right="-108"/>
-              <w:jc w:val="center"/>
-              <w:rPr>
-                <w:rFonts w:cs="Arial"/>
-                <w:sz w:val="22"/>
-              </w:rPr>
-            </w:pPr>
-            <w:r>
-              <w:rPr>
-                <w:rFonts w:cs="Arial"/>
-                <w:sz w:val="22"/>
-              </w:rPr>
-              <w:t>8</w:t>
-            </w:r>
-          </w:p>
-        </w:tc>
-        <w:tc>
-          <w:tcPr>
-            <w:tcW w:w="5220" w:type="dxa"/>
-          </w:tcPr>
-          <w:p>
-            <w:pPr>
-              <w:ind w:right="-180"/>
-              <w:rPr>
-                <w:rFonts w:cs="Arial"/>
-                <w:sz w:val="22"/>
-              </w:rPr>
-            </w:pPr>
-            <w:r>
-              <w:rPr>
-                <w:rFonts w:cs="Arial"/>
-                <w:sz w:val="22"/>
-              </w:rPr>
-              <w:t>How much per gallon of gas did you pay when you last filled up your car?</w:t>
-            </w:r>
-          </w:p>
-        </w:tc>
-      </w:tr>
-      <w:tr>
-        <w:tc>
-          <w:tcPr>
-            <w:tcW w:w="1548" w:type="dxa"/>
-          </w:tcPr>
-          <w:p>
-            <w:pPr>
-              <w:ind w:right="-720"/>
-              <w:rPr>
-                <w:rFonts w:cs="Arial"/>
-                <w:sz w:val="22"/>
-              </w:rPr>
-            </w:pPr>
-            <w:r>
-              <w:rPr>
-                <w:rFonts w:cs="Arial"/>
-                <w:sz w:val="22"/>
-              </w:rPr>
-              <w:t>SUV</w:t>
-            </w:r>
-          </w:p>
-        </w:tc>
-        <w:tc>
-          <w:tcPr>
-            <w:tcW w:w="2160" w:type="dxa"/>
-          </w:tcPr>
-          <w:p>
-            <w:pPr>
-              <w:ind w:right="-108"/>
-              <w:jc w:val="center"/>
-              <w:rPr>
-                <w:rFonts w:cs="Arial"/>
-                <w:sz w:val="22"/>
-              </w:rPr>
-            </w:pPr>
-            <w:r>
-              <w:rPr>
-                <w:rFonts w:cs="Arial"/>
-                <w:sz w:val="22"/>
-              </w:rPr>
-              <w:t>13</w:t>
-            </w:r>
-          </w:p>
-        </w:tc>
-        <w:tc>
-          <w:tcPr>
-            <w:tcW w:w="5220" w:type="dxa"/>
-          </w:tcPr>
-          <w:p>
-            <w:pPr>
-              <w:ind w:right="-180"/>
-              <w:rPr>
-                <w:rFonts w:cs="Arial"/>
-                <w:sz w:val="22"/>
-              </w:rPr>
-            </w:pPr>
-            <w:r>
-              <w:rPr>
-                <w:rFonts w:cs="Arial"/>
-                <w:sz w:val="22"/>
-              </w:rPr>
-              <w:t>Type of your car.</w:t>
-            </w:r>
-          </w:p>
-          <w:p>
-            <w:pPr>
-              <w:ind w:right="-180"/>
-              <w:rPr>
-                <w:rFonts w:cs="Arial"/>
-                <w:sz w:val="22"/>
-              </w:rPr>
-            </w:pPr>
-            <w:r>
-              <w:rPr>
-                <w:rFonts w:cs="Arial"/>
-                <w:sz w:val="22"/>
-              </w:rPr>
-              <w:t xml:space="preserve">1 = SUV; 0 = </w:t>
-            </w:r>
-            <w:proofErr w:type="gramStart"/>
-            <w:r>
-              <w:rPr>
-                <w:rFonts w:cs="Arial"/>
-                <w:sz w:val="22"/>
-              </w:rPr>
-              <w:t>Non-SUV</w:t>
-            </w:r>
-            <w:proofErr w:type="gramEnd"/>
-          </w:p>
-        </w:tc>
-      </w:tr>
-      <w:tr>
-        <w:tc>
-          <w:tcPr>
-            <w:tcW w:w="1548" w:type="dxa"/>
-          </w:tcPr>
-          <w:p>
-            <w:pPr>
-              <w:ind w:right="-720"/>
-              <w:rPr>
-                <w:rFonts w:cs="Arial"/>
-                <w:sz w:val="22"/>
-              </w:rPr>
-            </w:pPr>
-            <w:proofErr w:type="spellStart"/>
-            <w:r>
-              <w:rPr>
-                <w:rFonts w:cs="Arial"/>
-                <w:sz w:val="22"/>
-              </w:rPr>
-              <w:t>CarMake</w:t>
-            </w:r>
-            <w:proofErr w:type="spellEnd"/>
-          </w:p>
-        </w:tc>
-        <w:tc>
-          <w:tcPr>
-            <w:tcW w:w="2160" w:type="dxa"/>
-          </w:tcPr>
-          <w:p>
-            <w:pPr>
-              <w:ind w:right="-108"/>
-              <w:jc w:val="center"/>
-              <w:rPr>
-                <w:rFonts w:cs="Arial"/>
-                <w:sz w:val="22"/>
-              </w:rPr>
-            </w:pPr>
-            <w:r>
-              <w:rPr>
-                <w:rFonts w:cs="Arial"/>
-                <w:sz w:val="22"/>
-              </w:rPr>
-              <w:t>15</w:t>
-            </w:r>
-          </w:p>
-        </w:tc>
-        <w:tc>
-          <w:tcPr>
-            <w:tcW w:w="5220" w:type="dxa"/>
-          </w:tcPr>
-          <w:p>
-            <w:pPr>
-              <w:ind w:right="-180"/>
-              <w:rPr>
-                <w:rFonts w:cs="Arial"/>
-                <w:sz w:val="22"/>
-              </w:rPr>
-            </w:pPr>
-            <w:r>
-              <w:rPr>
-                <w:rFonts w:cs="Arial"/>
-                <w:sz w:val="22"/>
-              </w:rPr>
-              <w:t>What make is your car?</w:t>
-            </w:r>
-          </w:p>
-        </w:tc>
-      </w:tr>
-      <w:tr>
-        <w:tc>
-          <w:tcPr>
-            <w:tcW w:w="1548" w:type="dxa"/>
-          </w:tcPr>
-          <w:p>
-            <w:pPr>
-              <w:ind w:right="-720"/>
-              <w:rPr>
-                <w:rFonts w:cs="Arial"/>
-                <w:sz w:val="22"/>
-              </w:rPr>
-            </w:pPr>
-            <w:proofErr w:type="spellStart"/>
-            <w:r>
-              <w:rPr>
-                <w:rFonts w:cs="Arial"/>
-                <w:sz w:val="22"/>
-              </w:rPr>
-              <w:t>TankVol</w:t>
-            </w:r>
-            <w:proofErr w:type="spellEnd"/>
-          </w:p>
-        </w:tc>
-        <w:tc>
-          <w:tcPr>
-            <w:tcW w:w="2160" w:type="dxa"/>
-          </w:tcPr>
-          <w:p>
-            <w:pPr>
-              <w:ind w:right="-108"/>
-              <w:jc w:val="center"/>
-              <w:rPr>
-                <w:rFonts w:cs="Arial"/>
-                <w:sz w:val="22"/>
-              </w:rPr>
-            </w:pPr>
-            <w:r>
-              <w:rPr>
-                <w:rFonts w:cs="Arial"/>
-                <w:sz w:val="22"/>
-              </w:rPr>
-              <w:t>26</w:t>
-            </w:r>
-          </w:p>
-        </w:tc>
-        <w:tc>
-          <w:tcPr>
-            <w:tcW w:w="5220" w:type="dxa"/>
-          </w:tcPr>
-          <w:p>
-            <w:pPr>
-              <w:ind w:right="-180"/>
-              <w:rPr>
-                <w:rFonts w:cs="Arial"/>
-                <w:sz w:val="22"/>
-              </w:rPr>
-            </w:pPr>
-            <w:r>
-              <w:rPr>
-                <w:rFonts w:cs="Arial"/>
-                <w:sz w:val="22"/>
-              </w:rPr>
-              <w:t>How many gallons of gas can your gas tank hold?</w:t>
-            </w:r>
-          </w:p>
-        </w:tc>
-      </w:tr>
-      <w:tr>
-        <w:tc>
-          <w:tcPr>
-            <w:tcW w:w="1548" w:type="dxa"/>
-          </w:tcPr>
-          <w:p>
-            <w:pPr>
-              <w:ind w:right="-720"/>
-              <w:rPr>
-                <w:rFonts w:cs="Arial"/>
-                <w:sz w:val="22"/>
-              </w:rPr>
-            </w:pPr>
-            <w:proofErr w:type="spellStart"/>
-            <w:r>
-              <w:rPr>
-                <w:rFonts w:cs="Arial"/>
-                <w:sz w:val="22"/>
-              </w:rPr>
-              <w:t>TankLast</w:t>
-            </w:r>
-            <w:proofErr w:type="spellEnd"/>
-          </w:p>
-        </w:tc>
-        <w:tc>
-          <w:tcPr>
-            <w:tcW w:w="2160" w:type="dxa"/>
-          </w:tcPr>
-          <w:p>
-            <w:pPr>
-              <w:ind w:right="-108"/>
-              <w:jc w:val="center"/>
-              <w:rPr>
-                <w:rFonts w:cs="Arial"/>
-                <w:sz w:val="22"/>
-              </w:rPr>
-            </w:pPr>
-            <w:r>
-              <w:rPr>
-                <w:rFonts w:cs="Arial"/>
-                <w:sz w:val="22"/>
-              </w:rPr>
-              <w:t>29</w:t>
-            </w:r>
-          </w:p>
-        </w:tc>
-        <w:tc>
-          <w:tcPr>
-            <w:tcW w:w="5220" w:type="dxa"/>
-          </w:tcPr>
-          <w:p>
-            <w:pPr>
-              <w:ind w:right="-180"/>
-              <w:rPr>
-                <w:rFonts w:cs="Arial"/>
-                <w:sz w:val="22"/>
-              </w:rPr>
-            </w:pPr>
-            <w:r>
-              <w:rPr>
-                <w:rFonts w:cs="Arial"/>
-                <w:sz w:val="22"/>
-              </w:rPr>
-              <w:t>How many miles can you drive on a whole tank of gas?</w:t>
-            </w:r>
-          </w:p>
-        </w:tc>
-      </w:tr>
-      <w:tr>
-        <w:tc>
-          <w:tcPr>
-            <w:tcW w:w="1548" w:type="dxa"/>
-          </w:tcPr>
-          <w:p>
-            <w:pPr>
-              <w:ind w:right="-720"/>
-              <w:rPr>
-                <w:rFonts w:cs="Arial"/>
-                <w:sz w:val="22"/>
-              </w:rPr>
-            </w:pPr>
-            <w:r>
-              <w:rPr>
-                <w:rFonts w:cs="Arial"/>
-                <w:sz w:val="22"/>
-              </w:rPr>
-              <w:t>City</w:t>
-            </w:r>
-          </w:p>
-        </w:tc>
-        <w:tc>
-          <w:tcPr>
-            <w:tcW w:w="2160" w:type="dxa"/>
-          </w:tcPr>
-          <w:p>
-            <w:pPr>
-              <w:ind w:right="-108"/>
-              <w:jc w:val="center"/>
-              <w:rPr>
-                <w:rFonts w:cs="Arial"/>
-                <w:sz w:val="22"/>
-              </w:rPr>
-            </w:pPr>
-            <w:r>
-              <w:rPr>
-                <w:rFonts w:cs="Arial"/>
-                <w:sz w:val="22"/>
-              </w:rPr>
-              <w:t>33</w:t>
-            </w:r>
-          </w:p>
-        </w:tc>
-        <w:tc>
-          <w:tcPr>
-            <w:tcW w:w="5220" w:type="dxa"/>
-          </w:tcPr>
-          <w:p>
-            <w:pPr>
-              <w:ind w:right="-180"/>
-              <w:rPr>
-                <w:rFonts w:cs="Arial"/>
-                <w:sz w:val="22"/>
-              </w:rPr>
-            </w:pPr>
-            <w:r>
-              <w:rPr>
-                <w:rFonts w:cs="Arial"/>
-                <w:sz w:val="22"/>
-              </w:rPr>
-              <w:t>Which city do you live?</w:t>
-            </w:r>
-          </w:p>
-        </w:tc>
-      </w:tr>
-      <w:tr>
-        <w:tc>
-          <w:tcPr>
-            <w:tcW w:w="1548" w:type="dxa"/>
-          </w:tcPr>
-          <w:p>
-            <w:pPr>
-              <w:ind w:right="-720"/>
-              <w:rPr>
-                <w:rFonts w:cs="Arial"/>
-                <w:sz w:val="22"/>
-              </w:rPr>
-            </w:pPr>
-            <w:proofErr w:type="spellStart"/>
-            <w:r>
-              <w:rPr>
-                <w:rFonts w:cs="Arial"/>
-                <w:sz w:val="22"/>
-              </w:rPr>
-              <w:t>OneWay</w:t>
-            </w:r>
-            <w:proofErr w:type="spellEnd"/>
-          </w:p>
-        </w:tc>
-        <w:tc>
-          <w:tcPr>
-            <w:tcW w:w="2160" w:type="dxa"/>
-          </w:tcPr>
-          <w:p>
-            <w:pPr>
-              <w:ind w:right="-108"/>
-              <w:jc w:val="center"/>
-              <w:rPr>
-                <w:rFonts w:cs="Arial"/>
-                <w:sz w:val="22"/>
-              </w:rPr>
-            </w:pPr>
-            <w:r>
-              <w:rPr>
-                <w:rFonts w:cs="Arial"/>
-                <w:sz w:val="22"/>
-              </w:rPr>
-              <w:t>50</w:t>
-            </w:r>
-          </w:p>
-        </w:tc>
-        <w:tc>
-          <w:tcPr>
-            <w:tcW w:w="5220" w:type="dxa"/>
-          </w:tcPr>
-          <w:p>
-            <w:pPr>
-              <w:ind w:right="-180"/>
-              <w:rPr>
-                <w:rFonts w:cs="Arial"/>
-                <w:sz w:val="22"/>
-              </w:rPr>
-            </w:pPr>
-            <w:r>
-              <w:rPr>
-                <w:rFonts w:cs="Arial"/>
-                <w:sz w:val="22"/>
-              </w:rPr>
-              <w:t>How many miles from school to home (1 way?)</w:t>
-            </w:r>
-          </w:p>
-        </w:tc>
-      </w:tr>
-      <w:tr>
-        <w:tc>
-          <w:tcPr>
-            <w:tcW w:w="1548" w:type="dxa"/>
-          </w:tcPr>
-          <w:p>
-            <w:pPr>
-              <w:ind w:right="-720"/>
-              <w:rPr>
-                <w:rFonts w:cs="Arial"/>
-                <w:sz w:val="22"/>
-              </w:rPr>
-            </w:pPr>
-            <w:proofErr w:type="spellStart"/>
-            <w:r>
-              <w:rPr>
-                <w:rFonts w:cs="Arial"/>
-                <w:sz w:val="22"/>
-              </w:rPr>
-              <w:t>SchTimes</w:t>
-            </w:r>
-            <w:proofErr w:type="spellEnd"/>
-          </w:p>
-        </w:tc>
-        <w:tc>
-          <w:tcPr>
-            <w:tcW w:w="2160" w:type="dxa"/>
-          </w:tcPr>
-          <w:p>
-            <w:pPr>
-              <w:ind w:right="-108"/>
-              <w:jc w:val="center"/>
-              <w:rPr>
-                <w:rFonts w:cs="Arial"/>
-                <w:sz w:val="22"/>
-              </w:rPr>
-            </w:pPr>
-            <w:r>
-              <w:rPr>
-                <w:rFonts w:cs="Arial"/>
-                <w:sz w:val="22"/>
-              </w:rPr>
-              <w:t>56</w:t>
-            </w:r>
-          </w:p>
-        </w:tc>
-        <w:tc>
-          <w:tcPr>
-            <w:tcW w:w="5220" w:type="dxa"/>
-          </w:tcPr>
-          <w:p>
-            <w:pPr>
-              <w:ind w:right="-180"/>
-              <w:rPr>
-                <w:rFonts w:cs="Arial"/>
-                <w:sz w:val="22"/>
-              </w:rPr>
-            </w:pPr>
-            <w:r>
-              <w:rPr>
-                <w:rFonts w:cs="Arial"/>
-                <w:sz w:val="22"/>
-              </w:rPr>
-              <w:t>How many times do you drive to school each week?</w:t>
-            </w:r>
-          </w:p>
-        </w:tc>
-      </w:tr>
-      <w:tr>
-        <w:tc>
-          <w:tcPr>
-            <w:tcW w:w="1548" w:type="dxa"/>
-          </w:tcPr>
-          <w:p>
-            <w:pPr>
-              <w:ind w:right="-720"/>
-              <w:rPr>
-                <w:rFonts w:cs="Arial"/>
-                <w:sz w:val="22"/>
-              </w:rPr>
-            </w:pPr>
-            <w:proofErr w:type="spellStart"/>
-            <w:r>
-              <w:rPr>
-                <w:rFonts w:cs="Arial"/>
-                <w:sz w:val="22"/>
-              </w:rPr>
-              <w:t>LabNum</w:t>
-            </w:r>
-            <w:proofErr w:type="spellEnd"/>
-          </w:p>
-        </w:tc>
-        <w:tc>
-          <w:tcPr>
-            <w:tcW w:w="2160" w:type="dxa"/>
-          </w:tcPr>
-          <w:p>
-            <w:pPr>
-              <w:ind w:right="-108"/>
-              <w:jc w:val="center"/>
-              <w:rPr>
-                <w:rFonts w:cs="Arial"/>
-                <w:sz w:val="22"/>
-              </w:rPr>
-            </w:pPr>
-            <w:r>
-              <w:rPr>
-                <w:rFonts w:cs="Arial"/>
-                <w:sz w:val="22"/>
-              </w:rPr>
-              <w:t>58</w:t>
-            </w:r>
-          </w:p>
-        </w:tc>
-        <w:tc>
-          <w:tcPr>
-            <w:tcW w:w="5220" w:type="dxa"/>
-          </w:tcPr>
-          <w:p>
-            <w:pPr>
-              <w:ind w:right="-180"/>
-              <w:rPr>
-                <w:rFonts w:cs="Arial"/>
-                <w:sz w:val="22"/>
-              </w:rPr>
-            </w:pPr>
-            <w:r>
-              <w:rPr>
-                <w:rFonts w:cs="Arial"/>
-                <w:sz w:val="22"/>
-              </w:rPr>
-              <w:t>1 = Early Lab (11:00-1:00); 2 = Late Lab (3:00-5:00)</w:t>
-            </w:r>
-          </w:p>
-        </w:tc>
-      </w:tr>
-    </w:tbl>
-    <w:p>
-      <w:pPr>
-        <w:pStyle w:val="QuickA"/>
-        <w:numPr>
-          <w:ilvl w:val="0"/>
-          <w:numId w:val="0"/>
-        </w:numPr>
-        <w:spacing w:after="100"/>
-        <w:ind w:left="720" w:hanging="720"/>
-        <w:rPr>
-          <w:rFonts w:asciiTheme="minorHAnsi" w:hAnsiTheme="minorHAnsi" w:cstheme="minorHAnsi"/>
-        </w:rPr>
-      </w:pPr>
-    </w:p>
-    <w:p>
-      <w:pPr>
-        <w:widowControl/>
-        <w:tabs>
-          <w:tab w:val="clear" w:pos="-1440"/>
-          <w:tab w:val="clear" w:pos="-720"/>
-          <w:tab w:val="clear" w:pos="0"/>
-          <w:tab w:val="clear" w:pos="361"/>
-          <w:tab w:val="clear" w:pos="433"/>
-          <w:tab w:val="clear" w:pos="722"/>
-          <w:tab w:val="clear" w:pos="866"/>
-          <w:tab w:val="clear" w:pos="1083"/>
-          <w:tab w:val="clear" w:pos="1299"/>
-          <w:tab w:val="clear" w:pos="1444"/>
-          <w:tab w:val="clear" w:pos="1732"/>
-          <w:tab w:val="clear" w:pos="1806"/>
-          <w:tab w:val="clear" w:pos="2167"/>
-          <w:tab w:val="clear" w:pos="2528"/>
-          <w:tab w:val="clear" w:pos="2598"/>
-          <w:tab w:val="clear" w:pos="2889"/>
-          <w:tab w:val="clear" w:pos="3031"/>
-          <w:tab w:val="clear" w:pos="3250"/>
-          <w:tab w:val="clear" w:pos="3464"/>
-          <w:tab w:val="clear" w:pos="3612"/>
-          <w:tab w:val="clear" w:pos="3897"/>
-          <w:tab w:val="clear" w:pos="3973"/>
-          <w:tab w:val="clear" w:pos="4334"/>
-          <w:tab w:val="clear" w:pos="4695"/>
-          <w:tab w:val="clear" w:pos="4763"/>
-          <w:tab w:val="clear" w:pos="5056"/>
-          <w:tab w:val="clear" w:pos="5196"/>
-          <w:tab w:val="clear" w:pos="5418"/>
-          <w:tab w:val="clear" w:pos="5629"/>
-          <w:tab w:val="clear" w:pos="5779"/>
-          <w:tab w:val="clear" w:pos="6062"/>
-          <w:tab w:val="clear" w:pos="6140"/>
-          <w:tab w:val="clear" w:pos="6495"/>
-          <w:tab w:val="clear" w:pos="6928"/>
-          <w:tab w:val="clear" w:pos="7361"/>
-          <w:tab w:val="clear" w:pos="7794"/>
-          <w:tab w:val="clear" w:pos="8227"/>
-          <w:tab w:val="clear" w:pos="8660"/>
-          <w:tab w:val="clear" w:pos="9093"/>
-        </w:tabs>
-        <w:spacing w:after="200" w:line="276" w:lineRule="auto"/>
-        <w:rPr>
-          <w:rFonts w:asciiTheme="minorHAnsi" w:hAnsiTheme="minorHAnsi" w:cstheme="minorHAnsi"/>
         </w:rPr>
       </w:pPr>
       <w:r>
@@ -9812,162 +7600,55 @@
           <w:rFonts w:asciiTheme="minorHAnsi" w:hAnsiTheme="minorHAnsi" w:cstheme="minorHAnsi"/>
         </w:rPr>
         <w:lastRenderedPageBreak/>
-        <w:t>Combine the four ASCII files into one single R Tibble. You’ll have to use the “</w:t>
-      </w:r>
-      <w:proofErr w:type="spellStart"/>
-      <w:r>
-        <w:rPr>
-          <w:rFonts w:asciiTheme="minorHAnsi" w:hAnsiTheme="minorHAnsi" w:cstheme="minorHAnsi"/>
-        </w:rPr>
-        <w:t>read_fwf</w:t>
-      </w:r>
-      <w:proofErr w:type="spellEnd"/>
-      <w:r>
-        <w:rPr>
-          <w:rFonts w:asciiTheme="minorHAnsi" w:hAnsiTheme="minorHAnsi" w:cstheme="minorHAnsi"/>
-        </w:rPr>
-        <w:t>” command, which is appropriate for fixed-with data files. You’ll have to specify the widths of each variable and the variable names. See the following code for an example of how to read-in lab1q1.dat:</w:t>
-      </w:r>
-    </w:p>
-    <w:p>
-      <w:pPr>
-        <w:pStyle w:val="Code"/>
-      </w:pPr>
-      <w:r>
-        <w:t xml:space="preserve">  </w:t>
-      </w:r>
-      <w:proofErr w:type="spellStart"/>
-      <w:r>
-        <w:t>read_</w:t>
-      </w:r>
-      <w:proofErr w:type="gramStart"/>
-      <w:r>
-        <w:t>fwf</w:t>
-      </w:r>
-      <w:proofErr w:type="spellEnd"/>
-      <w:r>
-        <w:t>(</w:t>
-      </w:r>
-      <w:proofErr w:type="gramEnd"/>
-      <w:r>
-        <w:t xml:space="preserve">"lab1q1.dat", </w:t>
-      </w:r>
-    </w:p>
-    <w:p>
-      <w:pPr>
-        <w:pStyle w:val="Code"/>
-      </w:pPr>
-      <w:r>
-        <w:t xml:space="preserve">           </w:t>
-      </w:r>
-      <w:proofErr w:type="spellStart"/>
-      <w:r>
-        <w:t>fwf_</w:t>
-      </w:r>
-      <w:proofErr w:type="gramStart"/>
-      <w:r>
-        <w:t>widths</w:t>
-      </w:r>
-      <w:proofErr w:type="spellEnd"/>
-      <w:r>
-        <w:t>(</w:t>
-      </w:r>
-      <w:proofErr w:type="gramEnd"/>
-    </w:p>
-    <w:p>
-      <w:pPr>
-        <w:pStyle w:val="Code"/>
-      </w:pPr>
-      <w:r>
-        <w:t xml:space="preserve">             </w:t>
-      </w:r>
-      <w:proofErr w:type="gramStart"/>
-      <w:r>
-        <w:t>c(</w:t>
-      </w:r>
-      <w:proofErr w:type="gramEnd"/>
-      <w:r>
-        <w:t>5, 2, 1, 3, 2, 2, 2, 2),</w:t>
-      </w:r>
-    </w:p>
-    <w:p>
-      <w:pPr>
-        <w:pStyle w:val="Code"/>
-      </w:pPr>
-      <w:r>
-        <w:t xml:space="preserve">             </w:t>
-      </w:r>
-      <w:proofErr w:type="gramStart"/>
-      <w:r>
-        <w:t>c(</w:t>
-      </w:r>
-      <w:proofErr w:type="gramEnd"/>
-      <w:r>
-        <w:t>"id", "sex", "</w:t>
-      </w:r>
-      <w:proofErr w:type="spellStart"/>
-      <w:r>
-        <w:t>htfeet</w:t>
-      </w:r>
-      <w:proofErr w:type="spellEnd"/>
-      <w:r>
-        <w:t>", "</w:t>
-      </w:r>
-      <w:proofErr w:type="spellStart"/>
-      <w:r>
-        <w:t>htinches</w:t>
-      </w:r>
-      <w:proofErr w:type="spellEnd"/>
-      <w:r>
-        <w:t>",</w:t>
-      </w:r>
-    </w:p>
-    <w:p>
-      <w:pPr>
-        <w:pStyle w:val="Code"/>
-      </w:pPr>
-      <w:r>
-        <w:t xml:space="preserve">               "race", "</w:t>
-      </w:r>
-      <w:proofErr w:type="spellStart"/>
-      <w:r>
-        <w:t>birthm</w:t>
-      </w:r>
-      <w:proofErr w:type="spellEnd"/>
-      <w:r>
-        <w:t>", "</w:t>
-      </w:r>
-      <w:proofErr w:type="spellStart"/>
-      <w:r>
-        <w:t>birthd</w:t>
-      </w:r>
-      <w:proofErr w:type="spellEnd"/>
-      <w:r>
-        <w:t>", "</w:t>
-      </w:r>
-      <w:proofErr w:type="spellStart"/>
-      <w:r>
-        <w:t>labnum</w:t>
-      </w:r>
-      <w:proofErr w:type="spellEnd"/>
-      <w:r>
-        <w:t>")),</w:t>
-      </w:r>
-    </w:p>
-    <w:p>
-      <w:pPr>
-        <w:pStyle w:val="Code"/>
-      </w:pPr>
-      <w:r>
-        <w:t xml:space="preserve">           </w:t>
-      </w:r>
-      <w:proofErr w:type="spellStart"/>
-      <w:r>
-        <w:t>na</w:t>
-      </w:r>
-      <w:proofErr w:type="spellEnd"/>
-      <w:r>
-        <w:t xml:space="preserve"> = "."</w:t>
+        <w:t>Combine the four ASCII files into one single R Tibble. You’ll have to use the “read_fwf” command, which is appropriate for fixed-with data files. You’ll have to specify the widths of each variable and the variable names. See the following code for an example of how to read-in lab1q1.dat:</w:t>
+      </w:r>
+    </w:p>
+    <w:p>
+      <w:pPr>
+        <w:pStyle w:val="Code"/>
+      </w:pPr>
+      <w:r>
+        <w:t xml:space="preserve">  read_fwf("lab1q1.dat", </w:t>
+      </w:r>
+    </w:p>
+    <w:p>
+      <w:pPr>
+        <w:pStyle w:val="Code"/>
+      </w:pPr>
+      <w:r>
+        <w:t xml:space="preserve">           fwf_widths(</w:t>
+      </w:r>
+    </w:p>
+    <w:p>
+      <w:pPr>
+        <w:pStyle w:val="Code"/>
+      </w:pPr>
+      <w:r>
+        <w:t xml:space="preserve">             c(5, 2, 1, 3, 2, 2, 2, 2),</w:t>
+      </w:r>
+    </w:p>
+    <w:p>
+      <w:pPr>
+        <w:pStyle w:val="Code"/>
+      </w:pPr>
+      <w:r>
+        <w:t xml:space="preserve">             c("id", "sex", "htfeet", "htinches",</w:t>
+      </w:r>
+    </w:p>
+    <w:p>
+      <w:pPr>
+        <w:pStyle w:val="Code"/>
+      </w:pPr>
+      <w:r>
+        <w:t xml:space="preserve">               "race", "birthm", "birthd", "labnum")),</w:t>
+      </w:r>
+    </w:p>
+    <w:p>
+      <w:pPr>
+        <w:pStyle w:val="Code"/>
+      </w:pPr>
+      <w:r>
+        <w:t xml:space="preserve">           na = "."</w:t>
       </w:r>
     </w:p>
     <w:p>
@@ -10014,7 +7695,25 @@
         <w:rPr>
           <w:rFonts w:asciiTheme="minorHAnsi" w:hAnsiTheme="minorHAnsi" w:cstheme="minorHAnsi"/>
         </w:rPr>
-        <w:t>36 rows by 18 columns</w:t>
+        <w:t>36 rows by 1</w:t>
+      </w:r>
+      <w:r>
+        <w:rPr>
+          <w:rFonts w:asciiTheme="minorHAnsi" w:hAnsiTheme="minorHAnsi" w:cstheme="minorHAnsi"/>
+        </w:rPr>
+        <w:t>7</w:t>
+      </w:r>
+      <w:r>
+        <w:rPr>
+          <w:rFonts w:asciiTheme="minorHAnsi" w:hAnsiTheme="minorHAnsi" w:cstheme="minorHAnsi"/>
+        </w:rPr>
+        <w:t xml:space="preserve"> columns</w:t>
+      </w:r>
+      <w:r>
+        <w:rPr>
+          <w:rFonts w:asciiTheme="minorHAnsi" w:hAnsiTheme="minorHAnsi" w:cstheme="minorHAnsi"/>
+        </w:rPr>
+        <w:t xml:space="preserve"> (with the duplicate column removed)</w:t>
       </w:r>
     </w:p>
     <w:p>
@@ -10277,25 +7976,7 @@
             <w:rPr>
               <w:rFonts w:ascii="Cambria Math" w:hAnsi="Cambria Math" w:cstheme="minorHAnsi"/>
             </w:rPr>
-            <m:t>=</m:t>
-          </m:r>
-          <m:r>
-            <w:rPr>
-              <w:rFonts w:ascii="Cambria Math" w:hAnsi="Cambria Math" w:cstheme="minorHAnsi"/>
-            </w:rPr>
-            <m:t>12.15</m:t>
-          </m:r>
-          <m:r>
-            <w:rPr>
-              <w:rFonts w:ascii="Cambria Math" w:hAnsi="Cambria Math" w:cstheme="minorHAnsi"/>
-            </w:rPr>
-            <m:t>+</m:t>
-          </m:r>
-          <m:r>
-            <w:rPr>
-              <w:rFonts w:ascii="Cambria Math" w:hAnsi="Cambria Math" w:cstheme="minorHAnsi"/>
-            </w:rPr>
-            <m:t>0.01</m:t>
+            <m:t>=12.15+0.01</m:t>
           </m:r>
           <m:sSub>
             <m:sSubPr>
@@ -10439,13 +8120,7 @@
         <w:rPr>
           <w:rFonts w:asciiTheme="minorHAnsi" w:hAnsiTheme="minorHAnsi" w:cstheme="minorHAnsi"/>
         </w:rPr>
-        <w:t xml:space="preserve">, it appears that the number of miles a car can be driven on a whole tank of gas is not a significant predictor of tank size. There is not enough evidence to reject the null hypothesis that </w:t>
-      </w:r>
-      <w:r>
-        <w:rPr>
-          <w:rFonts w:asciiTheme="minorHAnsi" w:hAnsiTheme="minorHAnsi" w:cstheme="minorHAnsi"/>
-        </w:rPr>
-        <w:t>the number of miles a car can be driven on a whole tank of gas is not a significant predictor of tank size.</w:t>
+        <w:t>, it appears that the number of miles a car can be driven on a whole tank of gas is not a significant predictor of tank size. There is not enough evidence to reject the null hypothesis that the number of miles a car can be driven on a whole tank of gas is not a significant predictor of tank size.</w:t>
       </w:r>
     </w:p>
     <w:p>
@@ -10661,6 +8336,14 @@
         </w:rPr>
         <w:t>10.7833</w:t>
       </w:r>
+      <w:r>
+        <w:rPr>
+          <w:rFonts w:asciiTheme="minorHAnsi" w:hAnsiTheme="minorHAnsi" w:cstheme="minorHAnsi"/>
+        </w:rPr>
+        <w:t xml:space="preserve"> (coefficient for public transportation after `relevel()` applied to transportation column in data set)</w:t>
+      </w:r>
+      <w:bookmarkStart w:id="0" w:name="_GoBack"/>
+      <w:bookmarkEnd w:id="0"/>
     </w:p>
     <w:p>
       <w:pPr>
@@ -10694,7 +8377,7 @@
 </file>
 
 <file path=word/endnotes.xml><?xml version="1.0" encoding="utf-8"?>
-<w:endnotes xmlns:wpc="http://schemas.microsoft.com/office/word/2010/wordprocessingCanvas" xmlns:cx="http://schemas.microsoft.com/office/drawing/2014/chartex" xmlns:cx1="http://schemas.microsoft.com/office/drawing/2015/9/8/chartex" xmlns:cx2="http://schemas.microsoft.com/office/drawing/2015/10/21/chartex" xmlns:cx3="http://schemas.microsoft.com/office/drawing/2016/5/9/chartex" xmlns:cx4="http://schemas.microsoft.com/office/drawing/2016/5/10/chartex" xmlns:cx5="http://schemas.microsoft.com/office/drawing/2016/5/11/chartex" xmlns:cx6="http://schemas.microsoft.com/office/drawing/2016/5/12/chartex" xmlns:cx7="http://schemas.microsoft.com/office/drawing/2016/5/13/chartex" xmlns:cx8="http://schemas.microsoft.com/office/drawing/2016/5/14/chartex" xmlns:mc="http://schemas.openxmlformats.org/markup-compatibility/2006" xmlns:aink="http://schemas.microsoft.com/office/drawing/2016/ink" xmlns:am3d="http://schemas.microsoft.com/office/drawing/2017/model3d" xmlns:o="urn:schemas-microsoft-com:office:office" xmlns:oel="http://schemas.microsoft.com/office/2019/extlst" xmlns:r="http://schemas.openxmlformats.org/officeDocument/2006/relationships" xmlns:m="http://schemas.openxmlformats.org/officeDocument/2006/math" xmlns:v="urn:schemas-microsoft-com:vml" xmlns:wp14="http://schemas.microsoft.com/office/word/2010/wordprocessingDrawing" xmlns:wp="http://schemas.openxmlformats.org/drawingml/2006/wordprocessingDrawing" xmlns:w10="urn:schemas-microsoft-com:office:word" xmlns:w="http://schemas.openxmlformats.org/wordprocessingml/2006/main" xmlns:w14="http://schemas.microsoft.com/office/word/2010/wordml" xmlns:w15="http://schemas.microsoft.com/office/word/2012/wordml" xmlns:w16cex="http://schemas.microsoft.com/office/word/2018/wordml/cex" xmlns:w16cid="http://schemas.microsoft.com/office/word/2016/wordml/cid" xmlns:w16="http://schemas.microsoft.com/office/word/2018/wordml" xmlns:w16sdtdh="http://schemas.microsoft.com/office/word/2020/wordml/sdtdatahash" xmlns:w16se="http://schemas.microsoft.com/office/word/2015/wordml/symex" xmlns:wpg="http://schemas.microsoft.com/office/word/2010/wordprocessingGroup" xmlns:wpi="http://schemas.microsoft.com/office/word/2010/wordprocessingInk" xmlns:wne="http://schemas.microsoft.com/office/word/2006/wordml" xmlns:wps="http://schemas.microsoft.com/office/word/2010/wordprocessingShape" mc:Ignorable="w14 w15 w16se w16cid w16 w16cex w16sdtdh wp14">
+<w:endnotes xmlns:wpc="http://schemas.microsoft.com/office/word/2010/wordprocessingCanvas" xmlns:cx="http://schemas.microsoft.com/office/drawing/2014/chartex" xmlns:cx1="http://schemas.microsoft.com/office/drawing/2015/9/8/chartex" xmlns:cx2="http://schemas.microsoft.com/office/drawing/2015/10/21/chartex" xmlns:cx3="http://schemas.microsoft.com/office/drawing/2016/5/9/chartex" xmlns:cx4="http://schemas.microsoft.com/office/drawing/2016/5/10/chartex" xmlns:cx5="http://schemas.microsoft.com/office/drawing/2016/5/11/chartex" xmlns:cx6="http://schemas.microsoft.com/office/drawing/2016/5/12/chartex" xmlns:cx7="http://schemas.microsoft.com/office/drawing/2016/5/13/chartex" xmlns:cx8="http://schemas.microsoft.com/office/drawing/2016/5/14/chartex" xmlns:mc="http://schemas.openxmlformats.org/markup-compatibility/2006" xmlns:aink="http://schemas.microsoft.com/office/drawing/2016/ink" xmlns:am3d="http://schemas.microsoft.com/office/drawing/2017/model3d" xmlns:o="urn:schemas-microsoft-com:office:office" xmlns:r="http://schemas.openxmlformats.org/officeDocument/2006/relationships" xmlns:m="http://schemas.openxmlformats.org/officeDocument/2006/math" xmlns:v="urn:schemas-microsoft-com:vml" xmlns:wp14="http://schemas.microsoft.com/office/word/2010/wordprocessingDrawing" xmlns:wp="http://schemas.openxmlformats.org/drawingml/2006/wordprocessingDrawing" xmlns:w10="urn:schemas-microsoft-com:office:word" xmlns:w="http://schemas.openxmlformats.org/wordprocessingml/2006/main" xmlns:w14="http://schemas.microsoft.com/office/word/2010/wordml" xmlns:w15="http://schemas.microsoft.com/office/word/2012/wordml" xmlns:w16cex="http://schemas.microsoft.com/office/word/2018/wordml/cex" xmlns:w16cid="http://schemas.microsoft.com/office/word/2016/wordml/cid" xmlns:w16="http://schemas.microsoft.com/office/word/2018/wordml" xmlns:w16se="http://schemas.microsoft.com/office/word/2015/wordml/symex" xmlns:wpg="http://schemas.microsoft.com/office/word/2010/wordprocessingGroup" xmlns:wpi="http://schemas.microsoft.com/office/word/2010/wordprocessingInk" xmlns:wne="http://schemas.microsoft.com/office/word/2006/wordml" xmlns:wps="http://schemas.microsoft.com/office/word/2010/wordprocessingShape" mc:Ignorable="w14 w15 w16se w16cid w16 w16cex wp14">
   <w:endnote w:type="separator" w:id="-1">
     <w:p>
       <w:r>
@@ -10713,7 +8396,7 @@
 </file>
 
 <file path=word/footer1.xml><?xml version="1.0" encoding="utf-8"?>
-<w:ftr xmlns:wpc="http://schemas.microsoft.com/office/word/2010/wordprocessingCanvas" xmlns:cx="http://schemas.microsoft.com/office/drawing/2014/chartex" xmlns:cx1="http://schemas.microsoft.com/office/drawing/2015/9/8/chartex" xmlns:cx2="http://schemas.microsoft.com/office/drawing/2015/10/21/chartex" xmlns:cx3="http://schemas.microsoft.com/office/drawing/2016/5/9/chartex" xmlns:cx4="http://schemas.microsoft.com/office/drawing/2016/5/10/chartex" xmlns:cx5="http://schemas.microsoft.com/office/drawing/2016/5/11/chartex" xmlns:cx6="http://schemas.microsoft.com/office/drawing/2016/5/12/chartex" xmlns:cx7="http://schemas.microsoft.com/office/drawing/2016/5/13/chartex" xmlns:cx8="http://schemas.microsoft.com/office/drawing/2016/5/14/chartex" xmlns:mc="http://schemas.openxmlformats.org/markup-compatibility/2006" xmlns:aink="http://schemas.microsoft.com/office/drawing/2016/ink" xmlns:am3d="http://schemas.microsoft.com/office/drawing/2017/model3d" xmlns:o="urn:schemas-microsoft-com:office:office" xmlns:oel="http://schemas.microsoft.com/office/2019/extlst" xmlns:r="http://schemas.openxmlformats.org/officeDocument/2006/relationships" xmlns:m="http://schemas.openxmlformats.org/officeDocument/2006/math" xmlns:v="urn:schemas-microsoft-com:vml" xmlns:wp14="http://schemas.microsoft.com/office/word/2010/wordprocessingDrawing" xmlns:wp="http://schemas.openxmlformats.org/drawingml/2006/wordprocessingDrawing" xmlns:w10="urn:schemas-microsoft-com:office:word" xmlns:w="http://schemas.openxmlformats.org/wordprocessingml/2006/main" xmlns:w14="http://schemas.microsoft.com/office/word/2010/wordml" xmlns:w15="http://schemas.microsoft.com/office/word/2012/wordml" xmlns:w16cex="http://schemas.microsoft.com/office/word/2018/wordml/cex" xmlns:w16cid="http://schemas.microsoft.com/office/word/2016/wordml/cid" xmlns:w16="http://schemas.microsoft.com/office/word/2018/wordml" xmlns:w16sdtdh="http://schemas.microsoft.com/office/word/2020/wordml/sdtdatahash" xmlns:w16se="http://schemas.microsoft.com/office/word/2015/wordml/symex" xmlns:wpg="http://schemas.microsoft.com/office/word/2010/wordprocessingGroup" xmlns:wpi="http://schemas.microsoft.com/office/word/2010/wordprocessingInk" xmlns:wne="http://schemas.microsoft.com/office/word/2006/wordml" xmlns:wps="http://schemas.microsoft.com/office/word/2010/wordprocessingShape" mc:Ignorable="w14 w15 w16se w16cid w16 w16cex w16sdtdh wp14">
+<w:ftr xmlns:wpc="http://schemas.microsoft.com/office/word/2010/wordprocessingCanvas" xmlns:cx="http://schemas.microsoft.com/office/drawing/2014/chartex" xmlns:cx1="http://schemas.microsoft.com/office/drawing/2015/9/8/chartex" xmlns:cx2="http://schemas.microsoft.com/office/drawing/2015/10/21/chartex" xmlns:cx3="http://schemas.microsoft.com/office/drawing/2016/5/9/chartex" xmlns:cx4="http://schemas.microsoft.com/office/drawing/2016/5/10/chartex" xmlns:cx5="http://schemas.microsoft.com/office/drawing/2016/5/11/chartex" xmlns:cx6="http://schemas.microsoft.com/office/drawing/2016/5/12/chartex" xmlns:cx7="http://schemas.microsoft.com/office/drawing/2016/5/13/chartex" xmlns:cx8="http://schemas.microsoft.com/office/drawing/2016/5/14/chartex" xmlns:mc="http://schemas.openxmlformats.org/markup-compatibility/2006" xmlns:aink="http://schemas.microsoft.com/office/drawing/2016/ink" xmlns:am3d="http://schemas.microsoft.com/office/drawing/2017/model3d" xmlns:o="urn:schemas-microsoft-com:office:office" xmlns:r="http://schemas.openxmlformats.org/officeDocument/2006/relationships" xmlns:m="http://schemas.openxmlformats.org/officeDocument/2006/math" xmlns:v="urn:schemas-microsoft-com:vml" xmlns:wp14="http://schemas.microsoft.com/office/word/2010/wordprocessingDrawing" xmlns:wp="http://schemas.openxmlformats.org/drawingml/2006/wordprocessingDrawing" xmlns:w10="urn:schemas-microsoft-com:office:word" xmlns:w="http://schemas.openxmlformats.org/wordprocessingml/2006/main" xmlns:w14="http://schemas.microsoft.com/office/word/2010/wordml" xmlns:w15="http://schemas.microsoft.com/office/word/2012/wordml" xmlns:w16cex="http://schemas.microsoft.com/office/word/2018/wordml/cex" xmlns:w16cid="http://schemas.microsoft.com/office/word/2016/wordml/cid" xmlns:w16="http://schemas.microsoft.com/office/word/2018/wordml" xmlns:w16se="http://schemas.microsoft.com/office/word/2015/wordml/symex" xmlns:wpg="http://schemas.microsoft.com/office/word/2010/wordprocessingGroup" xmlns:wpi="http://schemas.microsoft.com/office/word/2010/wordprocessingInk" xmlns:wne="http://schemas.microsoft.com/office/word/2006/wordml" xmlns:wps="http://schemas.microsoft.com/office/word/2010/wordprocessingShape" mc:Ignorable="w14 w15 w16se w16cid w16 w16cex wp14">
   <w:p>
     <w:pPr>
       <w:pStyle w:val="Footer"/>
@@ -10763,7 +8446,7 @@
 </file>
 
 <file path=word/footer2.xml><?xml version="1.0" encoding="utf-8"?>
-<w:ftr xmlns:wpc="http://schemas.microsoft.com/office/word/2010/wordprocessingCanvas" xmlns:cx="http://schemas.microsoft.com/office/drawing/2014/chartex" xmlns:cx1="http://schemas.microsoft.com/office/drawing/2015/9/8/chartex" xmlns:cx2="http://schemas.microsoft.com/office/drawing/2015/10/21/chartex" xmlns:cx3="http://schemas.microsoft.com/office/drawing/2016/5/9/chartex" xmlns:cx4="http://schemas.microsoft.com/office/drawing/2016/5/10/chartex" xmlns:cx5="http://schemas.microsoft.com/office/drawing/2016/5/11/chartex" xmlns:cx6="http://schemas.microsoft.com/office/drawing/2016/5/12/chartex" xmlns:cx7="http://schemas.microsoft.com/office/drawing/2016/5/13/chartex" xmlns:cx8="http://schemas.microsoft.com/office/drawing/2016/5/14/chartex" xmlns:mc="http://schemas.openxmlformats.org/markup-compatibility/2006" xmlns:aink="http://schemas.microsoft.com/office/drawing/2016/ink" xmlns:am3d="http://schemas.microsoft.com/office/drawing/2017/model3d" xmlns:o="urn:schemas-microsoft-com:office:office" xmlns:oel="http://schemas.microsoft.com/office/2019/extlst" xmlns:r="http://schemas.openxmlformats.org/officeDocument/2006/relationships" xmlns:m="http://schemas.openxmlformats.org/officeDocument/2006/math" xmlns:v="urn:schemas-microsoft-com:vml" xmlns:wp14="http://schemas.microsoft.com/office/word/2010/wordprocessingDrawing" xmlns:wp="http://schemas.openxmlformats.org/drawingml/2006/wordprocessingDrawing" xmlns:w10="urn:schemas-microsoft-com:office:word" xmlns:w="http://schemas.openxmlformats.org/wordprocessingml/2006/main" xmlns:w14="http://schemas.microsoft.com/office/word/2010/wordml" xmlns:w15="http://schemas.microsoft.com/office/word/2012/wordml" xmlns:w16cex="http://schemas.microsoft.com/office/word/2018/wordml/cex" xmlns:w16cid="http://schemas.microsoft.com/office/word/2016/wordml/cid" xmlns:w16="http://schemas.microsoft.com/office/word/2018/wordml" xmlns:w16sdtdh="http://schemas.microsoft.com/office/word/2020/wordml/sdtdatahash" xmlns:w16se="http://schemas.microsoft.com/office/word/2015/wordml/symex" xmlns:wpg="http://schemas.microsoft.com/office/word/2010/wordprocessingGroup" xmlns:wpi="http://schemas.microsoft.com/office/word/2010/wordprocessingInk" xmlns:wne="http://schemas.microsoft.com/office/word/2006/wordml" xmlns:wps="http://schemas.microsoft.com/office/word/2010/wordprocessingShape" mc:Ignorable="w14 w15 w16se w16cid w16 w16cex w16sdtdh wp14">
+<w:ftr xmlns:wpc="http://schemas.microsoft.com/office/word/2010/wordprocessingCanvas" xmlns:cx="http://schemas.microsoft.com/office/drawing/2014/chartex" xmlns:cx1="http://schemas.microsoft.com/office/drawing/2015/9/8/chartex" xmlns:cx2="http://schemas.microsoft.com/office/drawing/2015/10/21/chartex" xmlns:cx3="http://schemas.microsoft.com/office/drawing/2016/5/9/chartex" xmlns:cx4="http://schemas.microsoft.com/office/drawing/2016/5/10/chartex" xmlns:cx5="http://schemas.microsoft.com/office/drawing/2016/5/11/chartex" xmlns:cx6="http://schemas.microsoft.com/office/drawing/2016/5/12/chartex" xmlns:cx7="http://schemas.microsoft.com/office/drawing/2016/5/13/chartex" xmlns:cx8="http://schemas.microsoft.com/office/drawing/2016/5/14/chartex" xmlns:mc="http://schemas.openxmlformats.org/markup-compatibility/2006" xmlns:aink="http://schemas.microsoft.com/office/drawing/2016/ink" xmlns:am3d="http://schemas.microsoft.com/office/drawing/2017/model3d" xmlns:o="urn:schemas-microsoft-com:office:office" xmlns:r="http://schemas.openxmlformats.org/officeDocument/2006/relationships" xmlns:m="http://schemas.openxmlformats.org/officeDocument/2006/math" xmlns:v="urn:schemas-microsoft-com:vml" xmlns:wp14="http://schemas.microsoft.com/office/word/2010/wordprocessingDrawing" xmlns:wp="http://schemas.openxmlformats.org/drawingml/2006/wordprocessingDrawing" xmlns:w10="urn:schemas-microsoft-com:office:word" xmlns:w="http://schemas.openxmlformats.org/wordprocessingml/2006/main" xmlns:w14="http://schemas.microsoft.com/office/word/2010/wordml" xmlns:w15="http://schemas.microsoft.com/office/word/2012/wordml" xmlns:w16cex="http://schemas.microsoft.com/office/word/2018/wordml/cex" xmlns:w16cid="http://schemas.microsoft.com/office/word/2016/wordml/cid" xmlns:w16="http://schemas.microsoft.com/office/word/2018/wordml" xmlns:w16se="http://schemas.microsoft.com/office/word/2015/wordml/symex" xmlns:wpg="http://schemas.microsoft.com/office/word/2010/wordprocessingGroup" xmlns:wpi="http://schemas.microsoft.com/office/word/2010/wordprocessingInk" xmlns:wne="http://schemas.microsoft.com/office/word/2006/wordml" xmlns:wps="http://schemas.microsoft.com/office/word/2010/wordprocessingShape" mc:Ignorable="w14 w15 w16se w16cid w16 w16cex wp14">
   <w:p>
     <w:pPr>
       <w:pStyle w:val="Footer"/>
@@ -10836,7 +8519,7 @@
             </wp:anchor>
           </w:drawing>
         </mc:Choice>
-        <mc:Fallback>
+        <mc:Fallback xmlns:w16sdtdh="http://schemas.microsoft.com/office/word/2020/wordml/sdtdatahash" xmlns:oel="http://schemas.microsoft.com/office/2019/extlst">
           <w:pict>
             <v:shapetype w14:anchorId="4A16EE14" id="_x0000_t32" coordsize="21600,21600" o:spt="32" o:oned="t" path="m,l21600,21600e" filled="f">
               <v:path arrowok="t" fillok="f" o:connecttype="none"/>
@@ -10864,7 +8547,7 @@
 </file>
 
 <file path=word/footnotes.xml><?xml version="1.0" encoding="utf-8"?>
-<w:footnotes xmlns:wpc="http://schemas.microsoft.com/office/word/2010/wordprocessingCanvas" xmlns:cx="http://schemas.microsoft.com/office/drawing/2014/chartex" xmlns:cx1="http://schemas.microsoft.com/office/drawing/2015/9/8/chartex" xmlns:cx2="http://schemas.microsoft.com/office/drawing/2015/10/21/chartex" xmlns:cx3="http://schemas.microsoft.com/office/drawing/2016/5/9/chartex" xmlns:cx4="http://schemas.microsoft.com/office/drawing/2016/5/10/chartex" xmlns:cx5="http://schemas.microsoft.com/office/drawing/2016/5/11/chartex" xmlns:cx6="http://schemas.microsoft.com/office/drawing/2016/5/12/chartex" xmlns:cx7="http://schemas.microsoft.com/office/drawing/2016/5/13/chartex" xmlns:cx8="http://schemas.microsoft.com/office/drawing/2016/5/14/chartex" xmlns:mc="http://schemas.openxmlformats.org/markup-compatibility/2006" xmlns:aink="http://schemas.microsoft.com/office/drawing/2016/ink" xmlns:am3d="http://schemas.microsoft.com/office/drawing/2017/model3d" xmlns:o="urn:schemas-microsoft-com:office:office" xmlns:oel="http://schemas.microsoft.com/office/2019/extlst" xmlns:r="http://schemas.openxmlformats.org/officeDocument/2006/relationships" xmlns:m="http://schemas.openxmlformats.org/officeDocument/2006/math" xmlns:v="urn:schemas-microsoft-com:vml" xmlns:wp14="http://schemas.microsoft.com/office/word/2010/wordprocessingDrawing" xmlns:wp="http://schemas.openxmlformats.org/drawingml/2006/wordprocessingDrawing" xmlns:w10="urn:schemas-microsoft-com:office:word" xmlns:w="http://schemas.openxmlformats.org/wordprocessingml/2006/main" xmlns:w14="http://schemas.microsoft.com/office/word/2010/wordml" xmlns:w15="http://schemas.microsoft.com/office/word/2012/wordml" xmlns:w16cex="http://schemas.microsoft.com/office/word/2018/wordml/cex" xmlns:w16cid="http://schemas.microsoft.com/office/word/2016/wordml/cid" xmlns:w16="http://schemas.microsoft.com/office/word/2018/wordml" xmlns:w16sdtdh="http://schemas.microsoft.com/office/word/2020/wordml/sdtdatahash" xmlns:w16se="http://schemas.microsoft.com/office/word/2015/wordml/symex" xmlns:wpg="http://schemas.microsoft.com/office/word/2010/wordprocessingGroup" xmlns:wpi="http://schemas.microsoft.com/office/word/2010/wordprocessingInk" xmlns:wne="http://schemas.microsoft.com/office/word/2006/wordml" xmlns:wps="http://schemas.microsoft.com/office/word/2010/wordprocessingShape" mc:Ignorable="w14 w15 w16se w16cid w16 w16cex w16sdtdh wp14">
+<w:footnotes xmlns:wpc="http://schemas.microsoft.com/office/word/2010/wordprocessingCanvas" xmlns:cx="http://schemas.microsoft.com/office/drawing/2014/chartex" xmlns:cx1="http://schemas.microsoft.com/office/drawing/2015/9/8/chartex" xmlns:cx2="http://schemas.microsoft.com/office/drawing/2015/10/21/chartex" xmlns:cx3="http://schemas.microsoft.com/office/drawing/2016/5/9/chartex" xmlns:cx4="http://schemas.microsoft.com/office/drawing/2016/5/10/chartex" xmlns:cx5="http://schemas.microsoft.com/office/drawing/2016/5/11/chartex" xmlns:cx6="http://schemas.microsoft.com/office/drawing/2016/5/12/chartex" xmlns:cx7="http://schemas.microsoft.com/office/drawing/2016/5/13/chartex" xmlns:cx8="http://schemas.microsoft.com/office/drawing/2016/5/14/chartex" xmlns:mc="http://schemas.openxmlformats.org/markup-compatibility/2006" xmlns:aink="http://schemas.microsoft.com/office/drawing/2016/ink" xmlns:am3d="http://schemas.microsoft.com/office/drawing/2017/model3d" xmlns:o="urn:schemas-microsoft-com:office:office" xmlns:r="http://schemas.openxmlformats.org/officeDocument/2006/relationships" xmlns:m="http://schemas.openxmlformats.org/officeDocument/2006/math" xmlns:v="urn:schemas-microsoft-com:vml" xmlns:wp14="http://schemas.microsoft.com/office/word/2010/wordprocessingDrawing" xmlns:wp="http://schemas.openxmlformats.org/drawingml/2006/wordprocessingDrawing" xmlns:w10="urn:schemas-microsoft-com:office:word" xmlns:w="http://schemas.openxmlformats.org/wordprocessingml/2006/main" xmlns:w14="http://schemas.microsoft.com/office/word/2010/wordml" xmlns:w15="http://schemas.microsoft.com/office/word/2012/wordml" xmlns:w16cex="http://schemas.microsoft.com/office/word/2018/wordml/cex" xmlns:w16cid="http://schemas.microsoft.com/office/word/2016/wordml/cid" xmlns:w16="http://schemas.microsoft.com/office/word/2018/wordml" xmlns:w16se="http://schemas.microsoft.com/office/word/2015/wordml/symex" xmlns:wpg="http://schemas.microsoft.com/office/word/2010/wordprocessingGroup" xmlns:wpi="http://schemas.microsoft.com/office/word/2010/wordprocessingInk" xmlns:wne="http://schemas.microsoft.com/office/word/2006/wordml" xmlns:wps="http://schemas.microsoft.com/office/word/2010/wordprocessingShape" mc:Ignorable="w14 w15 w16se w16cid w16 w16cex wp14">
   <w:footnote w:type="separator" w:id="-1">
     <w:p>
       <w:r>
@@ -10883,7 +8566,7 @@
 </file>
 
 <file path=word/header1.xml><?xml version="1.0" encoding="utf-8"?>
-<w:hdr xmlns:wpc="http://schemas.microsoft.com/office/word/2010/wordprocessingCanvas" xmlns:cx="http://schemas.microsoft.com/office/drawing/2014/chartex" xmlns:cx1="http://schemas.microsoft.com/office/drawing/2015/9/8/chartex" xmlns:cx2="http://schemas.microsoft.com/office/drawing/2015/10/21/chartex" xmlns:cx3="http://schemas.microsoft.com/office/drawing/2016/5/9/chartex" xmlns:cx4="http://schemas.microsoft.com/office/drawing/2016/5/10/chartex" xmlns:cx5="http://schemas.microsoft.com/office/drawing/2016/5/11/chartex" xmlns:cx6="http://schemas.microsoft.com/office/drawing/2016/5/12/chartex" xmlns:cx7="http://schemas.microsoft.com/office/drawing/2016/5/13/chartex" xmlns:cx8="http://schemas.microsoft.com/office/drawing/2016/5/14/chartex" xmlns:mc="http://schemas.openxmlformats.org/markup-compatibility/2006" xmlns:aink="http://schemas.microsoft.com/office/drawing/2016/ink" xmlns:am3d="http://schemas.microsoft.com/office/drawing/2017/model3d" xmlns:o="urn:schemas-microsoft-com:office:office" xmlns:oel="http://schemas.microsoft.com/office/2019/extlst" xmlns:r="http://schemas.openxmlformats.org/officeDocument/2006/relationships" xmlns:m="http://schemas.openxmlformats.org/officeDocument/2006/math" xmlns:v="urn:schemas-microsoft-com:vml" xmlns:wp14="http://schemas.microsoft.com/office/word/2010/wordprocessingDrawing" xmlns:wp="http://schemas.openxmlformats.org/drawingml/2006/wordprocessingDrawing" xmlns:w10="urn:schemas-microsoft-com:office:word" xmlns:w="http://schemas.openxmlformats.org/wordprocessingml/2006/main" xmlns:w14="http://schemas.microsoft.com/office/word/2010/wordml" xmlns:w15="http://schemas.microsoft.com/office/word/2012/wordml" xmlns:w16cex="http://schemas.microsoft.com/office/word/2018/wordml/cex" xmlns:w16cid="http://schemas.microsoft.com/office/word/2016/wordml/cid" xmlns:w16="http://schemas.microsoft.com/office/word/2018/wordml" xmlns:w16sdtdh="http://schemas.microsoft.com/office/word/2020/wordml/sdtdatahash" xmlns:w16se="http://schemas.microsoft.com/office/word/2015/wordml/symex" xmlns:wpg="http://schemas.microsoft.com/office/word/2010/wordprocessingGroup" xmlns:wpi="http://schemas.microsoft.com/office/word/2010/wordprocessingInk" xmlns:wne="http://schemas.microsoft.com/office/word/2006/wordml" xmlns:wps="http://schemas.microsoft.com/office/word/2010/wordprocessingShape" mc:Ignorable="w14 w15 w16se w16cid w16 w16cex w16sdtdh wp14">
+<w:hdr xmlns:wpc="http://schemas.microsoft.com/office/word/2010/wordprocessingCanvas" xmlns:cx="http://schemas.microsoft.com/office/drawing/2014/chartex" xmlns:cx1="http://schemas.microsoft.com/office/drawing/2015/9/8/chartex" xmlns:cx2="http://schemas.microsoft.com/office/drawing/2015/10/21/chartex" xmlns:cx3="http://schemas.microsoft.com/office/drawing/2016/5/9/chartex" xmlns:cx4="http://schemas.microsoft.com/office/drawing/2016/5/10/chartex" xmlns:cx5="http://schemas.microsoft.com/office/drawing/2016/5/11/chartex" xmlns:cx6="http://schemas.microsoft.com/office/drawing/2016/5/12/chartex" xmlns:cx7="http://schemas.microsoft.com/office/drawing/2016/5/13/chartex" xmlns:cx8="http://schemas.microsoft.com/office/drawing/2016/5/14/chartex" xmlns:mc="http://schemas.openxmlformats.org/markup-compatibility/2006" xmlns:aink="http://schemas.microsoft.com/office/drawing/2016/ink" xmlns:am3d="http://schemas.microsoft.com/office/drawing/2017/model3d" xmlns:o="urn:schemas-microsoft-com:office:office" xmlns:r="http://schemas.openxmlformats.org/officeDocument/2006/relationships" xmlns:m="http://schemas.openxmlformats.org/officeDocument/2006/math" xmlns:v="urn:schemas-microsoft-com:vml" xmlns:wp14="http://schemas.microsoft.com/office/word/2010/wordprocessingDrawing" xmlns:wp="http://schemas.openxmlformats.org/drawingml/2006/wordprocessingDrawing" xmlns:w10="urn:schemas-microsoft-com:office:word" xmlns:w="http://schemas.openxmlformats.org/wordprocessingml/2006/main" xmlns:w14="http://schemas.microsoft.com/office/word/2010/wordml" xmlns:w15="http://schemas.microsoft.com/office/word/2012/wordml" xmlns:w16cex="http://schemas.microsoft.com/office/word/2018/wordml/cex" xmlns:w16cid="http://schemas.microsoft.com/office/word/2016/wordml/cid" xmlns:w16="http://schemas.microsoft.com/office/word/2018/wordml" xmlns:w16se="http://schemas.microsoft.com/office/word/2015/wordml/symex" xmlns:wpg="http://schemas.microsoft.com/office/word/2010/wordprocessingGroup" xmlns:wpi="http://schemas.microsoft.com/office/word/2010/wordprocessingInk" xmlns:wne="http://schemas.microsoft.com/office/word/2006/wordml" xmlns:wps="http://schemas.microsoft.com/office/word/2010/wordprocessingShape" mc:Ignorable="w14 w15 w16se w16cid w16 w16cex wp14">
   <w:sdt>
     <w:sdtPr>
       <w:id w:val="-183432868"/>
@@ -10958,7 +8641,7 @@
 </file>
 
 <file path=word/numbering.xml><?xml version="1.0" encoding="utf-8"?>
-<w:numbering xmlns:wpc="http://schemas.microsoft.com/office/word/2010/wordprocessingCanvas" xmlns:cx="http://schemas.microsoft.com/office/drawing/2014/chartex" xmlns:cx1="http://schemas.microsoft.com/office/drawing/2015/9/8/chartex" xmlns:cx2="http://schemas.microsoft.com/office/drawing/2015/10/21/chartex" xmlns:cx3="http://schemas.microsoft.com/office/drawing/2016/5/9/chartex" xmlns:cx4="http://schemas.microsoft.com/office/drawing/2016/5/10/chartex" xmlns:cx5="http://schemas.microsoft.com/office/drawing/2016/5/11/chartex" xmlns:cx6="http://schemas.microsoft.com/office/drawing/2016/5/12/chartex" xmlns:cx7="http://schemas.microsoft.com/office/drawing/2016/5/13/chartex" xmlns:cx8="http://schemas.microsoft.com/office/drawing/2016/5/14/chartex" xmlns:mc="http://schemas.openxmlformats.org/markup-compatibility/2006" xmlns:aink="http://schemas.microsoft.com/office/drawing/2016/ink" xmlns:am3d="http://schemas.microsoft.com/office/drawing/2017/model3d" xmlns:o="urn:schemas-microsoft-com:office:office" xmlns:oel="http://schemas.microsoft.com/office/2019/extlst" xmlns:r="http://schemas.openxmlformats.org/officeDocument/2006/relationships" xmlns:m="http://schemas.openxmlformats.org/officeDocument/2006/math" xmlns:v="urn:schemas-microsoft-com:vml" xmlns:wp14="http://schemas.microsoft.com/office/word/2010/wordprocessingDrawing" xmlns:wp="http://schemas.openxmlformats.org/drawingml/2006/wordprocessingDrawing" xmlns:w10="urn:schemas-microsoft-com:office:word" xmlns:w="http://schemas.openxmlformats.org/wordprocessingml/2006/main" xmlns:w14="http://schemas.microsoft.com/office/word/2010/wordml" xmlns:w15="http://schemas.microsoft.com/office/word/2012/wordml" xmlns:w16cex="http://schemas.microsoft.com/office/word/2018/wordml/cex" xmlns:w16cid="http://schemas.microsoft.com/office/word/2016/wordml/cid" xmlns:w16="http://schemas.microsoft.com/office/word/2018/wordml" xmlns:w16sdtdh="http://schemas.microsoft.com/office/word/2020/wordml/sdtdatahash" xmlns:w16se="http://schemas.microsoft.com/office/word/2015/wordml/symex" xmlns:wpg="http://schemas.microsoft.com/office/word/2010/wordprocessingGroup" xmlns:wpi="http://schemas.microsoft.com/office/word/2010/wordprocessingInk" xmlns:wne="http://schemas.microsoft.com/office/word/2006/wordml" xmlns:wps="http://schemas.microsoft.com/office/word/2010/wordprocessingShape" mc:Ignorable="w14 w15 w16se w16cid w16 w16cex w16sdtdh wp14">
+<w:numbering xmlns:wpc="http://schemas.microsoft.com/office/word/2010/wordprocessingCanvas" xmlns:cx="http://schemas.microsoft.com/office/drawing/2014/chartex" xmlns:cx1="http://schemas.microsoft.com/office/drawing/2015/9/8/chartex" xmlns:cx2="http://schemas.microsoft.com/office/drawing/2015/10/21/chartex" xmlns:cx3="http://schemas.microsoft.com/office/drawing/2016/5/9/chartex" xmlns:cx4="http://schemas.microsoft.com/office/drawing/2016/5/10/chartex" xmlns:cx5="http://schemas.microsoft.com/office/drawing/2016/5/11/chartex" xmlns:cx6="http://schemas.microsoft.com/office/drawing/2016/5/12/chartex" xmlns:cx7="http://schemas.microsoft.com/office/drawing/2016/5/13/chartex" xmlns:cx8="http://schemas.microsoft.com/office/drawing/2016/5/14/chartex" xmlns:mc="http://schemas.openxmlformats.org/markup-compatibility/2006" xmlns:aink="http://schemas.microsoft.com/office/drawing/2016/ink" xmlns:am3d="http://schemas.microsoft.com/office/drawing/2017/model3d" xmlns:o="urn:schemas-microsoft-com:office:office" xmlns:r="http://schemas.openxmlformats.org/officeDocument/2006/relationships" xmlns:m="http://schemas.openxmlformats.org/officeDocument/2006/math" xmlns:v="urn:schemas-microsoft-com:vml" xmlns:wp14="http://schemas.microsoft.com/office/word/2010/wordprocessingDrawing" xmlns:wp="http://schemas.openxmlformats.org/drawingml/2006/wordprocessingDrawing" xmlns:w10="urn:schemas-microsoft-com:office:word" xmlns:w="http://schemas.openxmlformats.org/wordprocessingml/2006/main" xmlns:w14="http://schemas.microsoft.com/office/word/2010/wordml" xmlns:w15="http://schemas.microsoft.com/office/word/2012/wordml" xmlns:w16cex="http://schemas.microsoft.com/office/word/2018/wordml/cex" xmlns:w16cid="http://schemas.microsoft.com/office/word/2016/wordml/cid" xmlns:w16="http://schemas.microsoft.com/office/word/2018/wordml" xmlns:w16se="http://schemas.microsoft.com/office/word/2015/wordml/symex" xmlns:wpg="http://schemas.microsoft.com/office/word/2010/wordprocessingGroup" xmlns:wpi="http://schemas.microsoft.com/office/word/2010/wordprocessingInk" xmlns:wne="http://schemas.microsoft.com/office/word/2006/wordml" xmlns:wps="http://schemas.microsoft.com/office/word/2010/wordprocessingShape" mc:Ignorable="w14 w15 w16se w16cid w16 w16cex wp14">
   <w:abstractNum w:abstractNumId="0" w15:restartNumberingAfterBreak="0">
     <w:nsid w:val="00000001"/>
     <w:multiLevelType w:val="singleLevel"/>
@@ -11601,7 +9284,7 @@
       </w:pPr>
     </w:lvl>
   </w:abstractNum>
-  <w:num w:numId="1" w16cid:durableId="2037995970">
+  <w:num w:numId="1">
     <w:abstractNumId w:val="0"/>
     <w:lvlOverride w:ilvl="0">
       <w:lvl w:ilvl="0">
@@ -11613,10 +9296,10 @@
       </w:lvl>
     </w:lvlOverride>
   </w:num>
-  <w:num w:numId="2" w16cid:durableId="964315876">
+  <w:num w:numId="2">
     <w:abstractNumId w:val="9"/>
   </w:num>
-  <w:num w:numId="3" w16cid:durableId="1126313364">
+  <w:num w:numId="3">
     <w:abstractNumId w:val="1"/>
     <w:lvlOverride w:ilvl="0">
       <w:startOverride w:val="1"/>
@@ -11629,7 +9312,7 @@
       </w:lvl>
     </w:lvlOverride>
   </w:num>
-  <w:num w:numId="4" w16cid:durableId="1628001600">
+  <w:num w:numId="4">
     <w:abstractNumId w:val="2"/>
     <w:lvlOverride w:ilvl="0">
       <w:startOverride w:val="2"/>
@@ -11642,28 +9325,28 @@
       </w:lvl>
     </w:lvlOverride>
   </w:num>
-  <w:num w:numId="5" w16cid:durableId="399013624">
+  <w:num w:numId="5">
     <w:abstractNumId w:val="3"/>
   </w:num>
-  <w:num w:numId="6" w16cid:durableId="1996957064">
+  <w:num w:numId="6">
     <w:abstractNumId w:val="6"/>
   </w:num>
-  <w:num w:numId="7" w16cid:durableId="1308582672">
+  <w:num w:numId="7">
     <w:abstractNumId w:val="10"/>
   </w:num>
-  <w:num w:numId="8" w16cid:durableId="2128305733">
+  <w:num w:numId="8">
     <w:abstractNumId w:val="5"/>
   </w:num>
-  <w:num w:numId="9" w16cid:durableId="214508928">
+  <w:num w:numId="9">
     <w:abstractNumId w:val="7"/>
   </w:num>
-  <w:num w:numId="10" w16cid:durableId="528836603">
+  <w:num w:numId="10">
     <w:abstractNumId w:val="4"/>
   </w:num>
-  <w:num w:numId="11" w16cid:durableId="1553032873">
+  <w:num w:numId="11">
     <w:abstractNumId w:val="8"/>
   </w:num>
-  <w:num w:numId="12" w16cid:durableId="850802572">
+  <w:num w:numId="12">
     <w:abstractNumId w:val="11"/>
   </w:num>
   <w:numIdMacAtCleanup w:val="11"/>
@@ -11671,7 +9354,7 @@
 </file>
 
 <file path=word/styles.xml><?xml version="1.0" encoding="utf-8"?>
-<w:styles xmlns:mc="http://schemas.openxmlformats.org/markup-compatibility/2006" xmlns:r="http://schemas.openxmlformats.org/officeDocument/2006/relationships" xmlns:w="http://schemas.openxmlformats.org/wordprocessingml/2006/main" xmlns:w14="http://schemas.microsoft.com/office/word/2010/wordml" xmlns:w15="http://schemas.microsoft.com/office/word/2012/wordml" xmlns:w16cex="http://schemas.microsoft.com/office/word/2018/wordml/cex" xmlns:w16cid="http://schemas.microsoft.com/office/word/2016/wordml/cid" xmlns:w16="http://schemas.microsoft.com/office/word/2018/wordml" xmlns:w16sdtdh="http://schemas.microsoft.com/office/word/2020/wordml/sdtdatahash" xmlns:w16se="http://schemas.microsoft.com/office/word/2015/wordml/symex" mc:Ignorable="w14 w15 w16se w16cid w16 w16cex w16sdtdh">
+<w:styles xmlns:mc="http://schemas.openxmlformats.org/markup-compatibility/2006" xmlns:r="http://schemas.openxmlformats.org/officeDocument/2006/relationships" xmlns:w="http://schemas.openxmlformats.org/wordprocessingml/2006/main" xmlns:w14="http://schemas.microsoft.com/office/word/2010/wordml" xmlns:w15="http://schemas.microsoft.com/office/word/2012/wordml" xmlns:w16cex="http://schemas.microsoft.com/office/word/2018/wordml/cex" xmlns:w16cid="http://schemas.microsoft.com/office/word/2016/wordml/cid" xmlns:w16="http://schemas.microsoft.com/office/word/2018/wordml" xmlns:w16se="http://schemas.microsoft.com/office/word/2015/wordml/symex" mc:Ignorable="w14 w15 w16se w16cid w16 w16cex">
   <w:docDefaults>
     <w:rPrDefault>
       <w:rPr>
@@ -13505,7 +11188,7 @@
 </file>
 
 <file path=customXml/itemProps1.xml><?xml version="1.0" encoding="utf-8"?>
-<ds:datastoreItem xmlns:ds="http://schemas.openxmlformats.org/officeDocument/2006/customXml" ds:itemID="{E3597916-426B-4C8A-8A8C-94F881E3D334}">
+<ds:datastoreItem xmlns:ds="http://schemas.openxmlformats.org/officeDocument/2006/customXml" ds:itemID="{4A5C7E68-6754-4899-803E-96151E5A56F7}">
   <ds:schemaRefs>
     <ds:schemaRef ds:uri="http://schemas.openxmlformats.org/officeDocument/2006/bibliography"/>
   </ds:schemaRefs>
